--- a/etc/dokumentacija/FOOGLE_korisnicka_dokumentacija.docx
+++ b/etc/dokumentacija/FOOGLE_korisnicka_dokumentacija.docx
@@ -52,6 +52,7 @@
     </w:p>
     <w:p>
       <w:pPr>
+        <w:spacing w:line="360" w:lineRule="auto"/>
         <w:rPr>
           <w:b/>
           <w:sz w:val="28"/>
@@ -162,6 +163,7 @@
     </w:p>
     <w:p>
       <w:pPr>
+        <w:spacing w:line="360" w:lineRule="auto"/>
         <w:rPr>
           <w:b/>
           <w:sz w:val="28"/>
@@ -172,14 +174,18 @@
       <w:pPr>
         <w:jc w:val="center"/>
         <w:rPr>
-          <w:b/>
-          <w:sz w:val="52"/>
-        </w:rPr>
-      </w:pPr>
-      <w:r>
-        <w:rPr>
-          <w:b/>
-          <w:sz w:val="52"/>
+          <w:rFonts w:ascii="Arial" w:hAnsi="Arial" w:cs="Arial"/>
+          <w:b/>
+          <w:sz w:val="32"/>
+          <w:szCs w:val="40"/>
+        </w:rPr>
+      </w:pPr>
+      <w:r>
+        <w:rPr>
+          <w:rFonts w:ascii="Arial" w:hAnsi="Arial" w:cs="Arial"/>
+          <w:b/>
+          <w:sz w:val="32"/>
+          <w:szCs w:val="40"/>
         </w:rPr>
         <w:t>FOOGLE</w:t>
       </w:r>
@@ -188,151 +194,147 @@
       <w:pPr>
         <w:jc w:val="center"/>
         <w:rPr>
+          <w:rFonts w:ascii="Arial" w:hAnsi="Arial" w:cs="Arial"/>
+          <w:b/>
+          <w:sz w:val="32"/>
+          <w:szCs w:val="40"/>
+        </w:rPr>
+      </w:pPr>
+      <w:r>
+        <w:rPr>
+          <w:rFonts w:ascii="Arial" w:hAnsi="Arial" w:cs="Arial"/>
+          <w:b/>
+          <w:sz w:val="32"/>
+          <w:szCs w:val="40"/>
+        </w:rPr>
+        <w:t>APLIKACIJA ZA PREPORUČIVANJE STUDENATA</w:t>
+      </w:r>
+    </w:p>
+    <w:p>
+      <w:pPr>
+        <w:jc w:val="center"/>
+        <w:rPr>
+          <w:rFonts w:ascii="Arial" w:hAnsi="Arial" w:cs="Arial"/>
+          <w:b/>
+          <w:sz w:val="32"/>
+          <w:szCs w:val="40"/>
+        </w:rPr>
+      </w:pPr>
+      <w:r>
+        <w:rPr>
+          <w:rFonts w:ascii="Arial" w:hAnsi="Arial" w:cs="Arial"/>
           <w:b/>
           <w:sz w:val="28"/>
-        </w:rPr>
-      </w:pPr>
-      <w:r>
-        <w:rPr>
-          <w:b/>
-          <w:sz w:val="28"/>
-        </w:rPr>
-        <w:t>APLIKACIJA ZA PREPORUČIVANJE STUDENATA</w:t>
-      </w:r>
-    </w:p>
-    <w:p>
-      <w:pPr>
+          <w:szCs w:val="40"/>
+        </w:rPr>
+        <w:t>KORISNIČKA DOKUMENTACIJA</w:t>
+      </w:r>
+    </w:p>
+    <w:p>
+      <w:pPr>
+        <w:spacing w:line="360" w:lineRule="auto"/>
         <w:jc w:val="center"/>
         <w:rPr>
           <w:b/>
-          <w:sz w:val="24"/>
-        </w:rPr>
-      </w:pPr>
-      <w:r>
-        <w:rPr>
-          <w:b/>
-          <w:sz w:val="24"/>
-        </w:rPr>
-        <w:t>korisnička dokumentacija</w:t>
-      </w:r>
-    </w:p>
-    <w:p>
-      <w:pPr>
+        </w:rPr>
+      </w:pPr>
+      <w:r>
+        <w:rPr>
+          <w:b/>
+        </w:rPr>
+        <w:tab/>
+      </w:r>
+      <w:r>
+        <w:rPr>
+          <w:b/>
+        </w:rPr>
+        <w:tab/>
+      </w:r>
+      <w:r>
+        <w:rPr>
+          <w:b/>
+        </w:rPr>
+        <w:tab/>
+      </w:r>
+    </w:p>
+    <w:p>
+      <w:pPr>
+        <w:spacing w:line="360" w:lineRule="auto"/>
         <w:jc w:val="center"/>
         <w:rPr>
           <w:b/>
-          <w:sz w:val="24"/>
-        </w:rPr>
-      </w:pPr>
-      <w:r>
-        <w:rPr>
-          <w:b/>
-          <w:sz w:val="24"/>
-        </w:rPr>
-        <w:tab/>
-      </w:r>
-      <w:r>
-        <w:rPr>
-          <w:b/>
-          <w:sz w:val="24"/>
-        </w:rPr>
-        <w:tab/>
-      </w:r>
-      <w:r>
-        <w:rPr>
-          <w:b/>
-          <w:sz w:val="24"/>
-        </w:rPr>
-        <w:tab/>
-      </w:r>
-    </w:p>
-    <w:p>
-      <w:pPr>
+        </w:rPr>
+      </w:pPr>
+    </w:p>
+    <w:p>
+      <w:pPr>
+        <w:spacing w:line="360" w:lineRule="auto"/>
         <w:jc w:val="center"/>
         <w:rPr>
           <w:b/>
-          <w:sz w:val="24"/>
-        </w:rPr>
-      </w:pPr>
-    </w:p>
-    <w:p>
-      <w:pPr>
+        </w:rPr>
+      </w:pPr>
+    </w:p>
+    <w:p>
+      <w:pPr>
+        <w:spacing w:line="360" w:lineRule="auto"/>
         <w:jc w:val="center"/>
         <w:rPr>
           <w:b/>
-          <w:sz w:val="24"/>
-        </w:rPr>
-      </w:pPr>
-    </w:p>
-    <w:p>
-      <w:pPr>
+        </w:rPr>
+      </w:pPr>
+    </w:p>
+    <w:p>
+      <w:pPr>
+        <w:spacing w:line="360" w:lineRule="auto"/>
         <w:jc w:val="center"/>
         <w:rPr>
           <w:b/>
-          <w:sz w:val="24"/>
-        </w:rPr>
-      </w:pPr>
-    </w:p>
-    <w:p>
-      <w:pPr>
+        </w:rPr>
+      </w:pPr>
+    </w:p>
+    <w:p>
+      <w:pPr>
+        <w:spacing w:line="360" w:lineRule="auto"/>
         <w:jc w:val="center"/>
         <w:rPr>
           <w:b/>
-          <w:sz w:val="24"/>
-        </w:rPr>
-      </w:pPr>
-    </w:p>
-    <w:p>
-      <w:pPr>
+        </w:rPr>
+      </w:pPr>
+    </w:p>
+    <w:p>
+      <w:pPr>
+        <w:spacing w:line="360" w:lineRule="auto"/>
         <w:jc w:val="center"/>
         <w:rPr>
           <w:b/>
-          <w:sz w:val="24"/>
-        </w:rPr>
-      </w:pPr>
-    </w:p>
-    <w:p>
-      <w:pPr>
+        </w:rPr>
+      </w:pPr>
+    </w:p>
+    <w:p>
+      <w:pPr>
+        <w:spacing w:line="360" w:lineRule="auto"/>
         <w:jc w:val="center"/>
         <w:rPr>
           <w:b/>
-          <w:sz w:val="24"/>
-        </w:rPr>
-      </w:pPr>
-    </w:p>
-    <w:p>
-      <w:pPr>
+        </w:rPr>
+      </w:pPr>
+    </w:p>
+    <w:p>
+      <w:pPr>
+        <w:spacing w:line="360" w:lineRule="auto"/>
         <w:jc w:val="center"/>
         <w:rPr>
           <w:b/>
-          <w:sz w:val="24"/>
-        </w:rPr>
-      </w:pPr>
-    </w:p>
-    <w:p>
-      <w:pPr>
+        </w:rPr>
+      </w:pPr>
+    </w:p>
+    <w:p>
+      <w:pPr>
+        <w:spacing w:line="360" w:lineRule="auto"/>
         <w:jc w:val="center"/>
         <w:rPr>
           <w:b/>
-          <w:sz w:val="24"/>
-        </w:rPr>
-      </w:pPr>
-    </w:p>
-    <w:p>
-      <w:pPr>
-        <w:jc w:val="center"/>
-        <w:rPr>
-          <w:b/>
-          <w:sz w:val="24"/>
-        </w:rPr>
-      </w:pPr>
-    </w:p>
-    <w:p>
-      <w:pPr>
-        <w:jc w:val="center"/>
-        <w:rPr>
-          <w:b/>
-          <w:sz w:val="24"/>
         </w:rPr>
         <w:sectPr>
           <w:footerReference w:type="default" r:id="rId9"/>
@@ -345,21 +347,18 @@
       <w:r>
         <w:rPr>
           <w:b/>
-          <w:sz w:val="24"/>
         </w:rPr>
         <w:t>Varaždin, s</w:t>
       </w:r>
       <w:r>
         <w:rPr>
           <w:b/>
-          <w:sz w:val="24"/>
         </w:rPr>
         <w:t>rpan</w:t>
       </w:r>
       <w:r>
         <w:rPr>
           <w:b/>
-          <w:sz w:val="24"/>
         </w:rPr>
         <w:t>j 2013.</w:t>
       </w:r>
@@ -382,6 +381,7 @@
       <w:sdtContent>
         <w:p>
           <w:pPr>
+            <w:spacing w:line="360" w:lineRule="auto"/>
             <w:rPr>
               <w:b/>
               <w:sz w:val="28"/>
@@ -398,6 +398,7 @@
         <w:p>
           <w:pPr>
             <w:pStyle w:val="Sadraj1"/>
+            <w:spacing w:line="360" w:lineRule="auto"/>
             <w:rPr>
               <w:rFonts w:eastAsiaTheme="minorEastAsia"/>
               <w:noProof/>
@@ -498,6 +499,7 @@
         <w:p>
           <w:pPr>
             <w:pStyle w:val="Sadraj1"/>
+            <w:spacing w:line="360" w:lineRule="auto"/>
             <w:rPr>
               <w:rFonts w:eastAsiaTheme="minorEastAsia"/>
               <w:noProof/>
@@ -580,6 +582,7 @@
         <w:p>
           <w:pPr>
             <w:pStyle w:val="Sadraj1"/>
+            <w:spacing w:line="360" w:lineRule="auto"/>
             <w:rPr>
               <w:rFonts w:eastAsiaTheme="minorEastAsia"/>
               <w:noProof/>
@@ -662,6 +665,7 @@
         <w:p>
           <w:pPr>
             <w:pStyle w:val="Sadraj1"/>
+            <w:spacing w:line="360" w:lineRule="auto"/>
             <w:rPr>
               <w:rFonts w:eastAsiaTheme="minorEastAsia"/>
               <w:noProof/>
@@ -744,6 +748,7 @@
         <w:p>
           <w:pPr>
             <w:pStyle w:val="Sadraj1"/>
+            <w:spacing w:line="360" w:lineRule="auto"/>
             <w:rPr>
               <w:rFonts w:eastAsiaTheme="minorEastAsia"/>
               <w:noProof/>
@@ -825,6 +830,7 @@
         </w:p>
         <w:p>
           <w:pPr>
+            <w:spacing w:line="360" w:lineRule="auto"/>
             <w:rPr>
               <w:rFonts w:cstheme="minorHAnsi"/>
             </w:rPr>
@@ -842,15 +848,16 @@
     </w:sdt>
     <w:p>
       <w:pPr>
+        <w:spacing w:line="360" w:lineRule="auto"/>
         <w:jc w:val="center"/>
         <w:rPr>
           <w:b/>
-          <w:sz w:val="24"/>
-        </w:rPr>
-      </w:pPr>
-    </w:p>
-    <w:p>
-      <w:pPr>
+        </w:rPr>
+      </w:pPr>
+    </w:p>
+    <w:p>
+      <w:pPr>
+        <w:spacing w:line="360" w:lineRule="auto"/>
         <w:jc w:val="center"/>
         <w:rPr>
           <w:b/>
@@ -860,6 +867,7 @@
     </w:p>
     <w:p>
       <w:pPr>
+        <w:spacing w:line="360" w:lineRule="auto"/>
         <w:jc w:val="center"/>
         <w:rPr>
           <w:b/>
@@ -869,6 +877,7 @@
     </w:p>
     <w:p>
       <w:pPr>
+        <w:spacing w:line="360" w:lineRule="auto"/>
         <w:rPr>
           <w:b/>
           <w:sz w:val="28"/>
@@ -877,6 +886,7 @@
     </w:p>
     <w:p>
       <w:pPr>
+        <w:spacing w:line="360" w:lineRule="auto"/>
         <w:jc w:val="center"/>
         <w:rPr>
           <w:b/>
@@ -886,6 +896,7 @@
     </w:p>
     <w:p>
       <w:pPr>
+        <w:spacing w:line="360" w:lineRule="auto"/>
         <w:rPr>
           <w:b/>
           <w:sz w:val="28"/>
@@ -910,6 +921,7 @@
     <w:p>
       <w:pPr>
         <w:pStyle w:val="Naslov1"/>
+        <w:spacing w:line="360" w:lineRule="auto"/>
       </w:pPr>
       <w:bookmarkStart w:id="0" w:name="_Toc359674101"/>
       <w:r>
@@ -952,6 +964,7 @@
     </w:p>
     <w:p>
       <w:pPr>
+        <w:spacing w:line="360" w:lineRule="auto"/>
         <w:rPr>
           <w:b/>
           <w:sz w:val="28"/>
@@ -960,6 +973,7 @@
     </w:p>
     <w:p>
       <w:pPr>
+        <w:spacing w:line="360" w:lineRule="auto"/>
         <w:jc w:val="center"/>
         <w:rPr>
           <w:b/>
@@ -969,6 +983,7 @@
     </w:p>
     <w:p>
       <w:pPr>
+        <w:spacing w:line="360" w:lineRule="auto"/>
         <w:rPr>
           <w:b/>
           <w:sz w:val="28"/>
@@ -985,6 +1000,7 @@
     <w:p>
       <w:pPr>
         <w:pStyle w:val="Naslov1"/>
+        <w:spacing w:line="360" w:lineRule="auto"/>
       </w:pPr>
       <w:bookmarkStart w:id="1" w:name="_Toc359674102"/>
       <w:r>
@@ -995,6 +1011,7 @@
     </w:p>
     <w:p>
       <w:pPr>
+        <w:spacing w:line="360" w:lineRule="auto"/>
         <w:jc w:val="both"/>
       </w:pPr>
       <w:r>
@@ -1014,13 +1031,17 @@
       </w:r>
     </w:p>
     <w:p>
+      <w:pPr>
+        <w:spacing w:line="360" w:lineRule="auto"/>
+      </w:pPr>
+      <w:bookmarkStart w:id="2" w:name="_GoBack"/>
       <w:r>
         <w:rPr>
           <w:noProof/>
           <w:lang w:eastAsia="hr-HR"/>
         </w:rPr>
         <w:drawing>
-          <wp:inline distT="0" distB="0" distL="0" distR="0" wp14:anchorId="65D03E56" wp14:editId="7DD28ABF">
+          <wp:inline distT="0" distB="0" distL="0" distR="0" wp14:anchorId="1FFF2FDB" wp14:editId="1BDBB1BD">
             <wp:extent cx="5077522" cy="2482965"/>
             <wp:effectExtent l="0" t="0" r="8890" b="0"/>
             <wp:docPr id="1" name="Slika 1"/>
@@ -1062,9 +1083,11 @@
           </wp:inline>
         </w:drawing>
       </w:r>
-    </w:p>
-    <w:p>
-      <w:pPr>
+      <w:bookmarkEnd w:id="2"/>
+    </w:p>
+    <w:p>
+      <w:pPr>
+        <w:spacing w:line="360" w:lineRule="auto"/>
         <w:jc w:val="both"/>
       </w:pPr>
       <w:r>
@@ -1075,13 +1098,16 @@
       </w:r>
     </w:p>
     <w:p>
+      <w:pPr>
+        <w:spacing w:line="360" w:lineRule="auto"/>
+      </w:pPr>
       <w:r>
         <w:rPr>
           <w:noProof/>
           <w:lang w:eastAsia="hr-HR"/>
         </w:rPr>
         <w:drawing>
-          <wp:inline distT="0" distB="0" distL="0" distR="0" wp14:anchorId="7DEBDA0D" wp14:editId="3AC1C5A1">
+          <wp:inline distT="0" distB="0" distL="0" distR="0" wp14:anchorId="563E5695" wp14:editId="308C7170">
             <wp:extent cx="5077522" cy="3855376"/>
             <wp:effectExtent l="0" t="0" r="8890" b="0"/>
             <wp:docPr id="3" name="Slika 3"/>
@@ -1119,9 +1145,11 @@
     </w:p>
     <w:p>
       <w:pPr>
+        <w:spacing w:line="360" w:lineRule="auto"/>
         <w:jc w:val="both"/>
       </w:pPr>
       <w:r>
+        <w:lastRenderedPageBreak/>
         <w:t>Unesite svoju e-mail adresu i lozinku te odaberite opciju „</w:t>
       </w:r>
       <w:proofErr w:type="spellStart"/>
@@ -1146,6 +1174,7 @@
     </w:p>
     <w:p>
       <w:pPr>
+        <w:spacing w:line="360" w:lineRule="auto"/>
         <w:jc w:val="both"/>
       </w:pPr>
       <w:r>
@@ -1153,20 +1182,20 @@
       </w:r>
       <w:r>
         <w:lastRenderedPageBreak/>
-        <w:t xml:space="preserve">U aplikaciji </w:t>
-      </w:r>
-      <w:r>
-        <w:t xml:space="preserve">možete pretraživati podatke o studentima prema vještinama odnosno kategorijama. </w:t>
-      </w:r>
-    </w:p>
-    <w:p>
+        <w:t xml:space="preserve">U aplikaciji možete pretraživati podatke o studentima prema vještinama odnosno kategorijama. </w:t>
+      </w:r>
+    </w:p>
+    <w:p>
+      <w:pPr>
+        <w:spacing w:line="360" w:lineRule="auto"/>
+      </w:pPr>
       <w:r>
         <w:rPr>
           <w:noProof/>
           <w:lang w:eastAsia="hr-HR"/>
         </w:rPr>
         <w:drawing>
-          <wp:inline distT="0" distB="0" distL="0" distR="0" wp14:anchorId="173004D4" wp14:editId="2835E513">
+          <wp:inline distT="0" distB="0" distL="0" distR="0" wp14:anchorId="16E8B154" wp14:editId="77E79C9C">
             <wp:extent cx="2310063" cy="2400300"/>
             <wp:effectExtent l="0" t="0" r="0" b="0"/>
             <wp:docPr id="14" name="Slika 14" descr="d:\Users\Ljiljana\Desktop\p1.png"/>
@@ -1220,6 +1249,7 @@
     </w:p>
     <w:p>
       <w:pPr>
+        <w:spacing w:line="360" w:lineRule="auto"/>
         <w:jc w:val="both"/>
       </w:pPr>
       <w:r>
@@ -1228,6 +1258,7 @@
     </w:p>
     <w:p>
       <w:pPr>
+        <w:spacing w:line="360" w:lineRule="auto"/>
         <w:rPr>
           <w:noProof/>
           <w:lang w:eastAsia="hr-HR"/>
@@ -1235,13 +1266,16 @@
       </w:pPr>
     </w:p>
     <w:p>
+      <w:pPr>
+        <w:spacing w:line="360" w:lineRule="auto"/>
+      </w:pPr>
       <w:r>
         <w:rPr>
           <w:noProof/>
           <w:lang w:eastAsia="hr-HR"/>
         </w:rPr>
         <w:drawing>
-          <wp:inline distT="0" distB="0" distL="0" distR="0" wp14:anchorId="36A1DC40" wp14:editId="7A8B4EA0">
+          <wp:inline distT="0" distB="0" distL="0" distR="0" wp14:anchorId="0B6FF640" wp14:editId="6146A62D">
             <wp:extent cx="2334125" cy="2394284"/>
             <wp:effectExtent l="0" t="0" r="9525" b="6350"/>
             <wp:docPr id="15" name="Slika 15" descr="d:\Users\Ljiljana\Desktop\p2.png"/>
@@ -1295,6 +1329,7 @@
     </w:p>
     <w:p>
       <w:pPr>
+        <w:spacing w:line="360" w:lineRule="auto"/>
         <w:jc w:val="both"/>
       </w:pPr>
       <w:r>
@@ -1303,6 +1338,7 @@
     </w:p>
     <w:p>
       <w:pPr>
+        <w:spacing w:line="360" w:lineRule="auto"/>
         <w:rPr>
           <w:noProof/>
           <w:lang w:eastAsia="hr-HR"/>
@@ -1310,6 +1346,9 @@
       </w:pPr>
     </w:p>
     <w:p>
+      <w:pPr>
+        <w:spacing w:line="360" w:lineRule="auto"/>
+      </w:pPr>
       <w:r>
         <w:rPr>
           <w:noProof/>
@@ -1317,7 +1356,7 @@
         </w:rPr>
         <w:lastRenderedPageBreak/>
         <w:drawing>
-          <wp:inline distT="0" distB="0" distL="0" distR="0" wp14:anchorId="4D5445FD" wp14:editId="350DCA1C">
+          <wp:inline distT="0" distB="0" distL="0" distR="0" wp14:anchorId="6E61FDA3" wp14:editId="404C48A1">
             <wp:extent cx="3489158" cy="2622885"/>
             <wp:effectExtent l="0" t="0" r="0" b="6350"/>
             <wp:docPr id="16" name="Slika 16" descr="d:\Users\Ljiljana\Desktop\p3.png"/>
@@ -1371,6 +1410,7 @@
     </w:p>
     <w:p>
       <w:pPr>
+        <w:spacing w:line="360" w:lineRule="auto"/>
         <w:jc w:val="both"/>
       </w:pPr>
       <w:r>
@@ -1379,26 +1419,30 @@
     </w:p>
     <w:p>
       <w:pPr>
+        <w:spacing w:line="360" w:lineRule="auto"/>
         <w:ind w:firstLine="0"/>
       </w:pPr>
     </w:p>
     <w:p>
       <w:pPr>
+        <w:spacing w:line="360" w:lineRule="auto"/>
         <w:jc w:val="both"/>
       </w:pPr>
     </w:p>
     <w:p>
       <w:pPr>
         <w:pStyle w:val="Naslov1"/>
-      </w:pPr>
-      <w:bookmarkStart w:id="2" w:name="_Toc359674103"/>
+        <w:spacing w:line="360" w:lineRule="auto"/>
+      </w:pPr>
+      <w:bookmarkStart w:id="3" w:name="_Toc359674103"/>
       <w:r>
         <w:t>Uloga: PREDAVAČ</w:t>
       </w:r>
-      <w:bookmarkEnd w:id="2"/>
-    </w:p>
-    <w:p>
-      <w:pPr>
+      <w:bookmarkEnd w:id="3"/>
+    </w:p>
+    <w:p>
+      <w:pPr>
+        <w:spacing w:line="360" w:lineRule="auto"/>
         <w:jc w:val="both"/>
       </w:pPr>
       <w:r>
@@ -1406,13 +1450,16 @@
       </w:r>
     </w:p>
     <w:p>
+      <w:pPr>
+        <w:spacing w:line="360" w:lineRule="auto"/>
+      </w:pPr>
       <w:r>
         <w:rPr>
           <w:noProof/>
           <w:lang w:eastAsia="hr-HR"/>
         </w:rPr>
         <w:drawing>
-          <wp:inline distT="0" distB="0" distL="0" distR="0" wp14:anchorId="7784C9C0" wp14:editId="3C3CC14A">
+          <wp:inline distT="0" distB="0" distL="0" distR="0" wp14:anchorId="498B306A" wp14:editId="7BCD29DF">
             <wp:extent cx="4356409" cy="2416097"/>
             <wp:effectExtent l="0" t="0" r="6350" b="3810"/>
             <wp:docPr id="4" name="Slika 4" descr="d:\Users\Ljiljana\Desktop\p6.png"/>
@@ -1466,21 +1513,28 @@
     </w:p>
     <w:p>
       <w:pPr>
+        <w:spacing w:line="360" w:lineRule="auto"/>
         <w:jc w:val="both"/>
       </w:pPr>
       <w:r>
-        <w:t xml:space="preserve">Nakon što otvorite aplikaciju i registrirate se odabirući opciju „Registracija(prof.)“, Foogle će provjeriti postoji li Vaš račun na LinkedIn-u te preuzeti Vaše podatke, koji će zatim biti provjereni od strane administratora. Nakon što se provede ovjera Vaših podataka, primiti ćete e-mail od administratora kojim ćete biti obaviješteni da je Vaš račun potvrđen te da možete preporučiti studente. </w:t>
-      </w:r>
-    </w:p>
-    <w:p>
+        <w:t xml:space="preserve">Nakon što otvorite aplikaciju i registrirate se odabirući opciju „Registracija(prof.)“, Foogle će provjeriti postoji li Vaš račun na LinkedIn-u te preuzeti Vaše podatke, koji će zatim biti provjereni od strane administratora. Nakon što se provede ovjera Vaših podataka, primiti </w:t>
+      </w:r>
+      <w:r>
+        <w:lastRenderedPageBreak/>
+        <w:t xml:space="preserve">ćete e-mail od administratora kojim ćete biti obaviješteni da je Vaš račun potvrđen te da možete preporučiti studente. </w:t>
+      </w:r>
+    </w:p>
+    <w:p>
+      <w:pPr>
+        <w:spacing w:line="360" w:lineRule="auto"/>
+      </w:pPr>
       <w:r>
         <w:rPr>
           <w:noProof/>
           <w:lang w:eastAsia="hr-HR"/>
         </w:rPr>
-        <w:lastRenderedPageBreak/>
         <w:drawing>
-          <wp:inline distT="0" distB="0" distL="0" distR="0" wp14:anchorId="683654A4" wp14:editId="23BA0313">
+          <wp:inline distT="0" distB="0" distL="0" distR="0" wp14:anchorId="08CC4846" wp14:editId="1FFD6D70">
             <wp:extent cx="3334214" cy="2222809"/>
             <wp:effectExtent l="0" t="0" r="0" b="6350"/>
             <wp:docPr id="5" name="Slika 5"/>
@@ -1517,19 +1571,29 @@
       </w:r>
     </w:p>
     <w:p>
+      <w:pPr>
+        <w:spacing w:line="360" w:lineRule="auto"/>
+      </w:pPr>
       <w:r>
         <w:t>Za početak korištenja popunite formu za prijavu.</w:t>
       </w:r>
     </w:p>
-    <w:p/>
-    <w:p>
+    <w:p>
+      <w:pPr>
+        <w:spacing w:line="360" w:lineRule="auto"/>
+      </w:pPr>
+    </w:p>
+    <w:p>
+      <w:pPr>
+        <w:spacing w:line="360" w:lineRule="auto"/>
+      </w:pPr>
       <w:r>
         <w:rPr>
           <w:noProof/>
           <w:lang w:eastAsia="hr-HR"/>
         </w:rPr>
         <w:drawing>
-          <wp:inline distT="0" distB="0" distL="0" distR="0">
+          <wp:inline distT="0" distB="0" distL="0" distR="0" wp14:anchorId="585C2A84" wp14:editId="62D7F912">
             <wp:extent cx="4542263" cy="2512741"/>
             <wp:effectExtent l="0" t="0" r="0" b="1905"/>
             <wp:docPr id="6" name="Slika 6" descr="d:\Users\Ljiljana\Desktop\p4.png"/>
@@ -1583,6 +1647,7 @@
     </w:p>
     <w:p>
       <w:pPr>
+        <w:spacing w:line="360" w:lineRule="auto"/>
         <w:jc w:val="both"/>
       </w:pPr>
       <w:r>
@@ -1611,10 +1676,14 @@
     </w:p>
     <w:p>
       <w:pPr>
+        <w:spacing w:line="360" w:lineRule="auto"/>
         <w:jc w:val="both"/>
       </w:pPr>
     </w:p>
     <w:p>
+      <w:pPr>
+        <w:spacing w:line="360" w:lineRule="auto"/>
+      </w:pPr>
       <w:r>
         <w:rPr>
           <w:noProof/>
@@ -1622,7 +1691,7 @@
         </w:rPr>
         <w:lastRenderedPageBreak/>
         <w:drawing>
-          <wp:inline distT="0" distB="0" distL="0" distR="0">
+          <wp:inline distT="0" distB="0" distL="0" distR="0" wp14:anchorId="127B0FB1" wp14:editId="1615BF36">
             <wp:extent cx="4541921" cy="2496552"/>
             <wp:effectExtent l="0" t="0" r="0" b="0"/>
             <wp:docPr id="7" name="Slika 7" descr="D:\Users\Ljiljana\Desktop\p5.png"/>
@@ -1676,6 +1745,7 @@
     </w:p>
     <w:p>
       <w:pPr>
+        <w:spacing w:line="360" w:lineRule="auto"/>
         <w:jc w:val="both"/>
       </w:pPr>
       <w:r>
@@ -1691,6 +1761,9 @@
       </w:r>
     </w:p>
     <w:p>
+      <w:pPr>
+        <w:spacing w:line="360" w:lineRule="auto"/>
+      </w:pPr>
       <w:r>
         <w:br w:type="page"/>
       </w:r>
@@ -1698,32 +1771,35 @@
     <w:p>
       <w:pPr>
         <w:pStyle w:val="Naslov1"/>
-      </w:pPr>
-      <w:bookmarkStart w:id="3" w:name="_Toc359674104"/>
+        <w:spacing w:line="360" w:lineRule="auto"/>
+      </w:pPr>
+      <w:bookmarkStart w:id="4" w:name="_Toc359674104"/>
       <w:r>
         <w:lastRenderedPageBreak/>
         <w:t>Uloga: ADMINISTRATOR</w:t>
       </w:r>
-      <w:bookmarkEnd w:id="3"/>
-    </w:p>
-    <w:p>
-      <w:pPr>
+      <w:bookmarkEnd w:id="4"/>
+    </w:p>
+    <w:p>
+      <w:pPr>
+        <w:spacing w:line="360" w:lineRule="auto"/>
         <w:jc w:val="both"/>
       </w:pPr>
-      <w:bookmarkStart w:id="4" w:name="_GoBack"/>
-      <w:bookmarkEnd w:id="4"/>
       <w:r>
         <w:t>Također, nakon registracije profesora, administrator treba autorizirati njegov račun. Nakon što je aktiviran, profesor može davati preporuke dostupnim studentima.</w:t>
       </w:r>
     </w:p>
     <w:p>
+      <w:pPr>
+        <w:spacing w:line="360" w:lineRule="auto"/>
+      </w:pPr>
       <w:r>
         <w:rPr>
           <w:noProof/>
           <w:lang w:eastAsia="hr-HR"/>
         </w:rPr>
         <w:drawing>
-          <wp:inline distT="0" distB="0" distL="0" distR="0" wp14:anchorId="2B37C97E" wp14:editId="1639A87D">
+          <wp:inline distT="0" distB="0" distL="0" distR="0" wp14:anchorId="5B554026" wp14:editId="708AE138">
             <wp:extent cx="4442690" cy="2290046"/>
             <wp:effectExtent l="0" t="0" r="0" b="0"/>
             <wp:docPr id="2" name="Slika 2"/>
@@ -1761,6 +1837,7 @@
     </w:p>
     <w:p>
       <w:pPr>
+        <w:spacing w:line="360" w:lineRule="auto"/>
         <w:jc w:val="both"/>
       </w:pPr>
       <w:r>
@@ -1773,6 +1850,7 @@
     <w:p>
       <w:pPr>
         <w:pStyle w:val="Naslov1"/>
+        <w:spacing w:line="360" w:lineRule="auto"/>
       </w:pPr>
       <w:bookmarkStart w:id="5" w:name="_Toc359674105"/>
       <w:r>
@@ -1783,6 +1861,7 @@
     </w:p>
     <w:p>
       <w:pPr>
+        <w:spacing w:line="360" w:lineRule="auto"/>
         <w:jc w:val="both"/>
       </w:pPr>
       <w:r>
@@ -1791,6 +1870,7 @@
     </w:p>
     <w:p>
       <w:pPr>
+        <w:spacing w:line="360" w:lineRule="auto"/>
         <w:jc w:val="both"/>
       </w:pPr>
       <w:hyperlink r:id="rId21" w:history="1">
@@ -1804,6 +1884,7 @@
     </w:p>
     <w:p>
       <w:pPr>
+        <w:spacing w:line="360" w:lineRule="auto"/>
         <w:jc w:val="both"/>
       </w:pPr>
       <w:hyperlink r:id="rId22" w:history="1">
@@ -1817,6 +1898,7 @@
     </w:p>
     <w:p>
       <w:pPr>
+        <w:spacing w:line="360" w:lineRule="auto"/>
         <w:jc w:val="both"/>
       </w:pPr>
       <w:hyperlink r:id="rId23" w:history="1">
@@ -1830,6 +1912,7 @@
     </w:p>
     <w:p>
       <w:pPr>
+        <w:spacing w:line="360" w:lineRule="auto"/>
         <w:jc w:val="both"/>
       </w:pPr>
       <w:hyperlink r:id="rId24" w:history="1">
@@ -1843,6 +1926,7 @@
     </w:p>
     <w:p>
       <w:pPr>
+        <w:spacing w:line="360" w:lineRule="auto"/>
         <w:jc w:val="both"/>
       </w:pPr>
       <w:hyperlink r:id="rId25" w:history="1">
@@ -1854,7 +1938,11 @@
         </w:r>
       </w:hyperlink>
     </w:p>
-    <w:p/>
+    <w:p>
+      <w:pPr>
+        <w:spacing w:line="360" w:lineRule="auto"/>
+      </w:pPr>
+    </w:p>
     <w:sectPr>
       <w:footerReference w:type="default" r:id="rId26"/>
       <w:pgSz w:w="11906" w:h="16838"/>
@@ -1984,7 +2072,7 @@
           <w:rPr>
             <w:noProof/>
           </w:rPr>
-          <w:t>6</w:t>
+          <w:t>2</w:t>
         </w:r>
         <w:r>
           <w:fldChar w:fldCharType="end"/>
@@ -2282,10 +2370,14 @@
   <w:style w:type="paragraph" w:default="1" w:styleId="Normal">
     <w:name w:val="Normal"/>
     <w:qFormat/>
-    <w:rsid w:val="00066CBD"/>
+    <w:rsid w:val="00B729DE"/>
     <w:pPr>
       <w:ind w:firstLine="709"/>
     </w:pPr>
+    <w:rPr>
+      <w:rFonts w:ascii="Times New Roman" w:hAnsi="Times New Roman"/>
+      <w:sz w:val="24"/>
+    </w:rPr>
   </w:style>
   <w:style w:type="paragraph" w:styleId="Naslov1">
     <w:name w:val="heading 1"/>
@@ -2294,7 +2386,7 @@
     <w:link w:val="Naslov1Char"/>
     <w:uiPriority w:val="9"/>
     <w:qFormat/>
-    <w:rsid w:val="00D70852"/>
+    <w:rsid w:val="00B729DE"/>
     <w:pPr>
       <w:numPr>
         <w:numId w:val="1"/>
@@ -2303,6 +2395,7 @@
       <w:outlineLvl w:val="0"/>
     </w:pPr>
     <w:rPr>
+      <w:rFonts w:ascii="Arial" w:hAnsi="Arial"/>
       <w:b/>
       <w:sz w:val="28"/>
     </w:rPr>
@@ -2383,8 +2476,9 @@
     <w:basedOn w:val="Zadanifontodlomka"/>
     <w:link w:val="Naslov1"/>
     <w:uiPriority w:val="9"/>
-    <w:rsid w:val="00D70852"/>
+    <w:rsid w:val="00B729DE"/>
     <w:rPr>
+      <w:rFonts w:ascii="Arial" w:hAnsi="Arial"/>
       <w:b/>
       <w:sz w:val="28"/>
     </w:rPr>
@@ -2634,10 +2728,14 @@
   <w:style w:type="paragraph" w:default="1" w:styleId="Normal">
     <w:name w:val="Normal"/>
     <w:qFormat/>
-    <w:rsid w:val="00066CBD"/>
+    <w:rsid w:val="00B729DE"/>
     <w:pPr>
       <w:ind w:firstLine="709"/>
     </w:pPr>
+    <w:rPr>
+      <w:rFonts w:ascii="Times New Roman" w:hAnsi="Times New Roman"/>
+      <w:sz w:val="24"/>
+    </w:rPr>
   </w:style>
   <w:style w:type="paragraph" w:styleId="Naslov1">
     <w:name w:val="heading 1"/>
@@ -2646,7 +2744,7 @@
     <w:link w:val="Naslov1Char"/>
     <w:uiPriority w:val="9"/>
     <w:qFormat/>
-    <w:rsid w:val="00D70852"/>
+    <w:rsid w:val="00B729DE"/>
     <w:pPr>
       <w:numPr>
         <w:numId w:val="1"/>
@@ -2655,6 +2753,7 @@
       <w:outlineLvl w:val="0"/>
     </w:pPr>
     <w:rPr>
+      <w:rFonts w:ascii="Arial" w:hAnsi="Arial"/>
       <w:b/>
       <w:sz w:val="28"/>
     </w:rPr>
@@ -2735,8 +2834,9 @@
     <w:basedOn w:val="Zadanifontodlomka"/>
     <w:link w:val="Naslov1"/>
     <w:uiPriority w:val="9"/>
-    <w:rsid w:val="00D70852"/>
+    <w:rsid w:val="00B729DE"/>
     <w:rPr>
+      <w:rFonts w:ascii="Arial" w:hAnsi="Arial"/>
       <w:b/>
       <w:sz w:val="28"/>
     </w:rPr>
@@ -3117,7 +3217,7 @@
 </file>
 
 <file path=customXml/itemProps1.xml><?xml version="1.0" encoding="utf-8"?>
-<ds:datastoreItem xmlns:ds="http://schemas.openxmlformats.org/officeDocument/2006/customXml" ds:itemID="{56FFE9C2-F543-4EE3-8488-D0972DF7B760}">
+<ds:datastoreItem xmlns:ds="http://schemas.openxmlformats.org/officeDocument/2006/customXml" ds:itemID="{7E2D6159-7154-4DB5-9058-FC960D69C0D3}">
   <ds:schemaRefs>
     <ds:schemaRef ds:uri="http://schemas.openxmlformats.org/officeDocument/2006/bibliography"/>
   </ds:schemaRefs>

--- a/etc/dokumentacija/FOOGLE_korisnicka_dokumentacija.docx
+++ b/etc/dokumentacija/FOOGLE_korisnicka_dokumentacija.docx
@@ -1,6 +1,6 @@
 
 <file path=word/document.xml><?xml version="1.0" encoding="utf-8"?>
-<w:document xmlns:wpc="http://schemas.microsoft.com/office/word/2010/wordprocessingCanvas" xmlns:mc="http://schemas.openxmlformats.org/markup-compatibility/2006" xmlns:o="urn:schemas-microsoft-com:office:office" xmlns:r="http://schemas.openxmlformats.org/officeDocument/2006/relationships" xmlns:m="http://schemas.openxmlformats.org/officeDocument/2006/math" xmlns:v="urn:schemas-microsoft-com:vml" xmlns:wp14="http://schemas.microsoft.com/office/word/2010/wordprocessingDrawing" xmlns:wp="http://schemas.openxmlformats.org/drawingml/2006/wordprocessingDrawing" xmlns:w10="urn:schemas-microsoft-com:office:word" xmlns:w="http://schemas.openxmlformats.org/wordprocessingml/2006/main" xmlns:w14="http://schemas.microsoft.com/office/word/2010/wordml" xmlns:wpg="http://schemas.microsoft.com/office/word/2010/wordprocessingGroup" xmlns:wpi="http://schemas.microsoft.com/office/word/2010/wordprocessingInk" xmlns:wne="http://schemas.microsoft.com/office/word/2006/wordml" xmlns:wps="http://schemas.microsoft.com/office/word/2010/wordprocessingShape" mc:Ignorable="w14 wp14">
+<w:document xmlns:ve="http://schemas.openxmlformats.org/markup-compatibility/2006" xmlns:o="urn:schemas-microsoft-com:office:office" xmlns:r="http://schemas.openxmlformats.org/officeDocument/2006/relationships" xmlns:m="http://schemas.openxmlformats.org/officeDocument/2006/math" xmlns:v="urn:schemas-microsoft-com:vml" xmlns:wp="http://schemas.openxmlformats.org/drawingml/2006/wordprocessingDrawing" xmlns:w10="urn:schemas-microsoft-com:office:word" xmlns:w="http://schemas.openxmlformats.org/wordprocessingml/2006/main" xmlns:wne="http://schemas.microsoft.com/office/word/2006/wordml">
   <w:body>
     <w:p>
       <w:pPr>
@@ -86,50 +86,23 @@
           <w:b/>
           <w:sz w:val="28"/>
         </w:rPr>
-        <w:t xml:space="preserve">Anto </w:t>
-      </w:r>
-      <w:proofErr w:type="spellStart"/>
-      <w:r>
+        <w:t>Anto Tomaš</w:t>
+      </w:r>
+    </w:p>
+    <w:p>
+      <w:pPr>
         <w:rPr>
           <w:b/>
           <w:sz w:val="28"/>
         </w:rPr>
-        <w:t>Tomaš</w:t>
-      </w:r>
-      <w:proofErr w:type="spellEnd"/>
-    </w:p>
-    <w:p>
-      <w:pPr>
+      </w:pPr>
+      <w:r>
         <w:rPr>
           <w:b/>
           <w:sz w:val="28"/>
         </w:rPr>
-      </w:pPr>
-      <w:proofErr w:type="spellStart"/>
-      <w:r>
-        <w:rPr>
-          <w:b/>
-          <w:sz w:val="28"/>
-        </w:rPr>
-        <w:t>Žan</w:t>
-      </w:r>
-      <w:proofErr w:type="spellEnd"/>
-      <w:r>
-        <w:rPr>
-          <w:b/>
-          <w:sz w:val="28"/>
-        </w:rPr>
-        <w:t xml:space="preserve"> </w:t>
-      </w:r>
-      <w:proofErr w:type="spellStart"/>
-      <w:r>
-        <w:rPr>
-          <w:b/>
-          <w:sz w:val="28"/>
-        </w:rPr>
-        <w:t>Strahija</w:t>
-      </w:r>
-      <w:proofErr w:type="spellEnd"/>
+        <w:t>ŽanStrahija</w:t>
+      </w:r>
     </w:p>
     <w:p>
       <w:pPr>
@@ -337,7 +310,7 @@
           <w:b/>
         </w:rPr>
         <w:sectPr>
-          <w:footerReference w:type="default" r:id="rId9"/>
+          <w:footerReference w:type="default" r:id="rId8"/>
           <w:pgSz w:w="11906" w:h="16838"/>
           <w:pgMar w:top="1417" w:right="1417" w:bottom="1417" w:left="1417" w:header="708" w:footer="708" w:gutter="0"/>
           <w:cols w:space="708"/>
@@ -398,10 +371,10 @@
         <w:p>
           <w:pPr>
             <w:pStyle w:val="Sadraj1"/>
-            <w:spacing w:line="360" w:lineRule="auto"/>
             <w:rPr>
-              <w:rFonts w:eastAsiaTheme="minorEastAsia"/>
+              <w:rFonts w:asciiTheme="minorHAnsi" w:eastAsiaTheme="minorEastAsia" w:hAnsiTheme="minorHAnsi"/>
               <w:noProof/>
+              <w:sz w:val="22"/>
               <w:lang w:eastAsia="hr-HR"/>
             </w:rPr>
           </w:pPr>
@@ -423,7 +396,7 @@
             </w:rPr>
             <w:fldChar w:fldCharType="separate"/>
           </w:r>
-          <w:hyperlink w:anchor="_Toc359674101" w:history="1">
+          <w:hyperlink w:anchor="_Toc359963971" w:history="1">
             <w:r>
               <w:rPr>
                 <w:rStyle w:val="Hiperveza"/>
@@ -433,8 +406,9 @@
             </w:r>
             <w:r>
               <w:rPr>
-                <w:rFonts w:eastAsiaTheme="minorEastAsia"/>
-                <w:noProof/>
+                <w:rFonts w:asciiTheme="minorHAnsi" w:eastAsiaTheme="minorEastAsia" w:hAnsiTheme="minorHAnsi"/>
+                <w:noProof/>
+                <w:sz w:val="22"/>
                 <w:lang w:eastAsia="hr-HR"/>
               </w:rPr>
               <w:tab/>
@@ -465,7 +439,7 @@
                 <w:noProof/>
                 <w:webHidden/>
               </w:rPr>
-              <w:instrText xml:space="preserve"> PAGEREF _Toc359674101 \h </w:instrText>
+              <w:instrText xml:space="preserve"> PAGEREF _Toc359963971 \h </w:instrText>
             </w:r>
             <w:r>
               <w:rPr>
@@ -499,14 +473,14 @@
         <w:p>
           <w:pPr>
             <w:pStyle w:val="Sadraj1"/>
-            <w:spacing w:line="360" w:lineRule="auto"/>
             <w:rPr>
-              <w:rFonts w:eastAsiaTheme="minorEastAsia"/>
+              <w:rFonts w:asciiTheme="minorHAnsi" w:eastAsiaTheme="minorEastAsia" w:hAnsiTheme="minorHAnsi"/>
               <w:noProof/>
+              <w:sz w:val="22"/>
               <w:lang w:eastAsia="hr-HR"/>
             </w:rPr>
           </w:pPr>
-          <w:hyperlink w:anchor="_Toc359674102" w:history="1">
+          <w:hyperlink w:anchor="_Toc359963972" w:history="1">
             <w:r>
               <w:rPr>
                 <w:rStyle w:val="Hiperveza"/>
@@ -516,8 +490,9 @@
             </w:r>
             <w:r>
               <w:rPr>
-                <w:rFonts w:eastAsiaTheme="minorEastAsia"/>
-                <w:noProof/>
+                <w:rFonts w:asciiTheme="minorHAnsi" w:eastAsiaTheme="minorEastAsia" w:hAnsiTheme="minorHAnsi"/>
+                <w:noProof/>
+                <w:sz w:val="22"/>
                 <w:lang w:eastAsia="hr-HR"/>
               </w:rPr>
               <w:tab/>
@@ -548,7 +523,7 @@
                 <w:noProof/>
                 <w:webHidden/>
               </w:rPr>
-              <w:instrText xml:space="preserve"> PAGEREF _Toc359674102 \h </w:instrText>
+              <w:instrText xml:space="preserve"> PAGEREF _Toc359963972 \h </w:instrText>
             </w:r>
             <w:r>
               <w:rPr>
@@ -582,14 +557,14 @@
         <w:p>
           <w:pPr>
             <w:pStyle w:val="Sadraj1"/>
-            <w:spacing w:line="360" w:lineRule="auto"/>
             <w:rPr>
-              <w:rFonts w:eastAsiaTheme="minorEastAsia"/>
+              <w:rFonts w:asciiTheme="minorHAnsi" w:eastAsiaTheme="minorEastAsia" w:hAnsiTheme="minorHAnsi"/>
               <w:noProof/>
+              <w:sz w:val="22"/>
               <w:lang w:eastAsia="hr-HR"/>
             </w:rPr>
           </w:pPr>
-          <w:hyperlink w:anchor="_Toc359674103" w:history="1">
+          <w:hyperlink w:anchor="_Toc359963973" w:history="1">
             <w:r>
               <w:rPr>
                 <w:rStyle w:val="Hiperveza"/>
@@ -599,8 +574,9 @@
             </w:r>
             <w:r>
               <w:rPr>
-                <w:rFonts w:eastAsiaTheme="minorEastAsia"/>
-                <w:noProof/>
+                <w:rFonts w:asciiTheme="minorHAnsi" w:eastAsiaTheme="minorEastAsia" w:hAnsiTheme="minorHAnsi"/>
+                <w:noProof/>
+                <w:sz w:val="22"/>
                 <w:lang w:eastAsia="hr-HR"/>
               </w:rPr>
               <w:tab/>
@@ -631,7 +607,7 @@
                 <w:noProof/>
                 <w:webHidden/>
               </w:rPr>
-              <w:instrText xml:space="preserve"> PAGEREF _Toc359674103 \h </w:instrText>
+              <w:instrText xml:space="preserve"> PAGEREF _Toc359963973 \h </w:instrText>
             </w:r>
             <w:r>
               <w:rPr>
@@ -651,7 +627,7 @@
                 <w:noProof/>
                 <w:webHidden/>
               </w:rPr>
-              <w:t>3</w:t>
+              <w:t>5</w:t>
             </w:r>
             <w:r>
               <w:rPr>
@@ -665,14 +641,14 @@
         <w:p>
           <w:pPr>
             <w:pStyle w:val="Sadraj1"/>
-            <w:spacing w:line="360" w:lineRule="auto"/>
             <w:rPr>
-              <w:rFonts w:eastAsiaTheme="minorEastAsia"/>
+              <w:rFonts w:asciiTheme="minorHAnsi" w:eastAsiaTheme="minorEastAsia" w:hAnsiTheme="minorHAnsi"/>
               <w:noProof/>
+              <w:sz w:val="22"/>
               <w:lang w:eastAsia="hr-HR"/>
             </w:rPr>
           </w:pPr>
-          <w:hyperlink w:anchor="_Toc359674104" w:history="1">
+          <w:hyperlink w:anchor="_Toc359963974" w:history="1">
             <w:r>
               <w:rPr>
                 <w:rStyle w:val="Hiperveza"/>
@@ -682,8 +658,9 @@
             </w:r>
             <w:r>
               <w:rPr>
-                <w:rFonts w:eastAsiaTheme="minorEastAsia"/>
-                <w:noProof/>
+                <w:rFonts w:asciiTheme="minorHAnsi" w:eastAsiaTheme="minorEastAsia" w:hAnsiTheme="minorHAnsi"/>
+                <w:noProof/>
+                <w:sz w:val="22"/>
                 <w:lang w:eastAsia="hr-HR"/>
               </w:rPr>
               <w:tab/>
@@ -714,7 +691,7 @@
                 <w:noProof/>
                 <w:webHidden/>
               </w:rPr>
-              <w:instrText xml:space="preserve"> PAGEREF _Toc359674104 \h </w:instrText>
+              <w:instrText xml:space="preserve"> PAGEREF _Toc359963974 \h </w:instrText>
             </w:r>
             <w:r>
               <w:rPr>
@@ -734,7 +711,7 @@
                 <w:noProof/>
                 <w:webHidden/>
               </w:rPr>
-              <w:t>5</w:t>
+              <w:t>8</w:t>
             </w:r>
             <w:r>
               <w:rPr>
@@ -748,14 +725,14 @@
         <w:p>
           <w:pPr>
             <w:pStyle w:val="Sadraj1"/>
-            <w:spacing w:line="360" w:lineRule="auto"/>
             <w:rPr>
-              <w:rFonts w:eastAsiaTheme="minorEastAsia"/>
+              <w:rFonts w:asciiTheme="minorHAnsi" w:eastAsiaTheme="minorEastAsia" w:hAnsiTheme="minorHAnsi"/>
               <w:noProof/>
+              <w:sz w:val="22"/>
               <w:lang w:eastAsia="hr-HR"/>
             </w:rPr>
           </w:pPr>
-          <w:hyperlink w:anchor="_Toc359674105" w:history="1">
+          <w:hyperlink w:anchor="_Toc359963975" w:history="1">
             <w:r>
               <w:rPr>
                 <w:rStyle w:val="Hiperveza"/>
@@ -765,8 +742,9 @@
             </w:r>
             <w:r>
               <w:rPr>
-                <w:rFonts w:eastAsiaTheme="minorEastAsia"/>
-                <w:noProof/>
+                <w:rFonts w:asciiTheme="minorHAnsi" w:eastAsiaTheme="minorEastAsia" w:hAnsiTheme="minorHAnsi"/>
+                <w:noProof/>
+                <w:sz w:val="22"/>
                 <w:lang w:eastAsia="hr-HR"/>
               </w:rPr>
               <w:tab/>
@@ -797,7 +775,7 @@
                 <w:noProof/>
                 <w:webHidden/>
               </w:rPr>
-              <w:instrText xml:space="preserve"> PAGEREF _Toc359674105 \h </w:instrText>
+              <w:instrText xml:space="preserve"> PAGEREF _Toc359963975 \h </w:instrText>
             </w:r>
             <w:r>
               <w:rPr>
@@ -817,7 +795,7 @@
                 <w:noProof/>
                 <w:webHidden/>
               </w:rPr>
-              <w:t>7</w:t>
+              <w:t>10</w:t>
             </w:r>
             <w:r>
               <w:rPr>
@@ -902,7 +880,7 @@
           <w:sz w:val="28"/>
         </w:rPr>
         <w:sectPr>
-          <w:footerReference w:type="default" r:id="rId10"/>
+          <w:footerReference w:type="default" r:id="rId9"/>
           <w:pgSz w:w="11906" w:h="16838"/>
           <w:pgMar w:top="1417" w:right="1417" w:bottom="1417" w:left="1417" w:header="708" w:footer="708" w:gutter="0"/>
           <w:pgNumType w:fmt="upperRoman" w:start="1"/>
@@ -923,7 +901,7 @@
         <w:pStyle w:val="Naslov1"/>
         <w:spacing w:line="360" w:lineRule="auto"/>
       </w:pPr>
-      <w:bookmarkStart w:id="0" w:name="_Toc359674101"/>
+      <w:bookmarkStart w:id="0" w:name="_Toc359963971"/>
       <w:r>
         <w:lastRenderedPageBreak/>
         <w:t>FOOGLE</w:t>
@@ -1002,7 +980,7 @@
         <w:pStyle w:val="Naslov1"/>
         <w:spacing w:line="360" w:lineRule="auto"/>
       </w:pPr>
-      <w:bookmarkStart w:id="1" w:name="_Toc359674102"/>
+      <w:bookmarkStart w:id="1" w:name="_Toc359963972"/>
       <w:r>
         <w:lastRenderedPageBreak/>
         <w:t>Uloga : STUDENT</w:t>
@@ -1033,6 +1011,7 @@
     <w:p>
       <w:pPr>
         <w:spacing w:line="360" w:lineRule="auto"/>
+        <w:jc w:val="center"/>
       </w:pPr>
       <w:bookmarkStart w:id="2" w:name="_GoBack"/>
       <w:r>
@@ -1041,7 +1020,7 @@
           <w:lang w:eastAsia="hr-HR"/>
         </w:rPr>
         <w:drawing>
-          <wp:inline distT="0" distB="0" distL="0" distR="0" wp14:anchorId="1FFF2FDB" wp14:editId="1BDBB1BD">
+          <wp:inline distT="0" distB="0" distL="0" distR="0">
             <wp:extent cx="5077522" cy="2482965"/>
             <wp:effectExtent l="0" t="0" r="8890" b="0"/>
             <wp:docPr id="1" name="Slika 1"/>
@@ -1056,7 +1035,7 @@
                     <pic:cNvPicPr/>
                   </pic:nvPicPr>
                   <pic:blipFill rotWithShape="1">
-                    <a:blip r:embed="rId11"/>
+                    <a:blip r:embed="rId10"/>
                     <a:srcRect l="2452" t="10093" r="3613" b="8246"/>
                     <a:stretch/>
                   </pic:blipFill>
@@ -1073,7 +1052,7 @@
                     </a:ln>
                     <a:extLst>
                       <a:ext uri="{53640926-AAD7-44D8-BBD7-CCE9431645EC}">
-                        <a14:shadowObscured xmlns:a14="http://schemas.microsoft.com/office/drawing/2010/main"/>
+                        <a14:shadowObscured xmlns="" xmlns:wpc="http://schemas.microsoft.com/office/word/2010/wordprocessingCanvas" xmlns:mc="http://schemas.openxmlformats.org/markup-compatibility/2006" xmlns:o="urn:schemas-microsoft-com:office:office" xmlns:v="urn:schemas-microsoft-com:vml" xmlns:wp14="http://schemas.microsoft.com/office/word/2010/wordprocessingDrawing" xmlns:w10="urn:schemas-microsoft-com:office:word" xmlns:w="http://schemas.openxmlformats.org/wordprocessingml/2006/main" xmlns:w14="http://schemas.microsoft.com/office/word/2010/wordml" xmlns:wpg="http://schemas.microsoft.com/office/word/2010/wordprocessingGroup" xmlns:wpi="http://schemas.microsoft.com/office/word/2010/wordprocessingInk" xmlns:wps="http://schemas.microsoft.com/office/word/2010/wordprocessingShape" xmlns:a14="http://schemas.microsoft.com/office/drawing/2010/main"/>
                       </a:ext>
                     </a:extLst>
                   </pic:spPr>
@@ -1091,15 +1070,13 @@
         <w:jc w:val="both"/>
       </w:pPr>
       <w:r>
-        <w:t xml:space="preserve">Nakon što kreirate račun na LinkedIn-u, otvorite aplikaciju te se registrirajte </w:t>
-      </w:r>
-      <w:r>
-        <w:t>birajući opciju „Registracija“.</w:t>
-      </w:r>
-    </w:p>
-    <w:p>
-      <w:pPr>
-        <w:spacing w:line="360" w:lineRule="auto"/>
+        <w:t>Otvaranjem aplikacije pojaviti će Vam se sljedeći prozor:</w:t>
+      </w:r>
+    </w:p>
+    <w:p>
+      <w:pPr>
+        <w:spacing w:line="360" w:lineRule="auto"/>
+        <w:jc w:val="center"/>
       </w:pPr>
       <w:r>
         <w:rPr>
@@ -1107,10 +1084,10 @@
           <w:lang w:eastAsia="hr-HR"/>
         </w:rPr>
         <w:drawing>
-          <wp:inline distT="0" distB="0" distL="0" distR="0" wp14:anchorId="563E5695" wp14:editId="308C7170">
-            <wp:extent cx="5077522" cy="3855376"/>
-            <wp:effectExtent l="0" t="0" r="8890" b="0"/>
-            <wp:docPr id="3" name="Slika 3"/>
+          <wp:inline distT="0" distB="0" distL="0" distR="0">
+            <wp:extent cx="4004893" cy="3754192"/>
+            <wp:effectExtent l="19050" t="0" r="0" b="0"/>
+            <wp:docPr id="35" name="Slika 35"/>
             <wp:cNvGraphicFramePr>
               <a:graphicFrameLocks xmlns:a="http://schemas.openxmlformats.org/drawingml/2006/main" noChangeAspect="1"/>
             </wp:cNvGraphicFramePr>
@@ -1118,23 +1095,33 @@
               <a:graphicData uri="http://schemas.openxmlformats.org/drawingml/2006/picture">
                 <pic:pic xmlns:pic="http://schemas.openxmlformats.org/drawingml/2006/picture">
                   <pic:nvPicPr>
-                    <pic:cNvPr id="0" name=""/>
-                    <pic:cNvPicPr/>
+                    <pic:cNvPr id="0" name="Picture 35"/>
+                    <pic:cNvPicPr>
+                      <a:picLocks noChangeAspect="1" noChangeArrowheads="1"/>
+                    </pic:cNvPicPr>
                   </pic:nvPicPr>
                   <pic:blipFill>
-                    <a:blip r:embed="rId12"/>
+                    <a:blip r:embed="rId11"/>
+                    <a:srcRect/>
                     <a:stretch>
                       <a:fillRect/>
                     </a:stretch>
                   </pic:blipFill>
-                  <pic:spPr>
+                  <pic:spPr bwMode="auto">
                     <a:xfrm>
                       <a:off x="0" y="0"/>
-                      <a:ext cx="5083083" cy="3859598"/>
+                      <a:ext cx="4005229" cy="3754507"/>
                     </a:xfrm>
                     <a:prstGeom prst="rect">
                       <a:avLst/>
                     </a:prstGeom>
+                    <a:noFill/>
+                    <a:ln w="9525">
+                      <a:noFill/>
+                      <a:miter lim="800000"/>
+                      <a:headEnd/>
+                      <a:tailEnd/>
+                    </a:ln>
                   </pic:spPr>
                 </pic:pic>
               </a:graphicData>
@@ -1149,45 +1136,18 @@
         <w:jc w:val="both"/>
       </w:pPr>
       <w:r>
-        <w:lastRenderedPageBreak/>
-        <w:t>Unesite svoju e-mail adresu i lozinku te odaberite opciju „</w:t>
-      </w:r>
-      <w:proofErr w:type="spellStart"/>
-      <w:r>
-        <w:t>Allow</w:t>
-      </w:r>
-      <w:proofErr w:type="spellEnd"/>
-      <w:r>
-        <w:t xml:space="preserve"> </w:t>
-      </w:r>
-      <w:proofErr w:type="spellStart"/>
-      <w:r>
-        <w:t>access</w:t>
-      </w:r>
-      <w:proofErr w:type="spellEnd"/>
-      <w:r>
-        <w:t xml:space="preserve">“. Nakon toga, Foogle će provjeriti postoji li Vaš račun na </w:t>
-      </w:r>
-      <w:r>
-        <w:t>LinkedIn-u te unijeti Vaše podatke poput imena i prezimena u bazu, čime službeno postajete korisnik Foogle-a. Sada će se Vaše ime prikazivati na popisima studenata za posao i preporučivanje.</w:t>
-      </w:r>
-    </w:p>
-    <w:p>
-      <w:pPr>
-        <w:spacing w:line="360" w:lineRule="auto"/>
-        <w:jc w:val="both"/>
-      </w:pPr>
-      <w:r>
-        <w:br w:type="page"/>
-      </w:r>
-      <w:r>
-        <w:lastRenderedPageBreak/>
-        <w:t xml:space="preserve">U aplikaciji možete pretraživati podatke o studentima prema vještinama odnosno kategorijama. </w:t>
-      </w:r>
-    </w:p>
-    <w:p>
-      <w:pPr>
-        <w:spacing w:line="360" w:lineRule="auto"/>
+        <w:t>Nakon što ste kreirali račun na LinkedIn-u, otvorite aplikaciju te se registrirajte birajući opciju „Registracija“.</w:t>
+      </w:r>
+    </w:p>
+    <w:p>
+      <w:pPr>
+        <w:spacing w:line="360" w:lineRule="auto"/>
+      </w:pPr>
+    </w:p>
+    <w:p>
+      <w:pPr>
+        <w:spacing w:line="360" w:lineRule="auto"/>
+        <w:jc w:val="center"/>
       </w:pPr>
       <w:r>
         <w:rPr>
@@ -1195,10 +1155,10 @@
           <w:lang w:eastAsia="hr-HR"/>
         </w:rPr>
         <w:drawing>
-          <wp:inline distT="0" distB="0" distL="0" distR="0" wp14:anchorId="16E8B154" wp14:editId="77E79C9C">
-            <wp:extent cx="2310063" cy="2400300"/>
-            <wp:effectExtent l="0" t="0" r="0" b="0"/>
-            <wp:docPr id="14" name="Slika 14" descr="d:\Users\Ljiljana\Desktop\p1.png"/>
+          <wp:inline distT="0" distB="0" distL="0" distR="0">
+            <wp:extent cx="3747407" cy="4047200"/>
+            <wp:effectExtent l="19050" t="0" r="5443" b="0"/>
+            <wp:docPr id="12" name="Slika 10"/>
             <wp:cNvGraphicFramePr>
               <a:graphicFrameLocks xmlns:a="http://schemas.openxmlformats.org/drawingml/2006/main" noChangeAspect="1"/>
             </wp:cNvGraphicFramePr>
@@ -1206,39 +1166,33 @@
               <a:graphicData uri="http://schemas.openxmlformats.org/drawingml/2006/picture">
                 <pic:pic xmlns:pic="http://schemas.openxmlformats.org/drawingml/2006/picture">
                   <pic:nvPicPr>
-                    <pic:cNvPr id="0" name="Picture 4" descr="d:\Users\Ljiljana\Desktop\p1.png"/>
+                    <pic:cNvPr id="0" name="Picture 10"/>
                     <pic:cNvPicPr>
                       <a:picLocks noChangeAspect="1" noChangeArrowheads="1"/>
                     </pic:cNvPicPr>
                   </pic:nvPicPr>
-                  <pic:blipFill rotWithShape="1">
-                    <a:blip r:embed="rId13" cstate="print">
-                      <a:extLst>
-                        <a:ext uri="{28A0092B-C50C-407E-A947-70E740481C1C}">
-                          <a14:useLocalDpi xmlns:a14="http://schemas.microsoft.com/office/drawing/2010/main" val="0"/>
-                        </a:ext>
-                      </a:extLst>
-                    </a:blip>
-                    <a:srcRect l="18163" t="12062" r="41753" b="13894"/>
-                    <a:stretch/>
+                  <pic:blipFill>
+                    <a:blip r:embed="rId12"/>
+                    <a:srcRect/>
+                    <a:stretch>
+                      <a:fillRect/>
+                    </a:stretch>
                   </pic:blipFill>
                   <pic:spPr bwMode="auto">
                     <a:xfrm>
                       <a:off x="0" y="0"/>
-                      <a:ext cx="2309098" cy="2399297"/>
+                      <a:ext cx="3748401" cy="4048273"/>
                     </a:xfrm>
                     <a:prstGeom prst="rect">
                       <a:avLst/>
                     </a:prstGeom>
                     <a:noFill/>
-                    <a:ln>
+                    <a:ln w="9525">
                       <a:noFill/>
+                      <a:miter lim="800000"/>
+                      <a:headEnd/>
+                      <a:tailEnd/>
                     </a:ln>
-                    <a:extLst>
-                      <a:ext uri="{53640926-AAD7-44D8-BBD7-CCE9431645EC}">
-                        <a14:shadowObscured xmlns:a14="http://schemas.microsoft.com/office/drawing/2010/main"/>
-                      </a:ext>
-                    </a:extLst>
                   </pic:spPr>
                 </pic:pic>
               </a:graphicData>
@@ -1253,32 +1207,36 @@
         <w:jc w:val="both"/>
       </w:pPr>
       <w:r>
-        <w:t>Odaberite vještinu iz padajućeg izbornika.</w:t>
-      </w:r>
-    </w:p>
-    <w:p>
-      <w:pPr>
-        <w:spacing w:line="360" w:lineRule="auto"/>
+        <w:t xml:space="preserve">Unesite svoju e-mail adresu i lozinku te odaberite opciju „Allowaccess“. Nakon toga, Foogle će provjeriti postoji li Vaš račun na </w:t>
+      </w:r>
+      <w:r>
+        <w:t>LinkedIn-u te unijeti Vaše podatke poput imena i prezimena u bazu, čime službeno postajete korisnik Foogle-a. Sada će se Vaše ime prikazivati na popisima studenata za posao i preporučivanje.</w:t>
+      </w:r>
+    </w:p>
+    <w:p>
+      <w:pPr>
+        <w:spacing w:line="360" w:lineRule="auto"/>
+        <w:jc w:val="both"/>
+      </w:pPr>
+      <w:r>
+        <w:t>Nakon toga slijedi prijava u aplikaciju, što možete vidjeti na sljedećoj slici.</w:t>
+      </w:r>
+    </w:p>
+    <w:p>
+      <w:pPr>
+        <w:spacing w:line="360" w:lineRule="auto"/>
+        <w:jc w:val="center"/>
+      </w:pPr>
+      <w:r>
         <w:rPr>
           <w:noProof/>
           <w:lang w:eastAsia="hr-HR"/>
         </w:rPr>
-      </w:pPr>
-    </w:p>
-    <w:p>
-      <w:pPr>
-        <w:spacing w:line="360" w:lineRule="auto"/>
-      </w:pPr>
-      <w:r>
-        <w:rPr>
-          <w:noProof/>
-          <w:lang w:eastAsia="hr-HR"/>
-        </w:rPr>
         <w:drawing>
-          <wp:inline distT="0" distB="0" distL="0" distR="0" wp14:anchorId="0B6FF640" wp14:editId="6146A62D">
-            <wp:extent cx="2334125" cy="2394284"/>
-            <wp:effectExtent l="0" t="0" r="9525" b="6350"/>
-            <wp:docPr id="15" name="Slika 15" descr="d:\Users\Ljiljana\Desktop\p2.png"/>
+          <wp:inline distT="0" distB="0" distL="0" distR="0">
+            <wp:extent cx="3155157" cy="1700011"/>
+            <wp:effectExtent l="19050" t="0" r="7143" b="0"/>
+            <wp:docPr id="13" name="Slika 13"/>
             <wp:cNvGraphicFramePr>
               <a:graphicFrameLocks xmlns:a="http://schemas.openxmlformats.org/drawingml/2006/main" noChangeAspect="1"/>
             </wp:cNvGraphicFramePr>
@@ -1286,39 +1244,33 @@
               <a:graphicData uri="http://schemas.openxmlformats.org/drawingml/2006/picture">
                 <pic:pic xmlns:pic="http://schemas.openxmlformats.org/drawingml/2006/picture">
                   <pic:nvPicPr>
-                    <pic:cNvPr id="0" name="Picture 5" descr="d:\Users\Ljiljana\Desktop\p2.png"/>
+                    <pic:cNvPr id="0" name="Picture 13"/>
                     <pic:cNvPicPr>
                       <a:picLocks noChangeAspect="1" noChangeArrowheads="1"/>
                     </pic:cNvPicPr>
                   </pic:nvPicPr>
-                  <pic:blipFill rotWithShape="1">
-                    <a:blip r:embed="rId14" cstate="print">
-                      <a:extLst>
-                        <a:ext uri="{28A0092B-C50C-407E-A947-70E740481C1C}">
-                          <a14:useLocalDpi xmlns:a14="http://schemas.microsoft.com/office/drawing/2010/main" val="0"/>
-                        </a:ext>
-                      </a:extLst>
-                    </a:blip>
-                    <a:srcRect l="18058" t="12062" r="41440" b="14080"/>
-                    <a:stretch/>
+                  <pic:blipFill>
+                    <a:blip r:embed="rId13"/>
+                    <a:srcRect/>
+                    <a:stretch>
+                      <a:fillRect/>
+                    </a:stretch>
                   </pic:blipFill>
                   <pic:spPr bwMode="auto">
                     <a:xfrm>
                       <a:off x="0" y="0"/>
-                      <a:ext cx="2333150" cy="2393284"/>
+                      <a:ext cx="3155317" cy="1700097"/>
                     </a:xfrm>
                     <a:prstGeom prst="rect">
                       <a:avLst/>
                     </a:prstGeom>
                     <a:noFill/>
-                    <a:ln>
+                    <a:ln w="9525">
                       <a:noFill/>
+                      <a:miter lim="800000"/>
+                      <a:headEnd/>
+                      <a:tailEnd/>
                     </a:ln>
-                    <a:extLst>
-                      <a:ext uri="{53640926-AAD7-44D8-BBD7-CCE9431645EC}">
-                        <a14:shadowObscured xmlns:a14="http://schemas.microsoft.com/office/drawing/2010/main"/>
-                      </a:ext>
-                    </a:extLst>
                   </pic:spPr>
                 </pic:pic>
               </a:graphicData>
@@ -1333,33 +1285,28 @@
         <w:jc w:val="both"/>
       </w:pPr>
       <w:r>
-        <w:t>Ukoliko želite pretraživati studente prema kategorijama, odaberite opciju Traži(kategorijski)“, te odaberite kategoriju iz padajućeg izbornika.</w:t>
-      </w:r>
-    </w:p>
-    <w:p>
-      <w:pPr>
-        <w:spacing w:line="360" w:lineRule="auto"/>
+        <w:br w:type="page"/>
+      </w:r>
+      <w:r>
+        <w:lastRenderedPageBreak/>
+        <w:t xml:space="preserve">U aplikaciji možete pretraživati podatke o studentima prema vještinama odnosno kategorijama. </w:t>
+      </w:r>
+    </w:p>
+    <w:p>
+      <w:pPr>
+        <w:spacing w:line="360" w:lineRule="auto"/>
+        <w:jc w:val="center"/>
+      </w:pPr>
+      <w:r>
         <w:rPr>
           <w:noProof/>
           <w:lang w:eastAsia="hr-HR"/>
         </w:rPr>
-      </w:pPr>
-    </w:p>
-    <w:p>
-      <w:pPr>
-        <w:spacing w:line="360" w:lineRule="auto"/>
-      </w:pPr>
-      <w:r>
-        <w:rPr>
-          <w:noProof/>
-          <w:lang w:eastAsia="hr-HR"/>
-        </w:rPr>
-        <w:lastRenderedPageBreak/>
         <w:drawing>
-          <wp:inline distT="0" distB="0" distL="0" distR="0" wp14:anchorId="6E61FDA3" wp14:editId="404C48A1">
-            <wp:extent cx="3489158" cy="2622885"/>
-            <wp:effectExtent l="0" t="0" r="0" b="6350"/>
-            <wp:docPr id="16" name="Slika 16" descr="d:\Users\Ljiljana\Desktop\p3.png"/>
+          <wp:inline distT="0" distB="0" distL="0" distR="0">
+            <wp:extent cx="3599597" cy="3374265"/>
+            <wp:effectExtent l="19050" t="0" r="853" b="0"/>
+            <wp:docPr id="17" name="Slika 16"/>
             <wp:cNvGraphicFramePr>
               <a:graphicFrameLocks xmlns:a="http://schemas.openxmlformats.org/drawingml/2006/main" noChangeAspect="1"/>
             </wp:cNvGraphicFramePr>
@@ -1367,39 +1314,33 @@
               <a:graphicData uri="http://schemas.openxmlformats.org/drawingml/2006/picture">
                 <pic:pic xmlns:pic="http://schemas.openxmlformats.org/drawingml/2006/picture">
                   <pic:nvPicPr>
-                    <pic:cNvPr id="0" name="Picture 6" descr="d:\Users\Ljiljana\Desktop\p3.png"/>
+                    <pic:cNvPr id="0" name="Picture 16"/>
                     <pic:cNvPicPr>
                       <a:picLocks noChangeAspect="1" noChangeArrowheads="1"/>
                     </pic:cNvPicPr>
                   </pic:nvPicPr>
-                  <pic:blipFill rotWithShape="1">
-                    <a:blip r:embed="rId15" cstate="print">
-                      <a:extLst>
-                        <a:ext uri="{28A0092B-C50C-407E-A947-70E740481C1C}">
-                          <a14:useLocalDpi xmlns:a14="http://schemas.microsoft.com/office/drawing/2010/main" val="0"/>
-                        </a:ext>
-                      </a:extLst>
-                    </a:blip>
-                    <a:srcRect l="17641" t="11133" r="21816" b="7958"/>
-                    <a:stretch/>
+                  <pic:blipFill>
+                    <a:blip r:embed="rId14"/>
+                    <a:srcRect/>
+                    <a:stretch>
+                      <a:fillRect/>
+                    </a:stretch>
                   </pic:blipFill>
                   <pic:spPr bwMode="auto">
                     <a:xfrm>
                       <a:off x="0" y="0"/>
-                      <a:ext cx="3487701" cy="2621790"/>
+                      <a:ext cx="3599545" cy="3374216"/>
                     </a:xfrm>
                     <a:prstGeom prst="rect">
                       <a:avLst/>
                     </a:prstGeom>
                     <a:noFill/>
-                    <a:ln>
+                    <a:ln w="9525">
                       <a:noFill/>
+                      <a:miter lim="800000"/>
+                      <a:headEnd/>
+                      <a:tailEnd/>
                     </a:ln>
-                    <a:extLst>
-                      <a:ext uri="{53640926-AAD7-44D8-BBD7-CCE9431645EC}">
-                        <a14:shadowObscured xmlns:a14="http://schemas.microsoft.com/office/drawing/2010/main"/>
-                      </a:ext>
-                    </a:extLst>
                   </pic:spPr>
                 </pic:pic>
               </a:graphicData>
@@ -1414,44 +1355,13 @@
         <w:jc w:val="both"/>
       </w:pPr>
       <w:r>
-        <w:t>Nakon što odaberete kategoriju, Foogle će Vam prikazati sve studente sortirane prema relevantnosti, te podatke o njihovom iskustvu.</w:t>
-      </w:r>
-    </w:p>
-    <w:p>
-      <w:pPr>
-        <w:spacing w:line="360" w:lineRule="auto"/>
-        <w:ind w:firstLine="0"/>
-      </w:pPr>
-    </w:p>
-    <w:p>
-      <w:pPr>
-        <w:spacing w:line="360" w:lineRule="auto"/>
-        <w:jc w:val="both"/>
-      </w:pPr>
-    </w:p>
-    <w:p>
-      <w:pPr>
-        <w:pStyle w:val="Naslov1"/>
-        <w:spacing w:line="360" w:lineRule="auto"/>
-      </w:pPr>
-      <w:bookmarkStart w:id="3" w:name="_Toc359674103"/>
-      <w:r>
-        <w:t>Uloga: PREDAVAČ</w:t>
-      </w:r>
-      <w:bookmarkEnd w:id="3"/>
-    </w:p>
-    <w:p>
-      <w:pPr>
-        <w:spacing w:line="360" w:lineRule="auto"/>
-        <w:jc w:val="both"/>
-      </w:pPr>
-      <w:r>
-        <w:t>Kako biste mogli koristiti aplikaciju, potrebno ju je preuzeti sa stranica FOI-a. Nakon što ste to učinili potrebno je kreirati LinkedIn račun.</w:t>
-      </w:r>
-    </w:p>
-    <w:p>
-      <w:pPr>
-        <w:spacing w:line="360" w:lineRule="auto"/>
+        <w:t>Odaberite vještinu iz padajućeg izbornika.</w:t>
+      </w:r>
+    </w:p>
+    <w:p>
+      <w:pPr>
+        <w:spacing w:line="360" w:lineRule="auto"/>
+        <w:jc w:val="center"/>
       </w:pPr>
       <w:r>
         <w:rPr>
@@ -1459,10 +1369,10 @@
           <w:lang w:eastAsia="hr-HR"/>
         </w:rPr>
         <w:drawing>
-          <wp:inline distT="0" distB="0" distL="0" distR="0" wp14:anchorId="498B306A" wp14:editId="7BCD29DF">
-            <wp:extent cx="4356409" cy="2416097"/>
-            <wp:effectExtent l="0" t="0" r="6350" b="3810"/>
-            <wp:docPr id="4" name="Slika 4" descr="d:\Users\Ljiljana\Desktop\p6.png"/>
+          <wp:inline distT="0" distB="0" distL="0" distR="0">
+            <wp:extent cx="3460610" cy="3232597"/>
+            <wp:effectExtent l="19050" t="0" r="6490" b="0"/>
+            <wp:docPr id="19" name="Slika 19"/>
             <wp:cNvGraphicFramePr>
               <a:graphicFrameLocks xmlns:a="http://schemas.openxmlformats.org/drawingml/2006/main" noChangeAspect="1"/>
             </wp:cNvGraphicFramePr>
@@ -1470,39 +1380,33 @@
               <a:graphicData uri="http://schemas.openxmlformats.org/drawingml/2006/picture">
                 <pic:pic xmlns:pic="http://schemas.openxmlformats.org/drawingml/2006/picture">
                   <pic:nvPicPr>
-                    <pic:cNvPr id="0" name="Picture 1" descr="d:\Users\Ljiljana\Desktop\p6.png"/>
+                    <pic:cNvPr id="0" name="Picture 19"/>
                     <pic:cNvPicPr>
                       <a:picLocks noChangeAspect="1" noChangeArrowheads="1"/>
                     </pic:cNvPicPr>
                   </pic:nvPicPr>
-                  <pic:blipFill rotWithShape="1">
-                    <a:blip r:embed="rId16" cstate="print">
-                      <a:extLst>
-                        <a:ext uri="{28A0092B-C50C-407E-A947-70E740481C1C}">
-                          <a14:useLocalDpi xmlns:a14="http://schemas.microsoft.com/office/drawing/2010/main" val="0"/>
-                        </a:ext>
-                      </a:extLst>
-                    </a:blip>
-                    <a:srcRect l="17806" t="11469" r="6580" b="13978"/>
-                    <a:stretch/>
+                  <pic:blipFill>
+                    <a:blip r:embed="rId15"/>
+                    <a:srcRect/>
+                    <a:stretch>
+                      <a:fillRect/>
+                    </a:stretch>
                   </pic:blipFill>
                   <pic:spPr bwMode="auto">
                     <a:xfrm>
                       <a:off x="0" y="0"/>
-                      <a:ext cx="4355848" cy="2415786"/>
+                      <a:ext cx="3461899" cy="3233801"/>
                     </a:xfrm>
                     <a:prstGeom prst="rect">
                       <a:avLst/>
                     </a:prstGeom>
                     <a:noFill/>
-                    <a:ln>
+                    <a:ln w="9525">
                       <a:noFill/>
+                      <a:miter lim="800000"/>
+                      <a:headEnd/>
+                      <a:tailEnd/>
                     </a:ln>
-                    <a:extLst>
-                      <a:ext uri="{53640926-AAD7-44D8-BBD7-CCE9431645EC}">
-                        <a14:shadowObscured xmlns:a14="http://schemas.microsoft.com/office/drawing/2010/main"/>
-                      </a:ext>
-                    </a:extLst>
                   </pic:spPr>
                 </pic:pic>
               </a:graphicData>
@@ -1517,11 +1421,7 @@
         <w:jc w:val="both"/>
       </w:pPr>
       <w:r>
-        <w:t xml:space="preserve">Nakon što otvorite aplikaciju i registrirate se odabirući opciju „Registracija(prof.)“, Foogle će provjeriti postoji li Vaš račun na LinkedIn-u te preuzeti Vaše podatke, koji će zatim biti provjereni od strane administratora. Nakon što se provede ovjera Vaših podataka, primiti </w:t>
-      </w:r>
-      <w:r>
-        <w:lastRenderedPageBreak/>
-        <w:t xml:space="preserve">ćete e-mail od administratora kojim ćete biti obaviješteni da je Vaš račun potvrđen te da možete preporučiti studente. </w:t>
+        <w:t>Ukoliko želite pretraživati studente prema kategorijama, odaberite opciju Traži(kategorijski)“, te odaberite kategoriju iz padajućeg izbornika.</w:t>
       </w:r>
     </w:p>
     <w:p>
@@ -1533,11 +1433,12 @@
           <w:noProof/>
           <w:lang w:eastAsia="hr-HR"/>
         </w:rPr>
+        <w:lastRenderedPageBreak/>
         <w:drawing>
-          <wp:inline distT="0" distB="0" distL="0" distR="0" wp14:anchorId="08CC4846" wp14:editId="1FFD6D70">
-            <wp:extent cx="3334214" cy="2222809"/>
-            <wp:effectExtent l="0" t="0" r="0" b="6350"/>
-            <wp:docPr id="5" name="Slika 5"/>
+          <wp:inline distT="0" distB="0" distL="0" distR="0">
+            <wp:extent cx="4282546" cy="4024648"/>
+            <wp:effectExtent l="19050" t="0" r="3704" b="0"/>
+            <wp:docPr id="20" name="Slika 20"/>
             <wp:cNvGraphicFramePr>
               <a:graphicFrameLocks xmlns:a="http://schemas.openxmlformats.org/drawingml/2006/main" noChangeAspect="1"/>
             </wp:cNvGraphicFramePr>
@@ -1545,23 +1446,33 @@
               <a:graphicData uri="http://schemas.openxmlformats.org/drawingml/2006/picture">
                 <pic:pic xmlns:pic="http://schemas.openxmlformats.org/drawingml/2006/picture">
                   <pic:nvPicPr>
-                    <pic:cNvPr id="0" name=""/>
-                    <pic:cNvPicPr/>
+                    <pic:cNvPr id="0" name="Picture 20"/>
+                    <pic:cNvPicPr>
+                      <a:picLocks noChangeAspect="1" noChangeArrowheads="1"/>
+                    </pic:cNvPicPr>
                   </pic:nvPicPr>
                   <pic:blipFill>
-                    <a:blip r:embed="rId17"/>
+                    <a:blip r:embed="rId16"/>
+                    <a:srcRect/>
                     <a:stretch>
                       <a:fillRect/>
                     </a:stretch>
                   </pic:blipFill>
-                  <pic:spPr>
+                  <pic:spPr bwMode="auto">
                     <a:xfrm>
                       <a:off x="0" y="0"/>
-                      <a:ext cx="3337471" cy="2224980"/>
+                      <a:ext cx="4281465" cy="4023632"/>
                     </a:xfrm>
                     <a:prstGeom prst="rect">
                       <a:avLst/>
                     </a:prstGeom>
+                    <a:noFill/>
+                    <a:ln w="9525">
+                      <a:noFill/>
+                      <a:miter lim="800000"/>
+                      <a:headEnd/>
+                      <a:tailEnd/>
+                    </a:ln>
                   </pic:spPr>
                 </pic:pic>
               </a:graphicData>
@@ -1573,30 +1484,71 @@
     <w:p>
       <w:pPr>
         <w:spacing w:line="360" w:lineRule="auto"/>
-      </w:pPr>
-      <w:r>
-        <w:t>Za početak korištenja popunite formu za prijavu.</w:t>
-      </w:r>
-    </w:p>
-    <w:p>
-      <w:pPr>
-        <w:spacing w:line="360" w:lineRule="auto"/>
-      </w:pPr>
-    </w:p>
-    <w:p>
-      <w:pPr>
-        <w:spacing w:line="360" w:lineRule="auto"/>
+        <w:jc w:val="both"/>
+      </w:pPr>
+      <w:r>
+        <w:t>Nakon što odaberete kategoriju, Foogle će Vam prikazati sve studente sortirane prema relevantnosti, te podatke o njihovom iskustvu.</w:t>
+      </w:r>
+    </w:p>
+    <w:p>
+      <w:pPr>
+        <w:spacing w:line="360" w:lineRule="auto"/>
+        <w:ind w:firstLine="0"/>
+      </w:pPr>
+    </w:p>
+    <w:p>
+      <w:pPr>
+        <w:spacing w:line="360" w:lineRule="auto"/>
+        <w:jc w:val="both"/>
+      </w:pPr>
+    </w:p>
+    <w:p>
+      <w:pPr>
+        <w:pStyle w:val="Naslov1"/>
+        <w:spacing w:line="360" w:lineRule="auto"/>
+      </w:pPr>
+      <w:bookmarkStart w:id="3" w:name="_Toc359963973"/>
+      <w:r>
+        <w:t>Uloga: PREDAVAČ</w:t>
+      </w:r>
+      <w:bookmarkEnd w:id="3"/>
+    </w:p>
+    <w:p>
+      <w:pPr>
+        <w:spacing w:line="360" w:lineRule="auto"/>
+        <w:jc w:val="both"/>
+      </w:pPr>
+      <w:r>
+        <w:t>Kako biste mogli koristiti aplikaciju, potrebno ju je preuzeti sa stranica FOI-a. Nakon što ste to učinili potrebno je kreirati LinkedIn račun.</w:t>
+      </w:r>
+    </w:p>
+    <w:p>
+      <w:pPr>
+        <w:spacing w:line="360" w:lineRule="auto"/>
+      </w:pPr>
+      <w:r>
+        <w:t xml:space="preserve">Za početak korištenja popunite </w:t>
+      </w:r>
+      <w:r>
+        <w:t>registrirajte se:</w:t>
+      </w:r>
+    </w:p>
+    <w:p>
+      <w:pPr>
+        <w:spacing w:line="360" w:lineRule="auto"/>
+        <w:jc w:val="center"/>
       </w:pPr>
       <w:r>
         <w:rPr>
           <w:noProof/>
           <w:lang w:eastAsia="hr-HR"/>
         </w:rPr>
+        <w:lastRenderedPageBreak/>
         <w:drawing>
-          <wp:inline distT="0" distB="0" distL="0" distR="0" wp14:anchorId="585C2A84" wp14:editId="62D7F912">
-            <wp:extent cx="4542263" cy="2512741"/>
-            <wp:effectExtent l="0" t="0" r="0" b="1905"/>
-            <wp:docPr id="6" name="Slika 6" descr="d:\Users\Ljiljana\Desktop\p4.png"/>
+          <wp:inline distT="0" distB="0" distL="0" distR="0">
+            <wp:extent cx="2943091" cy="1839060"/>
+            <wp:effectExtent l="19050" t="0" r="0" b="0"/>
+            <wp:docPr id="38" name="Slika 38"/>
             <wp:cNvGraphicFramePr>
               <a:graphicFrameLocks xmlns:a="http://schemas.openxmlformats.org/drawingml/2006/main" noChangeAspect="1"/>
             </wp:cNvGraphicFramePr>
@@ -1604,39 +1556,33 @@
               <a:graphicData uri="http://schemas.openxmlformats.org/drawingml/2006/picture">
                 <pic:pic xmlns:pic="http://schemas.openxmlformats.org/drawingml/2006/picture">
                   <pic:nvPicPr>
-                    <pic:cNvPr id="0" name="Picture 2" descr="d:\Users\Ljiljana\Desktop\p4.png"/>
+                    <pic:cNvPr id="0" name="Picture 38"/>
                     <pic:cNvPicPr>
                       <a:picLocks noChangeAspect="1" noChangeArrowheads="1"/>
                     </pic:cNvPicPr>
                   </pic:nvPicPr>
-                  <pic:blipFill rotWithShape="1">
-                    <a:blip r:embed="rId18" cstate="print">
-                      <a:extLst>
-                        <a:ext uri="{28A0092B-C50C-407E-A947-70E740481C1C}">
-                          <a14:useLocalDpi xmlns:a14="http://schemas.microsoft.com/office/drawing/2010/main" val="0"/>
-                        </a:ext>
-                      </a:extLst>
-                    </a:blip>
-                    <a:srcRect l="17806" t="10781" r="3355" b="11685"/>
-                    <a:stretch/>
+                  <pic:blipFill>
+                    <a:blip r:embed="rId17"/>
+                    <a:srcRect/>
+                    <a:stretch>
+                      <a:fillRect/>
+                    </a:stretch>
                   </pic:blipFill>
                   <pic:spPr bwMode="auto">
                     <a:xfrm>
                       <a:off x="0" y="0"/>
-                      <a:ext cx="4541677" cy="2512417"/>
+                      <a:ext cx="2943250" cy="1839159"/>
                     </a:xfrm>
                     <a:prstGeom prst="rect">
                       <a:avLst/>
                     </a:prstGeom>
                     <a:noFill/>
-                    <a:ln>
+                    <a:ln w="9525">
                       <a:noFill/>
+                      <a:miter lim="800000"/>
+                      <a:headEnd/>
+                      <a:tailEnd/>
                     </a:ln>
-                    <a:extLst>
-                      <a:ext uri="{53640926-AAD7-44D8-BBD7-CCE9431645EC}">
-                        <a14:shadowObscured xmlns:a14="http://schemas.microsoft.com/office/drawing/2010/main"/>
-                      </a:ext>
-                    </a:extLst>
                   </pic:spPr>
                 </pic:pic>
               </a:graphicData>
@@ -1648,53 +1594,26 @@
     <w:p>
       <w:pPr>
         <w:spacing w:line="360" w:lineRule="auto"/>
-        <w:jc w:val="both"/>
-      </w:pPr>
-      <w:r>
-        <w:t>Nakon što se prijavite odaberite opciju „</w:t>
-      </w:r>
-      <w:proofErr w:type="spellStart"/>
-      <w:r>
-        <w:t>Endor</w:t>
-      </w:r>
-      <w:r>
-        <w:t>s</w:t>
-      </w:r>
-      <w:r>
-        <w:t>e</w:t>
-      </w:r>
-      <w:r>
-        <w:t>ment</w:t>
-      </w:r>
-      <w:proofErr w:type="spellEnd"/>
-      <w:r>
-        <w:t>“</w:t>
-      </w:r>
-      <w:r>
-        <w:t>. Otvoriti će Vam se forma sa ispisom studenata koje možete preporučiti. Odabirom opcije „Endorse“ preporučujete studenta.</w:t>
-      </w:r>
-    </w:p>
-    <w:p>
-      <w:pPr>
-        <w:spacing w:line="360" w:lineRule="auto"/>
-        <w:jc w:val="both"/>
-      </w:pPr>
-    </w:p>
-    <w:p>
-      <w:pPr>
-        <w:spacing w:line="360" w:lineRule="auto"/>
+      </w:pPr>
+      <w:r>
+        <w:t>Nakon toga popunite formu za prijavu:</w:t>
+      </w:r>
+    </w:p>
+    <w:p>
+      <w:pPr>
+        <w:spacing w:line="360" w:lineRule="auto"/>
+        <w:jc w:val="center"/>
       </w:pPr>
       <w:r>
         <w:rPr>
           <w:noProof/>
           <w:lang w:eastAsia="hr-HR"/>
         </w:rPr>
-        <w:lastRenderedPageBreak/>
         <w:drawing>
-          <wp:inline distT="0" distB="0" distL="0" distR="0" wp14:anchorId="127B0FB1" wp14:editId="1615BF36">
-            <wp:extent cx="4541921" cy="2496552"/>
-            <wp:effectExtent l="0" t="0" r="0" b="0"/>
-            <wp:docPr id="7" name="Slika 7" descr="D:\Users\Ljiljana\Desktop\p5.png"/>
+          <wp:inline distT="0" distB="0" distL="0" distR="0">
+            <wp:extent cx="2743468" cy="1478191"/>
+            <wp:effectExtent l="19050" t="0" r="0" b="0"/>
+            <wp:docPr id="21" name="Slika 13"/>
             <wp:cNvGraphicFramePr>
               <a:graphicFrameLocks xmlns:a="http://schemas.openxmlformats.org/drawingml/2006/main" noChangeAspect="1"/>
             </wp:cNvGraphicFramePr>
@@ -1702,39 +1621,33 @@
               <a:graphicData uri="http://schemas.openxmlformats.org/drawingml/2006/picture">
                 <pic:pic xmlns:pic="http://schemas.openxmlformats.org/drawingml/2006/picture">
                   <pic:nvPicPr>
-                    <pic:cNvPr id="0" name="Picture 3" descr="D:\Users\Ljiljana\Desktop\p5.png"/>
+                    <pic:cNvPr id="0" name="Picture 13"/>
                     <pic:cNvPicPr>
                       <a:picLocks noChangeAspect="1" noChangeArrowheads="1"/>
                     </pic:cNvPicPr>
                   </pic:nvPicPr>
-                  <pic:blipFill rotWithShape="1">
-                    <a:blip r:embed="rId19" cstate="print">
-                      <a:extLst>
-                        <a:ext uri="{28A0092B-C50C-407E-A947-70E740481C1C}">
-                          <a14:useLocalDpi xmlns:a14="http://schemas.microsoft.com/office/drawing/2010/main" val="0"/>
-                        </a:ext>
-                      </a:extLst>
-                    </a:blip>
-                    <a:srcRect l="17850" t="10950" r="3341" b="12039"/>
-                    <a:stretch/>
+                  <pic:blipFill>
+                    <a:blip r:embed="rId13"/>
+                    <a:srcRect/>
+                    <a:stretch>
+                      <a:fillRect/>
+                    </a:stretch>
                   </pic:blipFill>
                   <pic:spPr bwMode="auto">
                     <a:xfrm>
                       <a:off x="0" y="0"/>
-                      <a:ext cx="4540024" cy="2495509"/>
+                      <a:ext cx="2743704" cy="1478318"/>
                     </a:xfrm>
                     <a:prstGeom prst="rect">
                       <a:avLst/>
                     </a:prstGeom>
                     <a:noFill/>
-                    <a:ln>
+                    <a:ln w="9525">
                       <a:noFill/>
+                      <a:miter lim="800000"/>
+                      <a:headEnd/>
+                      <a:tailEnd/>
                     </a:ln>
-                    <a:extLst>
-                      <a:ext uri="{53640926-AAD7-44D8-BBD7-CCE9431645EC}">
-                        <a14:shadowObscured xmlns:a14="http://schemas.microsoft.com/office/drawing/2010/main"/>
-                      </a:ext>
-                    </a:extLst>
                   </pic:spPr>
                 </pic:pic>
               </a:graphicData>
@@ -1746,52 +1659,7 @@
     <w:p>
       <w:pPr>
         <w:spacing w:line="360" w:lineRule="auto"/>
-        <w:jc w:val="both"/>
-      </w:pPr>
-      <w:r>
-        <w:t xml:space="preserve">Nakon što ste preporučili studenta za određenu kategoriju, u tablici „Moji </w:t>
-      </w:r>
-      <w:proofErr w:type="spellStart"/>
-      <w:r>
-        <w:t>endorsevi</w:t>
-      </w:r>
-      <w:proofErr w:type="spellEnd"/>
-      <w:r>
-        <w:t>“ možete vidjeti sve svoje preporuke, te ih odabirom „Poništi endorse“ možete obrisati.</w:t>
-      </w:r>
-    </w:p>
-    <w:p>
-      <w:pPr>
-        <w:spacing w:line="360" w:lineRule="auto"/>
-      </w:pPr>
-      <w:r>
-        <w:br w:type="page"/>
-      </w:r>
-    </w:p>
-    <w:p>
-      <w:pPr>
-        <w:pStyle w:val="Naslov1"/>
-        <w:spacing w:line="360" w:lineRule="auto"/>
-      </w:pPr>
-      <w:bookmarkStart w:id="4" w:name="_Toc359674104"/>
-      <w:r>
-        <w:lastRenderedPageBreak/>
-        <w:t>Uloga: ADMINISTRATOR</w:t>
-      </w:r>
-      <w:bookmarkEnd w:id="4"/>
-    </w:p>
-    <w:p>
-      <w:pPr>
-        <w:spacing w:line="360" w:lineRule="auto"/>
-        <w:jc w:val="both"/>
-      </w:pPr>
-      <w:r>
-        <w:t>Također, nakon registracije profesora, administrator treba autorizirati njegov račun. Nakon što je aktiviran, profesor može davati preporuke dostupnim studentima.</w:t>
-      </w:r>
-    </w:p>
-    <w:p>
-      <w:pPr>
-        <w:spacing w:line="360" w:lineRule="auto"/>
+        <w:jc w:val="center"/>
       </w:pPr>
       <w:r>
         <w:rPr>
@@ -1799,10 +1667,10 @@
           <w:lang w:eastAsia="hr-HR"/>
         </w:rPr>
         <w:drawing>
-          <wp:inline distT="0" distB="0" distL="0" distR="0" wp14:anchorId="5B554026" wp14:editId="708AE138">
-            <wp:extent cx="4442690" cy="2290046"/>
-            <wp:effectExtent l="0" t="0" r="0" b="0"/>
-            <wp:docPr id="2" name="Slika 2"/>
+          <wp:inline distT="0" distB="0" distL="0" distR="0">
+            <wp:extent cx="3746886" cy="3503054"/>
+            <wp:effectExtent l="19050" t="0" r="5964" b="0"/>
+            <wp:docPr id="23" name="Slika 23"/>
             <wp:cNvGraphicFramePr>
               <a:graphicFrameLocks xmlns:a="http://schemas.openxmlformats.org/drawingml/2006/main" noChangeAspect="1"/>
             </wp:cNvGraphicFramePr>
@@ -1810,23 +1678,33 @@
               <a:graphicData uri="http://schemas.openxmlformats.org/drawingml/2006/picture">
                 <pic:pic xmlns:pic="http://schemas.openxmlformats.org/drawingml/2006/picture">
                   <pic:nvPicPr>
-                    <pic:cNvPr id="0" name=""/>
-                    <pic:cNvPicPr/>
+                    <pic:cNvPr id="0" name="Picture 23"/>
+                    <pic:cNvPicPr>
+                      <a:picLocks noChangeAspect="1" noChangeArrowheads="1"/>
+                    </pic:cNvPicPr>
                   </pic:nvPicPr>
                   <pic:blipFill>
-                    <a:blip r:embed="rId20"/>
+                    <a:blip r:embed="rId18"/>
+                    <a:srcRect/>
                     <a:stretch>
                       <a:fillRect/>
                     </a:stretch>
                   </pic:blipFill>
-                  <pic:spPr>
+                  <pic:spPr bwMode="auto">
                     <a:xfrm>
                       <a:off x="0" y="0"/>
-                      <a:ext cx="4444262" cy="2290857"/>
+                      <a:ext cx="3750892" cy="3506799"/>
                     </a:xfrm>
                     <a:prstGeom prst="rect">
                       <a:avLst/>
                     </a:prstGeom>
+                    <a:noFill/>
+                    <a:ln w="9525">
+                      <a:noFill/>
+                      <a:miter lim="800000"/>
+                      <a:headEnd/>
+                      <a:tailEnd/>
+                    </a:ln>
                   </pic:spPr>
                 </pic:pic>
               </a:graphicData>
@@ -1841,8 +1719,334 @@
         <w:jc w:val="both"/>
       </w:pPr>
       <w:r>
+        <w:t>Nakon što se prijavite</w:t>
+      </w:r>
+      <w:r>
+        <w:t>, možete odaberati</w:t>
+      </w:r>
+      <w:r>
+        <w:t xml:space="preserve"> opciju „</w:t>
+      </w:r>
+      <w:r>
+        <w:t>Potvrda vještina</w:t>
+      </w:r>
+      <w:r>
+        <w:t>“</w:t>
+      </w:r>
+      <w:r>
+        <w:t>. Otvoriti će Vam se forma sa ispisom studenata koje možete preporučiti. Odabirom opcije „Endorse“ preporučujete studenta.</w:t>
+      </w:r>
+      <w:r>
+        <w:t xml:space="preserve"> Odabirom „Profil“ otvoriti će Vam se preglednik s linkom na profil osobe koju želite preporučiti.</w:t>
+      </w:r>
+    </w:p>
+    <w:p>
+      <w:pPr>
+        <w:spacing w:line="360" w:lineRule="auto"/>
+        <w:jc w:val="center"/>
+      </w:pPr>
+      <w:r>
+        <w:rPr>
+          <w:noProof/>
+          <w:lang w:eastAsia="hr-HR"/>
+        </w:rPr>
+        <w:lastRenderedPageBreak/>
+        <w:drawing>
+          <wp:inline distT="0" distB="0" distL="0" distR="0">
+            <wp:extent cx="4726814" cy="2214532"/>
+            <wp:effectExtent l="19050" t="0" r="0" b="0"/>
+            <wp:docPr id="26" name="Slika 26"/>
+            <wp:cNvGraphicFramePr>
+              <a:graphicFrameLocks xmlns:a="http://schemas.openxmlformats.org/drawingml/2006/main" noChangeAspect="1"/>
+            </wp:cNvGraphicFramePr>
+            <a:graphic xmlns:a="http://schemas.openxmlformats.org/drawingml/2006/main">
+              <a:graphicData uri="http://schemas.openxmlformats.org/drawingml/2006/picture">
+                <pic:pic xmlns:pic="http://schemas.openxmlformats.org/drawingml/2006/picture">
+                  <pic:nvPicPr>
+                    <pic:cNvPr id="0" name="Picture 26"/>
+                    <pic:cNvPicPr>
+                      <a:picLocks noChangeAspect="1" noChangeArrowheads="1"/>
+                    </pic:cNvPicPr>
+                  </pic:nvPicPr>
+                  <pic:blipFill>
+                    <a:blip r:embed="rId19"/>
+                    <a:srcRect/>
+                    <a:stretch>
+                      <a:fillRect/>
+                    </a:stretch>
+                  </pic:blipFill>
+                  <pic:spPr bwMode="auto">
+                    <a:xfrm>
+                      <a:off x="0" y="0"/>
+                      <a:ext cx="4728212" cy="2215187"/>
+                    </a:xfrm>
+                    <a:prstGeom prst="rect">
+                      <a:avLst/>
+                    </a:prstGeom>
+                    <a:noFill/>
+                    <a:ln w="9525">
+                      <a:noFill/>
+                      <a:miter lim="800000"/>
+                      <a:headEnd/>
+                      <a:tailEnd/>
+                    </a:ln>
+                  </pic:spPr>
+                </pic:pic>
+              </a:graphicData>
+            </a:graphic>
+          </wp:inline>
+        </w:drawing>
+      </w:r>
+    </w:p>
+    <w:p>
+      <w:pPr>
+        <w:spacing w:line="360" w:lineRule="auto"/>
+        <w:jc w:val="both"/>
+      </w:pPr>
+      <w:r>
+        <w:t>Nakon što ste preporučili studenta za određenu kategoriju, u tablici „Moji endorsevi“ možete vidjeti sve svoje preporuke, te ih odabirom „Poništi endorse“ možete obrisati.</w:t>
+      </w:r>
+    </w:p>
+    <w:p>
+      <w:pPr>
+        <w:spacing w:line="360" w:lineRule="auto"/>
+      </w:pPr>
+      <w:r>
+        <w:br w:type="page"/>
+      </w:r>
+    </w:p>
+    <w:p>
+      <w:pPr>
+        <w:pStyle w:val="Naslov1"/>
+        <w:spacing w:line="360" w:lineRule="auto"/>
+      </w:pPr>
+      <w:bookmarkStart w:id="4" w:name="_Toc359963974"/>
+      <w:r>
+        <w:lastRenderedPageBreak/>
+        <w:t>Uloga: ADMINISTRATOR</w:t>
+      </w:r>
+      <w:bookmarkEnd w:id="4"/>
+    </w:p>
+    <w:p>
+      <w:pPr>
+        <w:spacing w:line="360" w:lineRule="auto"/>
+        <w:jc w:val="both"/>
+      </w:pPr>
+      <w:r>
+        <w:t>Također, nakon registracije profesora, administrator treba autorizirati njegov račun. Nakon što je aktiviran, profesor može davati preporuke dostupnim studentima.</w:t>
+      </w:r>
+    </w:p>
+    <w:p>
+      <w:pPr>
+        <w:spacing w:line="360" w:lineRule="auto"/>
+        <w:jc w:val="center"/>
+      </w:pPr>
+      <w:r>
+        <w:rPr>
+          <w:noProof/>
+          <w:lang w:eastAsia="hr-HR"/>
+        </w:rPr>
+        <w:drawing>
+          <wp:inline distT="0" distB="0" distL="0" distR="0">
+            <wp:extent cx="4488214" cy="1794612"/>
+            <wp:effectExtent l="19050" t="0" r="7586" b="0"/>
+            <wp:docPr id="29" name="Slika 29"/>
+            <wp:cNvGraphicFramePr>
+              <a:graphicFrameLocks xmlns:a="http://schemas.openxmlformats.org/drawingml/2006/main" noChangeAspect="1"/>
+            </wp:cNvGraphicFramePr>
+            <a:graphic xmlns:a="http://schemas.openxmlformats.org/drawingml/2006/main">
+              <a:graphicData uri="http://schemas.openxmlformats.org/drawingml/2006/picture">
+                <pic:pic xmlns:pic="http://schemas.openxmlformats.org/drawingml/2006/picture">
+                  <pic:nvPicPr>
+                    <pic:cNvPr id="0" name="Picture 29"/>
+                    <pic:cNvPicPr>
+                      <a:picLocks noChangeAspect="1" noChangeArrowheads="1"/>
+                    </pic:cNvPicPr>
+                  </pic:nvPicPr>
+                  <pic:blipFill>
+                    <a:blip r:embed="rId20"/>
+                    <a:srcRect/>
+                    <a:stretch>
+                      <a:fillRect/>
+                    </a:stretch>
+                  </pic:blipFill>
+                  <pic:spPr bwMode="auto">
+                    <a:xfrm>
+                      <a:off x="0" y="0"/>
+                      <a:ext cx="4494151" cy="1796986"/>
+                    </a:xfrm>
+                    <a:prstGeom prst="rect">
+                      <a:avLst/>
+                    </a:prstGeom>
+                    <a:noFill/>
+                    <a:ln w="9525">
+                      <a:noFill/>
+                      <a:miter lim="800000"/>
+                      <a:headEnd/>
+                      <a:tailEnd/>
+                    </a:ln>
+                  </pic:spPr>
+                </pic:pic>
+              </a:graphicData>
+            </a:graphic>
+          </wp:inline>
+        </w:drawing>
+      </w:r>
+    </w:p>
+    <w:p>
+      <w:pPr>
+        <w:spacing w:line="360" w:lineRule="auto"/>
+        <w:jc w:val="both"/>
+      </w:pPr>
+      <w:r>
         <w:t>Nakon registracije profesora, administrator treba autorizirati njegov račun. Nakon što je aktiviran, profesor može davati preporuke dostupnim studentima.</w:t>
       </w:r>
+    </w:p>
+    <w:p>
+      <w:pPr>
+        <w:spacing w:line="360" w:lineRule="auto"/>
+        <w:jc w:val="both"/>
+      </w:pPr>
+      <w:r>
+        <w:t>Isto tako postoji mogućnost otvaranja odnosno ispisa izvještaja, kao što se može vidjeti na sljedećoj slici:</w:t>
+      </w:r>
+    </w:p>
+    <w:p>
+      <w:pPr>
+        <w:spacing w:line="360" w:lineRule="auto"/>
+        <w:jc w:val="both"/>
+      </w:pPr>
+      <w:r>
+        <w:rPr>
+          <w:noProof/>
+          <w:lang w:eastAsia="hr-HR"/>
+        </w:rPr>
+        <w:drawing>
+          <wp:inline distT="0" distB="0" distL="0" distR="0">
+            <wp:extent cx="5291981" cy="3948913"/>
+            <wp:effectExtent l="19050" t="0" r="3919" b="0"/>
+            <wp:docPr id="4" name="Slika 4"/>
+            <wp:cNvGraphicFramePr>
+              <a:graphicFrameLocks xmlns:a="http://schemas.openxmlformats.org/drawingml/2006/main" noChangeAspect="1"/>
+            </wp:cNvGraphicFramePr>
+            <a:graphic xmlns:a="http://schemas.openxmlformats.org/drawingml/2006/main">
+              <a:graphicData uri="http://schemas.openxmlformats.org/drawingml/2006/picture">
+                <pic:pic xmlns:pic="http://schemas.openxmlformats.org/drawingml/2006/picture">
+                  <pic:nvPicPr>
+                    <pic:cNvPr id="0" name="Picture 4"/>
+                    <pic:cNvPicPr>
+                      <a:picLocks noChangeAspect="1" noChangeArrowheads="1"/>
+                    </pic:cNvPicPr>
+                  </pic:nvPicPr>
+                  <pic:blipFill>
+                    <a:blip r:embed="rId21"/>
+                    <a:srcRect/>
+                    <a:stretch>
+                      <a:fillRect/>
+                    </a:stretch>
+                  </pic:blipFill>
+                  <pic:spPr bwMode="auto">
+                    <a:xfrm>
+                      <a:off x="0" y="0"/>
+                      <a:ext cx="5293872" cy="3950324"/>
+                    </a:xfrm>
+                    <a:prstGeom prst="rect">
+                      <a:avLst/>
+                    </a:prstGeom>
+                    <a:noFill/>
+                    <a:ln w="9525">
+                      <a:noFill/>
+                      <a:miter lim="800000"/>
+                      <a:headEnd/>
+                      <a:tailEnd/>
+                    </a:ln>
+                  </pic:spPr>
+                </pic:pic>
+              </a:graphicData>
+            </a:graphic>
+          </wp:inline>
+        </w:drawing>
+      </w:r>
+    </w:p>
+    <w:p>
+      <w:pPr>
+        <w:spacing w:line="360" w:lineRule="auto"/>
+        <w:jc w:val="both"/>
+      </w:pPr>
+    </w:p>
+    <w:p>
+      <w:pPr>
+        <w:spacing w:line="360" w:lineRule="auto"/>
+        <w:jc w:val="both"/>
+      </w:pPr>
+      <w:r>
+        <w:lastRenderedPageBreak/>
+        <w:t>Administrator može potvrditi zahtjeve profesora klikom na jahač „Administracija“.</w:t>
+      </w:r>
+    </w:p>
+    <w:p>
+      <w:pPr>
+        <w:spacing w:line="360" w:lineRule="auto"/>
+        <w:jc w:val="center"/>
+      </w:pPr>
+      <w:r>
+        <w:rPr>
+          <w:noProof/>
+          <w:lang w:eastAsia="hr-HR"/>
+        </w:rPr>
+        <w:drawing>
+          <wp:inline distT="0" distB="0" distL="0" distR="0">
+            <wp:extent cx="4350649" cy="2224026"/>
+            <wp:effectExtent l="19050" t="0" r="0" b="0"/>
+            <wp:docPr id="7" name="Slika 7"/>
+            <wp:cNvGraphicFramePr>
+              <a:graphicFrameLocks xmlns:a="http://schemas.openxmlformats.org/drawingml/2006/main" noChangeAspect="1"/>
+            </wp:cNvGraphicFramePr>
+            <a:graphic xmlns:a="http://schemas.openxmlformats.org/drawingml/2006/main">
+              <a:graphicData uri="http://schemas.openxmlformats.org/drawingml/2006/picture">
+                <pic:pic xmlns:pic="http://schemas.openxmlformats.org/drawingml/2006/picture">
+                  <pic:nvPicPr>
+                    <pic:cNvPr id="0" name="Picture 7"/>
+                    <pic:cNvPicPr>
+                      <a:picLocks noChangeAspect="1" noChangeArrowheads="1"/>
+                    </pic:cNvPicPr>
+                  </pic:nvPicPr>
+                  <pic:blipFill>
+                    <a:blip r:embed="rId22"/>
+                    <a:srcRect/>
+                    <a:stretch>
+                      <a:fillRect/>
+                    </a:stretch>
+                  </pic:blipFill>
+                  <pic:spPr bwMode="auto">
+                    <a:xfrm>
+                      <a:off x="0" y="0"/>
+                      <a:ext cx="4350930" cy="2224170"/>
+                    </a:xfrm>
+                    <a:prstGeom prst="rect">
+                      <a:avLst/>
+                    </a:prstGeom>
+                    <a:noFill/>
+                    <a:ln w="9525">
+                      <a:noFill/>
+                      <a:miter lim="800000"/>
+                      <a:headEnd/>
+                      <a:tailEnd/>
+                    </a:ln>
+                  </pic:spPr>
+                </pic:pic>
+              </a:graphicData>
+            </a:graphic>
+          </wp:inline>
+        </w:drawing>
+      </w:r>
+    </w:p>
+    <w:p>
+      <w:pPr>
+        <w:spacing w:line="360" w:lineRule="auto"/>
+        <w:ind w:firstLine="0"/>
+        <w:jc w:val="both"/>
+      </w:pPr>
       <w:r>
         <w:br w:type="page"/>
       </w:r>
@@ -1852,7 +2056,7 @@
         <w:pStyle w:val="Naslov1"/>
         <w:spacing w:line="360" w:lineRule="auto"/>
       </w:pPr>
-      <w:bookmarkStart w:id="5" w:name="_Toc359674105"/>
+      <w:bookmarkStart w:id="5" w:name="_Toc359963975"/>
       <w:r>
         <w:lastRenderedPageBreak/>
         <w:t>Kontakt</w:t>
@@ -1873,7 +2077,7 @@
         <w:spacing w:line="360" w:lineRule="auto"/>
         <w:jc w:val="both"/>
       </w:pPr>
-      <w:hyperlink r:id="rId21" w:history="1">
+      <w:hyperlink r:id="rId23" w:history="1">
         <w:r>
           <w:rPr>
             <w:rStyle w:val="Hiperveza"/>
@@ -1887,7 +2091,7 @@
         <w:spacing w:line="360" w:lineRule="auto"/>
         <w:jc w:val="both"/>
       </w:pPr>
-      <w:hyperlink r:id="rId22" w:history="1">
+      <w:hyperlink r:id="rId24" w:history="1">
         <w:r>
           <w:rPr>
             <w:rStyle w:val="Hiperveza"/>
@@ -1901,7 +2105,7 @@
         <w:spacing w:line="360" w:lineRule="auto"/>
         <w:jc w:val="both"/>
       </w:pPr>
-      <w:hyperlink r:id="rId23" w:history="1">
+      <w:hyperlink r:id="rId25" w:history="1">
         <w:r>
           <w:rPr>
             <w:rStyle w:val="Hiperveza"/>
@@ -1915,7 +2119,7 @@
         <w:spacing w:line="360" w:lineRule="auto"/>
         <w:jc w:val="both"/>
       </w:pPr>
-      <w:hyperlink r:id="rId24" w:history="1">
+      <w:hyperlink r:id="rId26" w:history="1">
         <w:r>
           <w:rPr>
             <w:rStyle w:val="Hiperveza"/>
@@ -1929,7 +2133,7 @@
         <w:spacing w:line="360" w:lineRule="auto"/>
         <w:jc w:val="both"/>
       </w:pPr>
-      <w:hyperlink r:id="rId25" w:history="1">
+      <w:hyperlink r:id="rId27" w:history="1">
         <w:r>
           <w:rPr>
             <w:rStyle w:val="Hiperveza"/>
@@ -1944,7 +2148,7 @@
       </w:pPr>
     </w:p>
     <w:sectPr>
-      <w:footerReference w:type="default" r:id="rId26"/>
+      <w:footerReference w:type="default" r:id="rId28"/>
       <w:pgSz w:w="11906" w:h="16838"/>
       <w:pgMar w:top="1417" w:right="1417" w:bottom="1417" w:left="1417" w:header="708" w:footer="708" w:gutter="0"/>
       <w:pgNumType w:start="1"/>
@@ -1956,8 +2160,8 @@
 </file>
 
 <file path=word/endnotes.xml><?xml version="1.0" encoding="utf-8"?>
-<w:endnotes xmlns:wpc="http://schemas.microsoft.com/office/word/2010/wordprocessingCanvas" xmlns:mc="http://schemas.openxmlformats.org/markup-compatibility/2006" xmlns:o="urn:schemas-microsoft-com:office:office" xmlns:r="http://schemas.openxmlformats.org/officeDocument/2006/relationships" xmlns:m="http://schemas.openxmlformats.org/officeDocument/2006/math" xmlns:v="urn:schemas-microsoft-com:vml" xmlns:wp14="http://schemas.microsoft.com/office/word/2010/wordprocessingDrawing" xmlns:wp="http://schemas.openxmlformats.org/drawingml/2006/wordprocessingDrawing" xmlns:w10="urn:schemas-microsoft-com:office:word" xmlns:w="http://schemas.openxmlformats.org/wordprocessingml/2006/main" xmlns:w14="http://schemas.microsoft.com/office/word/2010/wordml" xmlns:wpg="http://schemas.microsoft.com/office/word/2010/wordprocessingGroup" xmlns:wpi="http://schemas.microsoft.com/office/word/2010/wordprocessingInk" xmlns:wne="http://schemas.microsoft.com/office/word/2006/wordml" xmlns:wps="http://schemas.microsoft.com/office/word/2010/wordprocessingShape" mc:Ignorable="w14 wp14">
-  <w:endnote w:type="separator" w:id="-1">
+<w:endnotes xmlns:ve="http://schemas.openxmlformats.org/markup-compatibility/2006" xmlns:o="urn:schemas-microsoft-com:office:office" xmlns:r="http://schemas.openxmlformats.org/officeDocument/2006/relationships" xmlns:m="http://schemas.openxmlformats.org/officeDocument/2006/math" xmlns:v="urn:schemas-microsoft-com:vml" xmlns:wp="http://schemas.openxmlformats.org/drawingml/2006/wordprocessingDrawing" xmlns:w10="urn:schemas-microsoft-com:office:word" xmlns:w="http://schemas.openxmlformats.org/wordprocessingml/2006/main" xmlns:wne="http://schemas.microsoft.com/office/word/2006/wordml">
+  <w:endnote w:type="separator" w:id="0">
     <w:p>
       <w:pPr>
         <w:spacing w:after="0" w:line="240" w:lineRule="auto"/>
@@ -1967,7 +2171,7 @@
       </w:r>
     </w:p>
   </w:endnote>
-  <w:endnote w:type="continuationSeparator" w:id="0">
+  <w:endnote w:type="continuationSeparator" w:id="1">
     <w:p>
       <w:pPr>
         <w:spacing w:after="0" w:line="240" w:lineRule="auto"/>
@@ -1981,7 +2185,7 @@
 </file>
 
 <file path=word/footer1.xml><?xml version="1.0" encoding="utf-8"?>
-<w:ftr xmlns:wpc="http://schemas.microsoft.com/office/word/2010/wordprocessingCanvas" xmlns:mc="http://schemas.openxmlformats.org/markup-compatibility/2006" xmlns:o="urn:schemas-microsoft-com:office:office" xmlns:r="http://schemas.openxmlformats.org/officeDocument/2006/relationships" xmlns:m="http://schemas.openxmlformats.org/officeDocument/2006/math" xmlns:v="urn:schemas-microsoft-com:vml" xmlns:wp14="http://schemas.microsoft.com/office/word/2010/wordprocessingDrawing" xmlns:wp="http://schemas.openxmlformats.org/drawingml/2006/wordprocessingDrawing" xmlns:w10="urn:schemas-microsoft-com:office:word" xmlns:w="http://schemas.openxmlformats.org/wordprocessingml/2006/main" xmlns:w14="http://schemas.microsoft.com/office/word/2010/wordml" xmlns:wpg="http://schemas.microsoft.com/office/word/2010/wordprocessingGroup" xmlns:wpi="http://schemas.microsoft.com/office/word/2010/wordprocessingInk" xmlns:wne="http://schemas.microsoft.com/office/word/2006/wordml" xmlns:wps="http://schemas.microsoft.com/office/word/2010/wordprocessingShape" mc:Ignorable="w14 wp14">
+<w:ftr xmlns:ve="http://schemas.openxmlformats.org/markup-compatibility/2006" xmlns:o="urn:schemas-microsoft-com:office:office" xmlns:r="http://schemas.openxmlformats.org/officeDocument/2006/relationships" xmlns:m="http://schemas.openxmlformats.org/officeDocument/2006/math" xmlns:v="urn:schemas-microsoft-com:vml" xmlns:wp="http://schemas.openxmlformats.org/drawingml/2006/wordprocessingDrawing" xmlns:w10="urn:schemas-microsoft-com:office:word" xmlns:w="http://schemas.openxmlformats.org/wordprocessingml/2006/main" xmlns:wne="http://schemas.microsoft.com/office/word/2006/wordml">
   <w:p>
     <w:pPr>
       <w:pStyle w:val="Podnoje"/>
@@ -1997,7 +2201,7 @@
 </file>
 
 <file path=word/footer2.xml><?xml version="1.0" encoding="utf-8"?>
-<w:ftr xmlns:wpc="http://schemas.microsoft.com/office/word/2010/wordprocessingCanvas" xmlns:mc="http://schemas.openxmlformats.org/markup-compatibility/2006" xmlns:o="urn:schemas-microsoft-com:office:office" xmlns:r="http://schemas.openxmlformats.org/officeDocument/2006/relationships" xmlns:m="http://schemas.openxmlformats.org/officeDocument/2006/math" xmlns:v="urn:schemas-microsoft-com:vml" xmlns:wp14="http://schemas.microsoft.com/office/word/2010/wordprocessingDrawing" xmlns:wp="http://schemas.openxmlformats.org/drawingml/2006/wordprocessingDrawing" xmlns:w10="urn:schemas-microsoft-com:office:word" xmlns:w="http://schemas.openxmlformats.org/wordprocessingml/2006/main" xmlns:w14="http://schemas.microsoft.com/office/word/2010/wordml" xmlns:wpg="http://schemas.microsoft.com/office/word/2010/wordprocessingGroup" xmlns:wpi="http://schemas.microsoft.com/office/word/2010/wordprocessingInk" xmlns:wne="http://schemas.microsoft.com/office/word/2006/wordml" xmlns:wps="http://schemas.microsoft.com/office/word/2010/wordprocessingShape" mc:Ignorable="w14 wp14">
+<w:ftr xmlns:ve="http://schemas.openxmlformats.org/markup-compatibility/2006" xmlns:o="urn:schemas-microsoft-com:office:office" xmlns:r="http://schemas.openxmlformats.org/officeDocument/2006/relationships" xmlns:m="http://schemas.openxmlformats.org/officeDocument/2006/math" xmlns:v="urn:schemas-microsoft-com:vml" xmlns:wp="http://schemas.openxmlformats.org/drawingml/2006/wordprocessingDrawing" xmlns:w10="urn:schemas-microsoft-com:office:word" xmlns:w="http://schemas.openxmlformats.org/wordprocessingml/2006/main" xmlns:wne="http://schemas.microsoft.com/office/word/2006/wordml">
   <w:sdt>
     <w:sdtPr>
       <w:id w:val="-1449847863"/>
@@ -2006,7 +2210,6 @@
         <w:docPartUnique/>
       </w:docPartObj>
     </w:sdtPr>
-    <w:sdtEndPr/>
     <w:sdtContent>
       <w:p>
         <w:pPr>
@@ -2043,43 +2246,31 @@
 </file>
 
 <file path=word/footer3.xml><?xml version="1.0" encoding="utf-8"?>
-<w:ftr xmlns:wpc="http://schemas.microsoft.com/office/word/2010/wordprocessingCanvas" xmlns:mc="http://schemas.openxmlformats.org/markup-compatibility/2006" xmlns:o="urn:schemas-microsoft-com:office:office" xmlns:r="http://schemas.openxmlformats.org/officeDocument/2006/relationships" xmlns:m="http://schemas.openxmlformats.org/officeDocument/2006/math" xmlns:v="urn:schemas-microsoft-com:vml" xmlns:wp14="http://schemas.microsoft.com/office/word/2010/wordprocessingDrawing" xmlns:wp="http://schemas.openxmlformats.org/drawingml/2006/wordprocessingDrawing" xmlns:w10="urn:schemas-microsoft-com:office:word" xmlns:w="http://schemas.openxmlformats.org/wordprocessingml/2006/main" xmlns:w14="http://schemas.microsoft.com/office/word/2010/wordml" xmlns:wpg="http://schemas.microsoft.com/office/word/2010/wordprocessingGroup" xmlns:wpi="http://schemas.microsoft.com/office/word/2010/wordprocessingInk" xmlns:wne="http://schemas.microsoft.com/office/word/2006/wordml" xmlns:wps="http://schemas.microsoft.com/office/word/2010/wordprocessingShape" mc:Ignorable="w14 wp14">
-  <w:sdt>
-    <w:sdtPr>
-      <w:id w:val="-1342690938"/>
-      <w:docPartObj>
-        <w:docPartGallery w:val="Page Numbers (Bottom of Page)"/>
-        <w:docPartUnique/>
-      </w:docPartObj>
-    </w:sdtPr>
-    <w:sdtEndPr/>
-    <w:sdtContent>
-      <w:p>
-        <w:pPr>
-          <w:pStyle w:val="Podnoje"/>
-          <w:jc w:val="right"/>
-        </w:pPr>
-        <w:r>
-          <w:fldChar w:fldCharType="begin"/>
-        </w:r>
-        <w:r>
-          <w:instrText>PAGE   \* MERGEFORMAT</w:instrText>
-        </w:r>
-        <w:r>
-          <w:fldChar w:fldCharType="separate"/>
-        </w:r>
-        <w:r>
-          <w:rPr>
-            <w:noProof/>
-          </w:rPr>
-          <w:t>2</w:t>
-        </w:r>
-        <w:r>
-          <w:fldChar w:fldCharType="end"/>
-        </w:r>
-      </w:p>
-    </w:sdtContent>
-  </w:sdt>
+<w:ftr xmlns:ve="http://schemas.openxmlformats.org/markup-compatibility/2006" xmlns:o="urn:schemas-microsoft-com:office:office" xmlns:r="http://schemas.openxmlformats.org/officeDocument/2006/relationships" xmlns:m="http://schemas.openxmlformats.org/officeDocument/2006/math" xmlns:v="urn:schemas-microsoft-com:vml" xmlns:wp="http://schemas.openxmlformats.org/drawingml/2006/wordprocessingDrawing" xmlns:w10="urn:schemas-microsoft-com:office:word" xmlns:w="http://schemas.openxmlformats.org/wordprocessingml/2006/main" xmlns:wne="http://schemas.microsoft.com/office/word/2006/wordml">
+  <w:p>
+    <w:pPr>
+      <w:pStyle w:val="Podnoje"/>
+      <w:jc w:val="right"/>
+    </w:pPr>
+    <w:r>
+      <w:fldChar w:fldCharType="begin"/>
+    </w:r>
+    <w:r>
+      <w:instrText>PAGE   \* MERGEFORMAT</w:instrText>
+    </w:r>
+    <w:r>
+      <w:fldChar w:fldCharType="separate"/>
+    </w:r>
+    <w:r>
+      <w:rPr>
+        <w:noProof/>
+      </w:rPr>
+      <w:t>5</w:t>
+    </w:r>
+    <w:r>
+      <w:fldChar w:fldCharType="end"/>
+    </w:r>
+  </w:p>
   <w:p>
     <w:pPr>
       <w:pStyle w:val="Podnoje"/>
@@ -2089,8 +2280,8 @@
 </file>
 
 <file path=word/footnotes.xml><?xml version="1.0" encoding="utf-8"?>
-<w:footnotes xmlns:wpc="http://schemas.microsoft.com/office/word/2010/wordprocessingCanvas" xmlns:mc="http://schemas.openxmlformats.org/markup-compatibility/2006" xmlns:o="urn:schemas-microsoft-com:office:office" xmlns:r="http://schemas.openxmlformats.org/officeDocument/2006/relationships" xmlns:m="http://schemas.openxmlformats.org/officeDocument/2006/math" xmlns:v="urn:schemas-microsoft-com:vml" xmlns:wp14="http://schemas.microsoft.com/office/word/2010/wordprocessingDrawing" xmlns:wp="http://schemas.openxmlformats.org/drawingml/2006/wordprocessingDrawing" xmlns:w10="urn:schemas-microsoft-com:office:word" xmlns:w="http://schemas.openxmlformats.org/wordprocessingml/2006/main" xmlns:w14="http://schemas.microsoft.com/office/word/2010/wordml" xmlns:wpg="http://schemas.microsoft.com/office/word/2010/wordprocessingGroup" xmlns:wpi="http://schemas.microsoft.com/office/word/2010/wordprocessingInk" xmlns:wne="http://schemas.microsoft.com/office/word/2006/wordml" xmlns:wps="http://schemas.microsoft.com/office/word/2010/wordprocessingShape" mc:Ignorable="w14 wp14">
-  <w:footnote w:type="separator" w:id="-1">
+<w:footnotes xmlns:ve="http://schemas.openxmlformats.org/markup-compatibility/2006" xmlns:o="urn:schemas-microsoft-com:office:office" xmlns:r="http://schemas.openxmlformats.org/officeDocument/2006/relationships" xmlns:m="http://schemas.openxmlformats.org/officeDocument/2006/math" xmlns:v="urn:schemas-microsoft-com:vml" xmlns:wp="http://schemas.openxmlformats.org/drawingml/2006/wordprocessingDrawing" xmlns:w10="urn:schemas-microsoft-com:office:word" xmlns:w="http://schemas.openxmlformats.org/wordprocessingml/2006/main" xmlns:wne="http://schemas.microsoft.com/office/word/2006/wordml">
+  <w:footnote w:type="separator" w:id="0">
     <w:p>
       <w:pPr>
         <w:spacing w:after="0" w:line="240" w:lineRule="auto"/>
@@ -2100,7 +2291,7 @@
       </w:r>
     </w:p>
   </w:footnote>
-  <w:footnote w:type="continuationSeparator" w:id="0">
+  <w:footnote w:type="continuationSeparator" w:id="1">
     <w:p>
       <w:pPr>
         <w:spacing w:after="0" w:line="240" w:lineRule="auto"/>
@@ -2114,7 +2305,7 @@
 </file>
 
 <file path=word/numbering.xml><?xml version="1.0" encoding="utf-8"?>
-<w:numbering xmlns:wpc="http://schemas.microsoft.com/office/word/2010/wordprocessingCanvas" xmlns:mc="http://schemas.openxmlformats.org/markup-compatibility/2006" xmlns:o="urn:schemas-microsoft-com:office:office" xmlns:r="http://schemas.openxmlformats.org/officeDocument/2006/relationships" xmlns:m="http://schemas.openxmlformats.org/officeDocument/2006/math" xmlns:v="urn:schemas-microsoft-com:vml" xmlns:wp14="http://schemas.microsoft.com/office/word/2010/wordprocessingDrawing" xmlns:wp="http://schemas.openxmlformats.org/drawingml/2006/wordprocessingDrawing" xmlns:w10="urn:schemas-microsoft-com:office:word" xmlns:w="http://schemas.openxmlformats.org/wordprocessingml/2006/main" xmlns:w14="http://schemas.microsoft.com/office/word/2010/wordml" xmlns:wpg="http://schemas.microsoft.com/office/word/2010/wordprocessingGroup" xmlns:wpi="http://schemas.microsoft.com/office/word/2010/wordprocessingInk" xmlns:wne="http://schemas.microsoft.com/office/word/2006/wordml" xmlns:wps="http://schemas.microsoft.com/office/word/2010/wordprocessingShape" mc:Ignorable="w14 wp14">
+<w:numbering xmlns:ve="http://schemas.openxmlformats.org/markup-compatibility/2006" xmlns:o="urn:schemas-microsoft-com:office:office" xmlns:r="http://schemas.openxmlformats.org/officeDocument/2006/relationships" xmlns:m="http://schemas.openxmlformats.org/officeDocument/2006/math" xmlns:v="urn:schemas-microsoft-com:vml" xmlns:wp="http://schemas.openxmlformats.org/drawingml/2006/wordprocessingDrawing" xmlns:w10="urn:schemas-microsoft-com:office:word" xmlns:w="http://schemas.openxmlformats.org/wordprocessingml/2006/main" xmlns:wne="http://schemas.microsoft.com/office/word/2006/wordml">
   <w:abstractNum w:abstractNumId="0">
     <w:nsid w:val="519219F4"/>
     <w:multiLevelType w:val="hybridMultilevel"/>
@@ -2212,7 +2403,7 @@
 </file>
 
 <file path=word/styles.xml><?xml version="1.0" encoding="utf-8"?>
-<w:styles xmlns:mc="http://schemas.openxmlformats.org/markup-compatibility/2006" xmlns:r="http://schemas.openxmlformats.org/officeDocument/2006/relationships" xmlns:w="http://schemas.openxmlformats.org/wordprocessingml/2006/main" xmlns:w14="http://schemas.microsoft.com/office/word/2010/wordml" mc:Ignorable="w14">
+<w:styles xmlns:r="http://schemas.openxmlformats.org/officeDocument/2006/relationships" xmlns:w="http://schemas.openxmlformats.org/wordprocessingml/2006/main">
   <w:docDefaults>
     <w:rPrDefault>
       <w:rPr>
@@ -2411,6 +2602,7 @@
     <w:uiPriority w:val="99"/>
     <w:semiHidden/>
     <w:unhideWhenUsed/>
+    <w:qFormat/>
     <w:tblPr>
       <w:tblInd w:w="0" w:type="dxa"/>
       <w:tblCellMar>

--- a/etc/dokumentacija/FOOGLE_korisnicka_dokumentacija.docx
+++ b/etc/dokumentacija/FOOGLE_korisnicka_dokumentacija.docx
@@ -101,21 +101,35 @@
           <w:b/>
           <w:sz w:val="28"/>
         </w:rPr>
-        <w:t>ŽanStrahija</w:t>
-      </w:r>
-    </w:p>
-    <w:p>
-      <w:pPr>
+        <w:t>Žan</w:t>
+      </w:r>
+      <w:r>
         <w:rPr>
           <w:b/>
           <w:sz w:val="28"/>
         </w:rPr>
-      </w:pPr>
+        <w:t xml:space="preserve"> </w:t>
+      </w:r>
       <w:r>
         <w:rPr>
           <w:b/>
           <w:sz w:val="28"/>
         </w:rPr>
+        <w:t>Strahija</w:t>
+      </w:r>
+    </w:p>
+    <w:p>
+      <w:pPr>
+        <w:rPr>
+          <w:b/>
+          <w:sz w:val="28"/>
+        </w:rPr>
+      </w:pPr>
+      <w:r>
+        <w:rPr>
+          <w:b/>
+          <w:sz w:val="28"/>
+        </w:rPr>
         <w:t>Ilija Živković</w:t>
       </w:r>
     </w:p>
@@ -131,7 +145,14 @@
           <w:b/>
           <w:sz w:val="28"/>
         </w:rPr>
-        <w:t>Ljiljana Pintarić</w:t>
+        <w:t>L</w:t>
+      </w:r>
+      <w:r>
+        <w:rPr>
+          <w:b/>
+          <w:sz w:val="28"/>
+        </w:rPr>
+        <w:t>iljana Pintarić</w:t>
       </w:r>
     </w:p>
     <w:p>
@@ -1052,7 +1073,7 @@
                     </a:ln>
                     <a:extLst>
                       <a:ext uri="{53640926-AAD7-44D8-BBD7-CCE9431645EC}">
-                        <a14:shadowObscured xmlns="" xmlns:wpc="http://schemas.microsoft.com/office/word/2010/wordprocessingCanvas" xmlns:mc="http://schemas.openxmlformats.org/markup-compatibility/2006" xmlns:o="urn:schemas-microsoft-com:office:office" xmlns:v="urn:schemas-microsoft-com:vml" xmlns:wp14="http://schemas.microsoft.com/office/word/2010/wordprocessingDrawing" xmlns:w10="urn:schemas-microsoft-com:office:word" xmlns:w="http://schemas.openxmlformats.org/wordprocessingml/2006/main" xmlns:w14="http://schemas.microsoft.com/office/word/2010/wordml" xmlns:wpg="http://schemas.microsoft.com/office/word/2010/wordprocessingGroup" xmlns:wpi="http://schemas.microsoft.com/office/word/2010/wordprocessingInk" xmlns:wps="http://schemas.microsoft.com/office/word/2010/wordprocessingShape" xmlns:a14="http://schemas.microsoft.com/office/drawing/2010/main"/>
+                        <a14:shadowObscured xmlns:a14="http://schemas.microsoft.com/office/drawing/2010/main" xmlns:wps="http://schemas.microsoft.com/office/word/2010/wordprocessingShape" xmlns:wpi="http://schemas.microsoft.com/office/word/2010/wordprocessingInk" xmlns:wpg="http://schemas.microsoft.com/office/word/2010/wordprocessingGroup" xmlns:w14="http://schemas.microsoft.com/office/word/2010/wordml" xmlns:w="http://schemas.openxmlformats.org/wordprocessingml/2006/main" xmlns:w10="urn:schemas-microsoft-com:office:word" xmlns:wp14="http://schemas.microsoft.com/office/word/2010/wordprocessingDrawing" xmlns:v="urn:schemas-microsoft-com:vml" xmlns:o="urn:schemas-microsoft-com:office:office" xmlns:mc="http://schemas.openxmlformats.org/markup-compatibility/2006" xmlns:wpc="http://schemas.microsoft.com/office/word/2010/wordprocessingCanvas" xmlns=""/>
                       </a:ext>
                     </a:extLst>
                   </pic:spPr>
@@ -2265,7 +2286,7 @@
       <w:rPr>
         <w:noProof/>
       </w:rPr>
-      <w:t>5</w:t>
+      <w:t>10</w:t>
     </w:r>
     <w:r>
       <w:fldChar w:fldCharType="end"/>

--- a/etc/dokumentacija/FOOGLE_korisnicka_dokumentacija.docx
+++ b/etc/dokumentacija/FOOGLE_korisnicka_dokumentacija.docx
@@ -146,6 +146,13 @@
           <w:sz w:val="28"/>
         </w:rPr>
         <w:t>L</w:t>
+      </w:r>
+      <w:r>
+        <w:rPr>
+          <w:b/>
+          <w:sz w:val="28"/>
+        </w:rPr>
+        <w:t>j</w:t>
       </w:r>
       <w:r>
         <w:rPr>
@@ -1073,7 +1080,7 @@
                     </a:ln>
                     <a:extLst>
                       <a:ext uri="{53640926-AAD7-44D8-BBD7-CCE9431645EC}">
-                        <a14:shadowObscured xmlns:a14="http://schemas.microsoft.com/office/drawing/2010/main" xmlns:wps="http://schemas.microsoft.com/office/word/2010/wordprocessingShape" xmlns:wpi="http://schemas.microsoft.com/office/word/2010/wordprocessingInk" xmlns:wpg="http://schemas.microsoft.com/office/word/2010/wordprocessingGroup" xmlns:w14="http://schemas.microsoft.com/office/word/2010/wordml" xmlns:w="http://schemas.openxmlformats.org/wordprocessingml/2006/main" xmlns:w10="urn:schemas-microsoft-com:office:word" xmlns:wp14="http://schemas.microsoft.com/office/word/2010/wordprocessingDrawing" xmlns:v="urn:schemas-microsoft-com:vml" xmlns:o="urn:schemas-microsoft-com:office:office" xmlns:mc="http://schemas.openxmlformats.org/markup-compatibility/2006" xmlns:wpc="http://schemas.microsoft.com/office/word/2010/wordprocessingCanvas" xmlns=""/>
+                        <a14:shadowObscured xmlns="" xmlns:wpc="http://schemas.microsoft.com/office/word/2010/wordprocessingCanvas" xmlns:mc="http://schemas.openxmlformats.org/markup-compatibility/2006" xmlns:o="urn:schemas-microsoft-com:office:office" xmlns:v="urn:schemas-microsoft-com:vml" xmlns:wp14="http://schemas.microsoft.com/office/word/2010/wordprocessingDrawing" xmlns:w10="urn:schemas-microsoft-com:office:word" xmlns:w="http://schemas.openxmlformats.org/wordprocessingml/2006/main" xmlns:w14="http://schemas.microsoft.com/office/word/2010/wordml" xmlns:wpg="http://schemas.microsoft.com/office/word/2010/wordprocessingGroup" xmlns:wpi="http://schemas.microsoft.com/office/word/2010/wordprocessingInk" xmlns:wps="http://schemas.microsoft.com/office/word/2010/wordprocessingShape" xmlns:a14="http://schemas.microsoft.com/office/drawing/2010/main"/>
                       </a:ext>
                     </a:extLst>
                   </pic:spPr>

--- a/etc/dokumentacija/FOOGLE_korisnicka_dokumentacija.docx
+++ b/etc/dokumentacija/FOOGLE_korisnicka_dokumentacija.docx
@@ -1,6 +1,6 @@
 
 <file path=word/document.xml><?xml version="1.0" encoding="utf-8"?>
-<w:document xmlns:ve="http://schemas.openxmlformats.org/markup-compatibility/2006" xmlns:o="urn:schemas-microsoft-com:office:office" xmlns:r="http://schemas.openxmlformats.org/officeDocument/2006/relationships" xmlns:m="http://schemas.openxmlformats.org/officeDocument/2006/math" xmlns:v="urn:schemas-microsoft-com:vml" xmlns:wp="http://schemas.openxmlformats.org/drawingml/2006/wordprocessingDrawing" xmlns:w10="urn:schemas-microsoft-com:office:word" xmlns:w="http://schemas.openxmlformats.org/wordprocessingml/2006/main" xmlns:wne="http://schemas.microsoft.com/office/word/2006/wordml">
+<w:document xmlns:wpc="http://schemas.microsoft.com/office/word/2010/wordprocessingCanvas" xmlns:mc="http://schemas.openxmlformats.org/markup-compatibility/2006" xmlns:o="urn:schemas-microsoft-com:office:office" xmlns:r="http://schemas.openxmlformats.org/officeDocument/2006/relationships" xmlns:m="http://schemas.openxmlformats.org/officeDocument/2006/math" xmlns:v="urn:schemas-microsoft-com:vml" xmlns:wp14="http://schemas.microsoft.com/office/word/2010/wordprocessingDrawing" xmlns:wp="http://schemas.openxmlformats.org/drawingml/2006/wordprocessingDrawing" xmlns:w10="urn:schemas-microsoft-com:office:word" xmlns:w="http://schemas.openxmlformats.org/wordprocessingml/2006/main" xmlns:w14="http://schemas.microsoft.com/office/word/2010/wordml" xmlns:w15="http://schemas.microsoft.com/office/word/2012/wordml" xmlns:wpg="http://schemas.microsoft.com/office/word/2010/wordprocessingGroup" xmlns:wpi="http://schemas.microsoft.com/office/word/2010/wordprocessingInk" xmlns:wne="http://schemas.microsoft.com/office/word/2006/wordml" xmlns:wps="http://schemas.microsoft.com/office/word/2010/wordprocessingShape" mc:Ignorable="w14 w15 wp14">
   <w:body>
     <w:p>
       <w:pPr>
@@ -398,7 +398,7 @@
         </w:p>
         <w:p>
           <w:pPr>
-            <w:pStyle w:val="Sadraj1"/>
+            <w:pStyle w:val="TOC1"/>
             <w:rPr>
               <w:rFonts w:asciiTheme="minorHAnsi" w:eastAsiaTheme="minorEastAsia" w:hAnsiTheme="minorHAnsi"/>
               <w:noProof/>
@@ -427,7 +427,7 @@
           <w:hyperlink w:anchor="_Toc359963971" w:history="1">
             <w:r>
               <w:rPr>
-                <w:rStyle w:val="Hiperveza"/>
+                <w:rStyle w:val="Hyperlink"/>
                 <w:noProof/>
               </w:rPr>
               <w:t>1.</w:t>
@@ -443,7 +443,7 @@
             </w:r>
             <w:r>
               <w:rPr>
-                <w:rStyle w:val="Hiperveza"/>
+                <w:rStyle w:val="Hyperlink"/>
                 <w:noProof/>
               </w:rPr>
               <w:t>FOOGLE</w:t>
@@ -500,7 +500,7 @@
         </w:p>
         <w:p>
           <w:pPr>
-            <w:pStyle w:val="Sadraj1"/>
+            <w:pStyle w:val="TOC1"/>
             <w:rPr>
               <w:rFonts w:asciiTheme="minorHAnsi" w:eastAsiaTheme="minorEastAsia" w:hAnsiTheme="minorHAnsi"/>
               <w:noProof/>
@@ -511,7 +511,7 @@
           <w:hyperlink w:anchor="_Toc359963972" w:history="1">
             <w:r>
               <w:rPr>
-                <w:rStyle w:val="Hiperveza"/>
+                <w:rStyle w:val="Hyperlink"/>
                 <w:noProof/>
               </w:rPr>
               <w:t>2.</w:t>
@@ -527,7 +527,7 @@
             </w:r>
             <w:r>
               <w:rPr>
-                <w:rStyle w:val="Hiperveza"/>
+                <w:rStyle w:val="Hyperlink"/>
                 <w:noProof/>
               </w:rPr>
               <w:t>Uloga : STUDENT</w:t>
@@ -584,7 +584,7 @@
         </w:p>
         <w:p>
           <w:pPr>
-            <w:pStyle w:val="Sadraj1"/>
+            <w:pStyle w:val="TOC1"/>
             <w:rPr>
               <w:rFonts w:asciiTheme="minorHAnsi" w:eastAsiaTheme="minorEastAsia" w:hAnsiTheme="minorHAnsi"/>
               <w:noProof/>
@@ -595,7 +595,7 @@
           <w:hyperlink w:anchor="_Toc359963973" w:history="1">
             <w:r>
               <w:rPr>
-                <w:rStyle w:val="Hiperveza"/>
+                <w:rStyle w:val="Hyperlink"/>
                 <w:noProof/>
               </w:rPr>
               <w:t>3.</w:t>
@@ -611,7 +611,7 @@
             </w:r>
             <w:r>
               <w:rPr>
-                <w:rStyle w:val="Hiperveza"/>
+                <w:rStyle w:val="Hyperlink"/>
                 <w:noProof/>
               </w:rPr>
               <w:t>Uloga: PREDAVAČ</w:t>
@@ -668,7 +668,7 @@
         </w:p>
         <w:p>
           <w:pPr>
-            <w:pStyle w:val="Sadraj1"/>
+            <w:pStyle w:val="TOC1"/>
             <w:rPr>
               <w:rFonts w:asciiTheme="minorHAnsi" w:eastAsiaTheme="minorEastAsia" w:hAnsiTheme="minorHAnsi"/>
               <w:noProof/>
@@ -679,7 +679,7 @@
           <w:hyperlink w:anchor="_Toc359963974" w:history="1">
             <w:r>
               <w:rPr>
-                <w:rStyle w:val="Hiperveza"/>
+                <w:rStyle w:val="Hyperlink"/>
                 <w:noProof/>
               </w:rPr>
               <w:t>4.</w:t>
@@ -695,7 +695,7 @@
             </w:r>
             <w:r>
               <w:rPr>
-                <w:rStyle w:val="Hiperveza"/>
+                <w:rStyle w:val="Hyperlink"/>
                 <w:noProof/>
               </w:rPr>
               <w:t>Uloga: ADMINISTRATOR</w:t>
@@ -752,7 +752,7 @@
         </w:p>
         <w:p>
           <w:pPr>
-            <w:pStyle w:val="Sadraj1"/>
+            <w:pStyle w:val="TOC1"/>
             <w:rPr>
               <w:rFonts w:asciiTheme="minorHAnsi" w:eastAsiaTheme="minorEastAsia" w:hAnsiTheme="minorHAnsi"/>
               <w:noProof/>
@@ -763,7 +763,7 @@
           <w:hyperlink w:anchor="_Toc359963975" w:history="1">
             <w:r>
               <w:rPr>
-                <w:rStyle w:val="Hiperveza"/>
+                <w:rStyle w:val="Hyperlink"/>
                 <w:noProof/>
               </w:rPr>
               <w:t>5.</w:t>
@@ -779,7 +779,7 @@
             </w:r>
             <w:r>
               <w:rPr>
-                <w:rStyle w:val="Hiperveza"/>
+                <w:rStyle w:val="Hyperlink"/>
                 <w:noProof/>
               </w:rPr>
               <w:t>Kontakt</w:t>
@@ -926,7 +926,7 @@
     </w:p>
     <w:p>
       <w:pPr>
-        <w:pStyle w:val="Naslov1"/>
+        <w:pStyle w:val="Heading1"/>
         <w:spacing w:line="360" w:lineRule="auto"/>
       </w:pPr>
       <w:bookmarkStart w:id="0" w:name="_Toc359963971"/>
@@ -1005,7 +1005,7 @@
     </w:p>
     <w:p>
       <w:pPr>
-        <w:pStyle w:val="Naslov1"/>
+        <w:pStyle w:val="Heading1"/>
         <w:spacing w:line="360" w:lineRule="auto"/>
       </w:pPr>
       <w:bookmarkStart w:id="1" w:name="_Toc359963972"/>
@@ -1041,7 +1041,6 @@
         <w:spacing w:line="360" w:lineRule="auto"/>
         <w:jc w:val="center"/>
       </w:pPr>
-      <w:bookmarkStart w:id="2" w:name="_GoBack"/>
       <w:r>
         <w:rPr>
           <w:noProof/>
@@ -1080,7 +1079,7 @@
                     </a:ln>
                     <a:extLst>
                       <a:ext uri="{53640926-AAD7-44D8-BBD7-CCE9431645EC}">
-                        <a14:shadowObscured xmlns="" xmlns:wpc="http://schemas.microsoft.com/office/word/2010/wordprocessingCanvas" xmlns:mc="http://schemas.openxmlformats.org/markup-compatibility/2006" xmlns:o="urn:schemas-microsoft-com:office:office" xmlns:v="urn:schemas-microsoft-com:vml" xmlns:wp14="http://schemas.microsoft.com/office/word/2010/wordprocessingDrawing" xmlns:w10="urn:schemas-microsoft-com:office:word" xmlns:w="http://schemas.openxmlformats.org/wordprocessingml/2006/main" xmlns:w14="http://schemas.microsoft.com/office/word/2010/wordml" xmlns:wpg="http://schemas.microsoft.com/office/word/2010/wordprocessingGroup" xmlns:wpi="http://schemas.microsoft.com/office/word/2010/wordprocessingInk" xmlns:wps="http://schemas.microsoft.com/office/word/2010/wordprocessingShape" xmlns:a14="http://schemas.microsoft.com/office/drawing/2010/main"/>
+                        <a14:shadowObscured xmlns:a14="http://schemas.microsoft.com/office/drawing/2010/main"/>
                       </a:ext>
                     </a:extLst>
                   </pic:spPr>
@@ -1090,7 +1089,6 @@
           </wp:inline>
         </w:drawing>
       </w:r>
-      <w:bookmarkEnd w:id="2"/>
     </w:p>
     <w:p>
       <w:pPr>
@@ -1532,14 +1530,14 @@
     </w:p>
     <w:p>
       <w:pPr>
-        <w:pStyle w:val="Naslov1"/>
-        <w:spacing w:line="360" w:lineRule="auto"/>
-      </w:pPr>
-      <w:bookmarkStart w:id="3" w:name="_Toc359963973"/>
+        <w:pStyle w:val="Heading1"/>
+        <w:spacing w:line="360" w:lineRule="auto"/>
+      </w:pPr>
+      <w:bookmarkStart w:id="2" w:name="_Toc359963973"/>
       <w:r>
         <w:t>Uloga: PREDAVAČ</w:t>
       </w:r>
-      <w:bookmarkEnd w:id="3"/>
+      <w:bookmarkEnd w:id="2"/>
     </w:p>
     <w:p>
       <w:pPr>
@@ -1845,15 +1843,15 @@
     </w:p>
     <w:p>
       <w:pPr>
-        <w:pStyle w:val="Naslov1"/>
-        <w:spacing w:line="360" w:lineRule="auto"/>
-      </w:pPr>
-      <w:bookmarkStart w:id="4" w:name="_Toc359963974"/>
+        <w:pStyle w:val="Heading1"/>
+        <w:spacing w:line="360" w:lineRule="auto"/>
+      </w:pPr>
+      <w:bookmarkStart w:id="3" w:name="_Toc359963974"/>
       <w:r>
         <w:lastRenderedPageBreak/>
         <w:t>Uloga: ADMINISTRATOR</w:t>
       </w:r>
-      <w:bookmarkEnd w:id="4"/>
+      <w:bookmarkEnd w:id="3"/>
     </w:p>
     <w:p>
       <w:pPr>
@@ -2081,15 +2079,15 @@
     </w:p>
     <w:p>
       <w:pPr>
-        <w:pStyle w:val="Naslov1"/>
-        <w:spacing w:line="360" w:lineRule="auto"/>
-      </w:pPr>
-      <w:bookmarkStart w:id="5" w:name="_Toc359963975"/>
+        <w:pStyle w:val="Heading1"/>
+        <w:spacing w:line="360" w:lineRule="auto"/>
+      </w:pPr>
+      <w:bookmarkStart w:id="4" w:name="_Toc359963975"/>
       <w:r>
         <w:lastRenderedPageBreak/>
         <w:t>Kontakt</w:t>
       </w:r>
-      <w:bookmarkEnd w:id="5"/>
+      <w:bookmarkEnd w:id="4"/>
     </w:p>
     <w:p>
       <w:pPr>
@@ -2108,7 +2106,7 @@
       <w:hyperlink r:id="rId23" w:history="1">
         <w:r>
           <w:rPr>
-            <w:rStyle w:val="Hiperveza"/>
+            <w:rStyle w:val="Hyperlink"/>
           </w:rPr>
           <w:t>dnizetic@foi.hr</w:t>
         </w:r>
@@ -2122,11 +2120,13 @@
       <w:hyperlink r:id="rId24" w:history="1">
         <w:r>
           <w:rPr>
-            <w:rStyle w:val="Hiperveza"/>
+            <w:rStyle w:val="Hyperlink"/>
           </w:rPr>
-          <w:t>ilija.zivkovic@foi.hr</w:t>
+          <w:t>ilzivkovi@foi.hr</w:t>
         </w:r>
       </w:hyperlink>
+      <w:bookmarkStart w:id="5" w:name="_GoBack"/>
+      <w:bookmarkEnd w:id="5"/>
     </w:p>
     <w:p>
       <w:pPr>
@@ -2136,7 +2136,7 @@
       <w:hyperlink r:id="rId25" w:history="1">
         <w:r>
           <w:rPr>
-            <w:rStyle w:val="Hiperveza"/>
+            <w:rStyle w:val="Hyperlink"/>
           </w:rPr>
           <w:t>atomas@foi.hr</w:t>
         </w:r>
@@ -2150,7 +2150,7 @@
       <w:hyperlink r:id="rId26" w:history="1">
         <w:r>
           <w:rPr>
-            <w:rStyle w:val="Hiperveza"/>
+            <w:rStyle w:val="Hyperlink"/>
           </w:rPr>
           <w:t>ldetic@foi.hr</w:t>
         </w:r>
@@ -2164,9 +2164,9 @@
       <w:hyperlink r:id="rId27" w:history="1">
         <w:r>
           <w:rPr>
-            <w:rStyle w:val="Hiperveza"/>
+            <w:rStyle w:val="Hyperlink"/>
           </w:rPr>
-          <w:t>zan.strahija@foi.hr</w:t>
+          <w:t>zstrahij@foi.hr</w:t>
         </w:r>
       </w:hyperlink>
     </w:p>
@@ -2188,8 +2188,8 @@
 </file>
 
 <file path=word/endnotes.xml><?xml version="1.0" encoding="utf-8"?>
-<w:endnotes xmlns:ve="http://schemas.openxmlformats.org/markup-compatibility/2006" xmlns:o="urn:schemas-microsoft-com:office:office" xmlns:r="http://schemas.openxmlformats.org/officeDocument/2006/relationships" xmlns:m="http://schemas.openxmlformats.org/officeDocument/2006/math" xmlns:v="urn:schemas-microsoft-com:vml" xmlns:wp="http://schemas.openxmlformats.org/drawingml/2006/wordprocessingDrawing" xmlns:w10="urn:schemas-microsoft-com:office:word" xmlns:w="http://schemas.openxmlformats.org/wordprocessingml/2006/main" xmlns:wne="http://schemas.microsoft.com/office/word/2006/wordml">
-  <w:endnote w:type="separator" w:id="0">
+<w:endnotes xmlns:wpc="http://schemas.microsoft.com/office/word/2010/wordprocessingCanvas" xmlns:mc="http://schemas.openxmlformats.org/markup-compatibility/2006" xmlns:o="urn:schemas-microsoft-com:office:office" xmlns:r="http://schemas.openxmlformats.org/officeDocument/2006/relationships" xmlns:m="http://schemas.openxmlformats.org/officeDocument/2006/math" xmlns:v="urn:schemas-microsoft-com:vml" xmlns:wp14="http://schemas.microsoft.com/office/word/2010/wordprocessingDrawing" xmlns:wp="http://schemas.openxmlformats.org/drawingml/2006/wordprocessingDrawing" xmlns:w10="urn:schemas-microsoft-com:office:word" xmlns:w="http://schemas.openxmlformats.org/wordprocessingml/2006/main" xmlns:w14="http://schemas.microsoft.com/office/word/2010/wordml" xmlns:w15="http://schemas.microsoft.com/office/word/2012/wordml" xmlns:wpg="http://schemas.microsoft.com/office/word/2010/wordprocessingGroup" xmlns:wpi="http://schemas.microsoft.com/office/word/2010/wordprocessingInk" xmlns:wne="http://schemas.microsoft.com/office/word/2006/wordml" xmlns:wps="http://schemas.microsoft.com/office/word/2010/wordprocessingShape" mc:Ignorable="w14 w15 wp14">
+  <w:endnote w:type="separator" w:id="-1">
     <w:p>
       <w:pPr>
         <w:spacing w:after="0" w:line="240" w:lineRule="auto"/>
@@ -2199,7 +2199,7 @@
       </w:r>
     </w:p>
   </w:endnote>
-  <w:endnote w:type="continuationSeparator" w:id="1">
+  <w:endnote w:type="continuationSeparator" w:id="0">
     <w:p>
       <w:pPr>
         <w:spacing w:after="0" w:line="240" w:lineRule="auto"/>
@@ -2213,23 +2213,23 @@
 </file>
 
 <file path=word/footer1.xml><?xml version="1.0" encoding="utf-8"?>
-<w:ftr xmlns:ve="http://schemas.openxmlformats.org/markup-compatibility/2006" xmlns:o="urn:schemas-microsoft-com:office:office" xmlns:r="http://schemas.openxmlformats.org/officeDocument/2006/relationships" xmlns:m="http://schemas.openxmlformats.org/officeDocument/2006/math" xmlns:v="urn:schemas-microsoft-com:vml" xmlns:wp="http://schemas.openxmlformats.org/drawingml/2006/wordprocessingDrawing" xmlns:w10="urn:schemas-microsoft-com:office:word" xmlns:w="http://schemas.openxmlformats.org/wordprocessingml/2006/main" xmlns:wne="http://schemas.microsoft.com/office/word/2006/wordml">
+<w:ftr xmlns:wpc="http://schemas.microsoft.com/office/word/2010/wordprocessingCanvas" xmlns:mc="http://schemas.openxmlformats.org/markup-compatibility/2006" xmlns:o="urn:schemas-microsoft-com:office:office" xmlns:r="http://schemas.openxmlformats.org/officeDocument/2006/relationships" xmlns:m="http://schemas.openxmlformats.org/officeDocument/2006/math" xmlns:v="urn:schemas-microsoft-com:vml" xmlns:wp14="http://schemas.microsoft.com/office/word/2010/wordprocessingDrawing" xmlns:wp="http://schemas.openxmlformats.org/drawingml/2006/wordprocessingDrawing" xmlns:w10="urn:schemas-microsoft-com:office:word" xmlns:w="http://schemas.openxmlformats.org/wordprocessingml/2006/main" xmlns:w14="http://schemas.microsoft.com/office/word/2010/wordml" xmlns:w15="http://schemas.microsoft.com/office/word/2012/wordml" xmlns:wpg="http://schemas.microsoft.com/office/word/2010/wordprocessingGroup" xmlns:wpi="http://schemas.microsoft.com/office/word/2010/wordprocessingInk" xmlns:wne="http://schemas.microsoft.com/office/word/2006/wordml" xmlns:wps="http://schemas.microsoft.com/office/word/2010/wordprocessingShape" mc:Ignorable="w14 w15 wp14">
   <w:p>
     <w:pPr>
-      <w:pStyle w:val="Podnoje"/>
+      <w:pStyle w:val="Footer"/>
       <w:jc w:val="right"/>
     </w:pPr>
   </w:p>
   <w:p>
     <w:pPr>
-      <w:pStyle w:val="Podnoje"/>
+      <w:pStyle w:val="Footer"/>
     </w:pPr>
   </w:p>
 </w:ftr>
 </file>
 
 <file path=word/footer2.xml><?xml version="1.0" encoding="utf-8"?>
-<w:ftr xmlns:ve="http://schemas.openxmlformats.org/markup-compatibility/2006" xmlns:o="urn:schemas-microsoft-com:office:office" xmlns:r="http://schemas.openxmlformats.org/officeDocument/2006/relationships" xmlns:m="http://schemas.openxmlformats.org/officeDocument/2006/math" xmlns:v="urn:schemas-microsoft-com:vml" xmlns:wp="http://schemas.openxmlformats.org/drawingml/2006/wordprocessingDrawing" xmlns:w10="urn:schemas-microsoft-com:office:word" xmlns:w="http://schemas.openxmlformats.org/wordprocessingml/2006/main" xmlns:wne="http://schemas.microsoft.com/office/word/2006/wordml">
+<w:ftr xmlns:wpc="http://schemas.microsoft.com/office/word/2010/wordprocessingCanvas" xmlns:mc="http://schemas.openxmlformats.org/markup-compatibility/2006" xmlns:o="urn:schemas-microsoft-com:office:office" xmlns:r="http://schemas.openxmlformats.org/officeDocument/2006/relationships" xmlns:m="http://schemas.openxmlformats.org/officeDocument/2006/math" xmlns:v="urn:schemas-microsoft-com:vml" xmlns:wp14="http://schemas.microsoft.com/office/word/2010/wordprocessingDrawing" xmlns:wp="http://schemas.openxmlformats.org/drawingml/2006/wordprocessingDrawing" xmlns:w10="urn:schemas-microsoft-com:office:word" xmlns:w="http://schemas.openxmlformats.org/wordprocessingml/2006/main" xmlns:w14="http://schemas.microsoft.com/office/word/2010/wordml" xmlns:w15="http://schemas.microsoft.com/office/word/2012/wordml" xmlns:wpg="http://schemas.microsoft.com/office/word/2010/wordprocessingGroup" xmlns:wpi="http://schemas.microsoft.com/office/word/2010/wordprocessingInk" xmlns:wne="http://schemas.microsoft.com/office/word/2006/wordml" xmlns:wps="http://schemas.microsoft.com/office/word/2010/wordprocessingShape" mc:Ignorable="w14 w15 wp14">
   <w:sdt>
     <w:sdtPr>
       <w:id w:val="-1449847863"/>
@@ -2238,10 +2238,11 @@
         <w:docPartUnique/>
       </w:docPartObj>
     </w:sdtPr>
+    <w:sdtEndPr/>
     <w:sdtContent>
       <w:p>
         <w:pPr>
-          <w:pStyle w:val="Podnoje"/>
+          <w:pStyle w:val="Footer"/>
           <w:jc w:val="right"/>
         </w:pPr>
         <w:r>
@@ -2267,17 +2268,17 @@
   </w:sdt>
   <w:p>
     <w:pPr>
-      <w:pStyle w:val="Podnoje"/>
+      <w:pStyle w:val="Footer"/>
     </w:pPr>
   </w:p>
 </w:ftr>
 </file>
 
 <file path=word/footer3.xml><?xml version="1.0" encoding="utf-8"?>
-<w:ftr xmlns:ve="http://schemas.openxmlformats.org/markup-compatibility/2006" xmlns:o="urn:schemas-microsoft-com:office:office" xmlns:r="http://schemas.openxmlformats.org/officeDocument/2006/relationships" xmlns:m="http://schemas.openxmlformats.org/officeDocument/2006/math" xmlns:v="urn:schemas-microsoft-com:vml" xmlns:wp="http://schemas.openxmlformats.org/drawingml/2006/wordprocessingDrawing" xmlns:w10="urn:schemas-microsoft-com:office:word" xmlns:w="http://schemas.openxmlformats.org/wordprocessingml/2006/main" xmlns:wne="http://schemas.microsoft.com/office/word/2006/wordml">
+<w:ftr xmlns:wpc="http://schemas.microsoft.com/office/word/2010/wordprocessingCanvas" xmlns:mc="http://schemas.openxmlformats.org/markup-compatibility/2006" xmlns:o="urn:schemas-microsoft-com:office:office" xmlns:r="http://schemas.openxmlformats.org/officeDocument/2006/relationships" xmlns:m="http://schemas.openxmlformats.org/officeDocument/2006/math" xmlns:v="urn:schemas-microsoft-com:vml" xmlns:wp14="http://schemas.microsoft.com/office/word/2010/wordprocessingDrawing" xmlns:wp="http://schemas.openxmlformats.org/drawingml/2006/wordprocessingDrawing" xmlns:w10="urn:schemas-microsoft-com:office:word" xmlns:w="http://schemas.openxmlformats.org/wordprocessingml/2006/main" xmlns:w14="http://schemas.microsoft.com/office/word/2010/wordml" xmlns:w15="http://schemas.microsoft.com/office/word/2012/wordml" xmlns:wpg="http://schemas.microsoft.com/office/word/2010/wordprocessingGroup" xmlns:wpi="http://schemas.microsoft.com/office/word/2010/wordprocessingInk" xmlns:wne="http://schemas.microsoft.com/office/word/2006/wordml" xmlns:wps="http://schemas.microsoft.com/office/word/2010/wordprocessingShape" mc:Ignorable="w14 w15 wp14">
   <w:p>
     <w:pPr>
-      <w:pStyle w:val="Podnoje"/>
+      <w:pStyle w:val="Footer"/>
       <w:jc w:val="right"/>
     </w:pPr>
     <w:r>
@@ -2301,15 +2302,15 @@
   </w:p>
   <w:p>
     <w:pPr>
-      <w:pStyle w:val="Podnoje"/>
+      <w:pStyle w:val="Footer"/>
     </w:pPr>
   </w:p>
 </w:ftr>
 </file>
 
 <file path=word/footnotes.xml><?xml version="1.0" encoding="utf-8"?>
-<w:footnotes xmlns:ve="http://schemas.openxmlformats.org/markup-compatibility/2006" xmlns:o="urn:schemas-microsoft-com:office:office" xmlns:r="http://schemas.openxmlformats.org/officeDocument/2006/relationships" xmlns:m="http://schemas.openxmlformats.org/officeDocument/2006/math" xmlns:v="urn:schemas-microsoft-com:vml" xmlns:wp="http://schemas.openxmlformats.org/drawingml/2006/wordprocessingDrawing" xmlns:w10="urn:schemas-microsoft-com:office:word" xmlns:w="http://schemas.openxmlformats.org/wordprocessingml/2006/main" xmlns:wne="http://schemas.microsoft.com/office/word/2006/wordml">
-  <w:footnote w:type="separator" w:id="0">
+<w:footnotes xmlns:wpc="http://schemas.microsoft.com/office/word/2010/wordprocessingCanvas" xmlns:mc="http://schemas.openxmlformats.org/markup-compatibility/2006" xmlns:o="urn:schemas-microsoft-com:office:office" xmlns:r="http://schemas.openxmlformats.org/officeDocument/2006/relationships" xmlns:m="http://schemas.openxmlformats.org/officeDocument/2006/math" xmlns:v="urn:schemas-microsoft-com:vml" xmlns:wp14="http://schemas.microsoft.com/office/word/2010/wordprocessingDrawing" xmlns:wp="http://schemas.openxmlformats.org/drawingml/2006/wordprocessingDrawing" xmlns:w10="urn:schemas-microsoft-com:office:word" xmlns:w="http://schemas.openxmlformats.org/wordprocessingml/2006/main" xmlns:w14="http://schemas.microsoft.com/office/word/2010/wordml" xmlns:w15="http://schemas.microsoft.com/office/word/2012/wordml" xmlns:wpg="http://schemas.microsoft.com/office/word/2010/wordprocessingGroup" xmlns:wpi="http://schemas.microsoft.com/office/word/2010/wordprocessingInk" xmlns:wne="http://schemas.microsoft.com/office/word/2006/wordml" xmlns:wps="http://schemas.microsoft.com/office/word/2010/wordprocessingShape" mc:Ignorable="w14 w15 wp14">
+  <w:footnote w:type="separator" w:id="-1">
     <w:p>
       <w:pPr>
         <w:spacing w:after="0" w:line="240" w:lineRule="auto"/>
@@ -2319,7 +2320,7 @@
       </w:r>
     </w:p>
   </w:footnote>
-  <w:footnote w:type="continuationSeparator" w:id="1">
+  <w:footnote w:type="continuationSeparator" w:id="0">
     <w:p>
       <w:pPr>
         <w:spacing w:after="0" w:line="240" w:lineRule="auto"/>
@@ -2333,7 +2334,7 @@
 </file>
 
 <file path=word/numbering.xml><?xml version="1.0" encoding="utf-8"?>
-<w:numbering xmlns:ve="http://schemas.openxmlformats.org/markup-compatibility/2006" xmlns:o="urn:schemas-microsoft-com:office:office" xmlns:r="http://schemas.openxmlformats.org/officeDocument/2006/relationships" xmlns:m="http://schemas.openxmlformats.org/officeDocument/2006/math" xmlns:v="urn:schemas-microsoft-com:vml" xmlns:wp="http://schemas.openxmlformats.org/drawingml/2006/wordprocessingDrawing" xmlns:w10="urn:schemas-microsoft-com:office:word" xmlns:w="http://schemas.openxmlformats.org/wordprocessingml/2006/main" xmlns:wne="http://schemas.microsoft.com/office/word/2006/wordml">
+<w:numbering xmlns:wpc="http://schemas.microsoft.com/office/word/2010/wordprocessingCanvas" xmlns:mc="http://schemas.openxmlformats.org/markup-compatibility/2006" xmlns:o="urn:schemas-microsoft-com:office:office" xmlns:r="http://schemas.openxmlformats.org/officeDocument/2006/relationships" xmlns:m="http://schemas.openxmlformats.org/officeDocument/2006/math" xmlns:v="urn:schemas-microsoft-com:vml" xmlns:wp14="http://schemas.microsoft.com/office/word/2010/wordprocessingDrawing" xmlns:wp="http://schemas.openxmlformats.org/drawingml/2006/wordprocessingDrawing" xmlns:w10="urn:schemas-microsoft-com:office:word" xmlns:w="http://schemas.openxmlformats.org/wordprocessingml/2006/main" xmlns:w14="http://schemas.microsoft.com/office/word/2010/wordml" xmlns:w15="http://schemas.microsoft.com/office/word/2012/wordml" xmlns:wpg="http://schemas.microsoft.com/office/word/2010/wordprocessingGroup" xmlns:wpi="http://schemas.microsoft.com/office/word/2010/wordprocessingInk" xmlns:wne="http://schemas.microsoft.com/office/word/2006/wordml" xmlns:wps="http://schemas.microsoft.com/office/word/2010/wordprocessingShape" mc:Ignorable="w14 w15 wp14">
   <w:abstractNum w:abstractNumId="0">
     <w:nsid w:val="519219F4"/>
     <w:multiLevelType w:val="hybridMultilevel"/>
@@ -2341,7 +2342,7 @@
     <w:lvl w:ilvl="0" w:tplc="D2A6D826">
       <w:start w:val="1"/>
       <w:numFmt w:val="decimal"/>
-      <w:pStyle w:val="Naslov1"/>
+      <w:pStyle w:val="Heading1"/>
       <w:lvlText w:val="%1."/>
       <w:lvlJc w:val="left"/>
       <w:pPr>
@@ -2431,7 +2432,7 @@
 </file>
 
 <file path=word/styles.xml><?xml version="1.0" encoding="utf-8"?>
-<w:styles xmlns:r="http://schemas.openxmlformats.org/officeDocument/2006/relationships" xmlns:w="http://schemas.openxmlformats.org/wordprocessingml/2006/main">
+<w:styles xmlns:mc="http://schemas.openxmlformats.org/markup-compatibility/2006" xmlns:r="http://schemas.openxmlformats.org/officeDocument/2006/relationships" xmlns:w="http://schemas.openxmlformats.org/wordprocessingml/2006/main" xmlns:w14="http://schemas.microsoft.com/office/word/2010/wordml" xmlns:w15="http://schemas.microsoft.com/office/word/2012/wordml" mc:Ignorable="w14 w15">
   <w:docDefaults>
     <w:rPrDefault>
       <w:rPr>
@@ -2447,144 +2448,378 @@
       </w:pPr>
     </w:pPrDefault>
   </w:docDefaults>
-  <w:latentStyles w:defLockedState="0" w:defUIPriority="99" w:defSemiHidden="1" w:defUnhideWhenUsed="1" w:defQFormat="0" w:count="267">
-    <w:lsdException w:name="Normal" w:semiHidden="0" w:uiPriority="0" w:unhideWhenUsed="0" w:qFormat="1"/>
-    <w:lsdException w:name="heading 1" w:semiHidden="0" w:uiPriority="9" w:unhideWhenUsed="0" w:qFormat="1"/>
-    <w:lsdException w:name="heading 2" w:uiPriority="9" w:qFormat="1"/>
-    <w:lsdException w:name="heading 3" w:uiPriority="9" w:qFormat="1"/>
-    <w:lsdException w:name="heading 4" w:uiPriority="9" w:qFormat="1"/>
-    <w:lsdException w:name="heading 5" w:uiPriority="9" w:qFormat="1"/>
-    <w:lsdException w:name="heading 6" w:uiPriority="9" w:qFormat="1"/>
-    <w:lsdException w:name="heading 7" w:uiPriority="9" w:qFormat="1"/>
-    <w:lsdException w:name="heading 8" w:uiPriority="9" w:qFormat="1"/>
-    <w:lsdException w:name="heading 9" w:uiPriority="9" w:qFormat="1"/>
-    <w:lsdException w:name="toc 1" w:uiPriority="39"/>
-    <w:lsdException w:name="toc 2" w:uiPriority="39"/>
-    <w:lsdException w:name="toc 3" w:uiPriority="39"/>
-    <w:lsdException w:name="toc 4" w:uiPriority="39"/>
-    <w:lsdException w:name="toc 5" w:uiPriority="39"/>
-    <w:lsdException w:name="toc 6" w:uiPriority="39"/>
-    <w:lsdException w:name="toc 7" w:uiPriority="39"/>
-    <w:lsdException w:name="toc 8" w:uiPriority="39"/>
-    <w:lsdException w:name="toc 9" w:uiPriority="39"/>
-    <w:lsdException w:name="caption" w:uiPriority="35" w:qFormat="1"/>
-    <w:lsdException w:name="Title" w:semiHidden="0" w:uiPriority="10" w:unhideWhenUsed="0" w:qFormat="1"/>
-    <w:lsdException w:name="Default Paragraph Font" w:uiPriority="1"/>
-    <w:lsdException w:name="Subtitle" w:semiHidden="0" w:uiPriority="11" w:unhideWhenUsed="0" w:qFormat="1"/>
-    <w:lsdException w:name="Strong" w:semiHidden="0" w:uiPriority="22" w:unhideWhenUsed="0" w:qFormat="1"/>
-    <w:lsdException w:name="Emphasis" w:semiHidden="0" w:uiPriority="20" w:unhideWhenUsed="0" w:qFormat="1"/>
-    <w:lsdException w:name="Table Grid" w:semiHidden="0" w:uiPriority="59" w:unhideWhenUsed="0"/>
-    <w:lsdException w:name="Placeholder Text" w:unhideWhenUsed="0"/>
-    <w:lsdException w:name="No Spacing" w:semiHidden="0" w:uiPriority="1" w:unhideWhenUsed="0" w:qFormat="1"/>
-    <w:lsdException w:name="Light Shading" w:semiHidden="0" w:uiPriority="60" w:unhideWhenUsed="0"/>
-    <w:lsdException w:name="Light List" w:semiHidden="0" w:uiPriority="61" w:unhideWhenUsed="0"/>
-    <w:lsdException w:name="Light Grid" w:semiHidden="0" w:uiPriority="62" w:unhideWhenUsed="0"/>
-    <w:lsdException w:name="Medium Shading 1" w:semiHidden="0" w:uiPriority="63" w:unhideWhenUsed="0"/>
-    <w:lsdException w:name="Medium Shading 2" w:semiHidden="0" w:uiPriority="64" w:unhideWhenUsed="0"/>
-    <w:lsdException w:name="Medium List 1" w:semiHidden="0" w:uiPriority="65" w:unhideWhenUsed="0"/>
-    <w:lsdException w:name="Medium List 2" w:semiHidden="0" w:uiPriority="66" w:unhideWhenUsed="0"/>
-    <w:lsdException w:name="Medium Grid 1" w:semiHidden="0" w:uiPriority="67" w:unhideWhenUsed="0"/>
-    <w:lsdException w:name="Medium Grid 2" w:semiHidden="0" w:uiPriority="68" w:unhideWhenUsed="0"/>
-    <w:lsdException w:name="Medium Grid 3" w:semiHidden="0" w:uiPriority="69" w:unhideWhenUsed="0"/>
-    <w:lsdException w:name="Dark List" w:semiHidden="0" w:uiPriority="70" w:unhideWhenUsed="0"/>
-    <w:lsdException w:name="Colorful Shading" w:semiHidden="0" w:uiPriority="71" w:unhideWhenUsed="0"/>
-    <w:lsdException w:name="Colorful List" w:semiHidden="0" w:uiPriority="72" w:unhideWhenUsed="0"/>
-    <w:lsdException w:name="Colorful Grid" w:semiHidden="0" w:uiPriority="73" w:unhideWhenUsed="0"/>
-    <w:lsdException w:name="Light Shading Accent 1" w:semiHidden="0" w:uiPriority="60" w:unhideWhenUsed="0"/>
-    <w:lsdException w:name="Light List Accent 1" w:semiHidden="0" w:uiPriority="61" w:unhideWhenUsed="0"/>
-    <w:lsdException w:name="Light Grid Accent 1" w:semiHidden="0" w:uiPriority="62" w:unhideWhenUsed="0"/>
-    <w:lsdException w:name="Medium Shading 1 Accent 1" w:semiHidden="0" w:uiPriority="63" w:unhideWhenUsed="0"/>
-    <w:lsdException w:name="Medium Shading 2 Accent 1" w:semiHidden="0" w:uiPriority="64" w:unhideWhenUsed="0"/>
-    <w:lsdException w:name="Medium List 1 Accent 1" w:semiHidden="0" w:uiPriority="65" w:unhideWhenUsed="0"/>
-    <w:lsdException w:name="Revision" w:unhideWhenUsed="0"/>
-    <w:lsdException w:name="List Paragraph" w:semiHidden="0" w:uiPriority="34" w:unhideWhenUsed="0" w:qFormat="1"/>
-    <w:lsdException w:name="Quote" w:semiHidden="0" w:uiPriority="29" w:unhideWhenUsed="0" w:qFormat="1"/>
-    <w:lsdException w:name="Intense Quote" w:semiHidden="0" w:uiPriority="30" w:unhideWhenUsed="0" w:qFormat="1"/>
-    <w:lsdException w:name="Medium List 2 Accent 1" w:semiHidden="0" w:uiPriority="66" w:unhideWhenUsed="0"/>
-    <w:lsdException w:name="Medium Grid 1 Accent 1" w:semiHidden="0" w:uiPriority="67" w:unhideWhenUsed="0"/>
-    <w:lsdException w:name="Medium Grid 2 Accent 1" w:semiHidden="0" w:uiPriority="68" w:unhideWhenUsed="0"/>
-    <w:lsdException w:name="Medium Grid 3 Accent 1" w:semiHidden="0" w:uiPriority="69" w:unhideWhenUsed="0"/>
-    <w:lsdException w:name="Dark List Accent 1" w:semiHidden="0" w:uiPriority="70" w:unhideWhenUsed="0"/>
-    <w:lsdException w:name="Colorful Shading Accent 1" w:semiHidden="0" w:uiPriority="71" w:unhideWhenUsed="0"/>
-    <w:lsdException w:name="Colorful List Accent 1" w:semiHidden="0" w:uiPriority="72" w:unhideWhenUsed="0"/>
-    <w:lsdException w:name="Colorful Grid Accent 1" w:semiHidden="0" w:uiPriority="73" w:unhideWhenUsed="0"/>
-    <w:lsdException w:name="Light Shading Accent 2" w:semiHidden="0" w:uiPriority="60" w:unhideWhenUsed="0"/>
-    <w:lsdException w:name="Light List Accent 2" w:semiHidden="0" w:uiPriority="61" w:unhideWhenUsed="0"/>
-    <w:lsdException w:name="Light Grid Accent 2" w:semiHidden="0" w:uiPriority="62" w:unhideWhenUsed="0"/>
-    <w:lsdException w:name="Medium Shading 1 Accent 2" w:semiHidden="0" w:uiPriority="63" w:unhideWhenUsed="0"/>
-    <w:lsdException w:name="Medium Shading 2 Accent 2" w:semiHidden="0" w:uiPriority="64" w:unhideWhenUsed="0"/>
-    <w:lsdException w:name="Medium List 1 Accent 2" w:semiHidden="0" w:uiPriority="65" w:unhideWhenUsed="0"/>
-    <w:lsdException w:name="Medium List 2 Accent 2" w:semiHidden="0" w:uiPriority="66" w:unhideWhenUsed="0"/>
-    <w:lsdException w:name="Medium Grid 1 Accent 2" w:semiHidden="0" w:uiPriority="67" w:unhideWhenUsed="0"/>
-    <w:lsdException w:name="Medium Grid 2 Accent 2" w:semiHidden="0" w:uiPriority="68" w:unhideWhenUsed="0"/>
-    <w:lsdException w:name="Medium Grid 3 Accent 2" w:semiHidden="0" w:uiPriority="69" w:unhideWhenUsed="0"/>
-    <w:lsdException w:name="Dark List Accent 2" w:semiHidden="0" w:uiPriority="70" w:unhideWhenUsed="0"/>
-    <w:lsdException w:name="Colorful Shading Accent 2" w:semiHidden="0" w:uiPriority="71" w:unhideWhenUsed="0"/>
-    <w:lsdException w:name="Colorful List Accent 2" w:semiHidden="0" w:uiPriority="72" w:unhideWhenUsed="0"/>
-    <w:lsdException w:name="Colorful Grid Accent 2" w:semiHidden="0" w:uiPriority="73" w:unhideWhenUsed="0"/>
-    <w:lsdException w:name="Light Shading Accent 3" w:semiHidden="0" w:uiPriority="60" w:unhideWhenUsed="0"/>
-    <w:lsdException w:name="Light List Accent 3" w:semiHidden="0" w:uiPriority="61" w:unhideWhenUsed="0"/>
-    <w:lsdException w:name="Light Grid Accent 3" w:semiHidden="0" w:uiPriority="62" w:unhideWhenUsed="0"/>
-    <w:lsdException w:name="Medium Shading 1 Accent 3" w:semiHidden="0" w:uiPriority="63" w:unhideWhenUsed="0"/>
-    <w:lsdException w:name="Medium Shading 2 Accent 3" w:semiHidden="0" w:uiPriority="64" w:unhideWhenUsed="0"/>
-    <w:lsdException w:name="Medium List 1 Accent 3" w:semiHidden="0" w:uiPriority="65" w:unhideWhenUsed="0"/>
-    <w:lsdException w:name="Medium List 2 Accent 3" w:semiHidden="0" w:uiPriority="66" w:unhideWhenUsed="0"/>
-    <w:lsdException w:name="Medium Grid 1 Accent 3" w:semiHidden="0" w:uiPriority="67" w:unhideWhenUsed="0"/>
-    <w:lsdException w:name="Medium Grid 2 Accent 3" w:semiHidden="0" w:uiPriority="68" w:unhideWhenUsed="0"/>
-    <w:lsdException w:name="Medium Grid 3 Accent 3" w:semiHidden="0" w:uiPriority="69" w:unhideWhenUsed="0"/>
-    <w:lsdException w:name="Dark List Accent 3" w:semiHidden="0" w:uiPriority="70" w:unhideWhenUsed="0"/>
-    <w:lsdException w:name="Colorful Shading Accent 3" w:semiHidden="0" w:uiPriority="71" w:unhideWhenUsed="0"/>
-    <w:lsdException w:name="Colorful List Accent 3" w:semiHidden="0" w:uiPriority="72" w:unhideWhenUsed="0"/>
-    <w:lsdException w:name="Colorful Grid Accent 3" w:semiHidden="0" w:uiPriority="73" w:unhideWhenUsed="0"/>
-    <w:lsdException w:name="Light Shading Accent 4" w:semiHidden="0" w:uiPriority="60" w:unhideWhenUsed="0"/>
-    <w:lsdException w:name="Light List Accent 4" w:semiHidden="0" w:uiPriority="61" w:unhideWhenUsed="0"/>
-    <w:lsdException w:name="Light Grid Accent 4" w:semiHidden="0" w:uiPriority="62" w:unhideWhenUsed="0"/>
-    <w:lsdException w:name="Medium Shading 1 Accent 4" w:semiHidden="0" w:uiPriority="63" w:unhideWhenUsed="0"/>
-    <w:lsdException w:name="Medium Shading 2 Accent 4" w:semiHidden="0" w:uiPriority="64" w:unhideWhenUsed="0"/>
-    <w:lsdException w:name="Medium List 1 Accent 4" w:semiHidden="0" w:uiPriority="65" w:unhideWhenUsed="0"/>
-    <w:lsdException w:name="Medium List 2 Accent 4" w:semiHidden="0" w:uiPriority="66" w:unhideWhenUsed="0"/>
-    <w:lsdException w:name="Medium Grid 1 Accent 4" w:semiHidden="0" w:uiPriority="67" w:unhideWhenUsed="0"/>
-    <w:lsdException w:name="Medium Grid 2 Accent 4" w:semiHidden="0" w:uiPriority="68" w:unhideWhenUsed="0"/>
-    <w:lsdException w:name="Medium Grid 3 Accent 4" w:semiHidden="0" w:uiPriority="69" w:unhideWhenUsed="0"/>
-    <w:lsdException w:name="Dark List Accent 4" w:semiHidden="0" w:uiPriority="70" w:unhideWhenUsed="0"/>
-    <w:lsdException w:name="Colorful Shading Accent 4" w:semiHidden="0" w:uiPriority="71" w:unhideWhenUsed="0"/>
-    <w:lsdException w:name="Colorful List Accent 4" w:semiHidden="0" w:uiPriority="72" w:unhideWhenUsed="0"/>
-    <w:lsdException w:name="Colorful Grid Accent 4" w:semiHidden="0" w:uiPriority="73" w:unhideWhenUsed="0"/>
-    <w:lsdException w:name="Light Shading Accent 5" w:semiHidden="0" w:uiPriority="60" w:unhideWhenUsed="0"/>
-    <w:lsdException w:name="Light List Accent 5" w:semiHidden="0" w:uiPriority="61" w:unhideWhenUsed="0"/>
-    <w:lsdException w:name="Light Grid Accent 5" w:semiHidden="0" w:uiPriority="62" w:unhideWhenUsed="0"/>
-    <w:lsdException w:name="Medium Shading 1 Accent 5" w:semiHidden="0" w:uiPriority="63" w:unhideWhenUsed="0"/>
-    <w:lsdException w:name="Medium Shading 2 Accent 5" w:semiHidden="0" w:uiPriority="64" w:unhideWhenUsed="0"/>
-    <w:lsdException w:name="Medium List 1 Accent 5" w:semiHidden="0" w:uiPriority="65" w:unhideWhenUsed="0"/>
-    <w:lsdException w:name="Medium List 2 Accent 5" w:semiHidden="0" w:uiPriority="66" w:unhideWhenUsed="0"/>
-    <w:lsdException w:name="Medium Grid 1 Accent 5" w:semiHidden="0" w:uiPriority="67" w:unhideWhenUsed="0"/>
-    <w:lsdException w:name="Medium Grid 2 Accent 5" w:semiHidden="0" w:uiPriority="68" w:unhideWhenUsed="0"/>
-    <w:lsdException w:name="Medium Grid 3 Accent 5" w:semiHidden="0" w:uiPriority="69" w:unhideWhenUsed="0"/>
-    <w:lsdException w:name="Dark List Accent 5" w:semiHidden="0" w:uiPriority="70" w:unhideWhenUsed="0"/>
-    <w:lsdException w:name="Colorful Shading Accent 5" w:semiHidden="0" w:uiPriority="71" w:unhideWhenUsed="0"/>
-    <w:lsdException w:name="Colorful List Accent 5" w:semiHidden="0" w:uiPriority="72" w:unhideWhenUsed="0"/>
-    <w:lsdException w:name="Colorful Grid Accent 5" w:semiHidden="0" w:uiPriority="73" w:unhideWhenUsed="0"/>
-    <w:lsdException w:name="Light Shading Accent 6" w:semiHidden="0" w:uiPriority="60" w:unhideWhenUsed="0"/>
-    <w:lsdException w:name="Light List Accent 6" w:semiHidden="0" w:uiPriority="61" w:unhideWhenUsed="0"/>
-    <w:lsdException w:name="Light Grid Accent 6" w:semiHidden="0" w:uiPriority="62" w:unhideWhenUsed="0"/>
-    <w:lsdException w:name="Medium Shading 1 Accent 6" w:semiHidden="0" w:uiPriority="63" w:unhideWhenUsed="0"/>
-    <w:lsdException w:name="Medium Shading 2 Accent 6" w:semiHidden="0" w:uiPriority="64" w:unhideWhenUsed="0"/>
-    <w:lsdException w:name="Medium List 1 Accent 6" w:semiHidden="0" w:uiPriority="65" w:unhideWhenUsed="0"/>
-    <w:lsdException w:name="Medium List 2 Accent 6" w:semiHidden="0" w:uiPriority="66" w:unhideWhenUsed="0"/>
-    <w:lsdException w:name="Medium Grid 1 Accent 6" w:semiHidden="0" w:uiPriority="67" w:unhideWhenUsed="0"/>
-    <w:lsdException w:name="Medium Grid 2 Accent 6" w:semiHidden="0" w:uiPriority="68" w:unhideWhenUsed="0"/>
-    <w:lsdException w:name="Medium Grid 3 Accent 6" w:semiHidden="0" w:uiPriority="69" w:unhideWhenUsed="0"/>
-    <w:lsdException w:name="Dark List Accent 6" w:semiHidden="0" w:uiPriority="70" w:unhideWhenUsed="0"/>
-    <w:lsdException w:name="Colorful Shading Accent 6" w:semiHidden="0" w:uiPriority="71" w:unhideWhenUsed="0"/>
-    <w:lsdException w:name="Colorful List Accent 6" w:semiHidden="0" w:uiPriority="72" w:unhideWhenUsed="0"/>
-    <w:lsdException w:name="Colorful Grid Accent 6" w:semiHidden="0" w:uiPriority="73" w:unhideWhenUsed="0"/>
-    <w:lsdException w:name="Subtle Emphasis" w:semiHidden="0" w:uiPriority="19" w:unhideWhenUsed="0" w:qFormat="1"/>
-    <w:lsdException w:name="Intense Emphasis" w:semiHidden="0" w:uiPriority="21" w:unhideWhenUsed="0" w:qFormat="1"/>
-    <w:lsdException w:name="Subtle Reference" w:semiHidden="0" w:uiPriority="31" w:unhideWhenUsed="0" w:qFormat="1"/>
-    <w:lsdException w:name="Intense Reference" w:semiHidden="0" w:uiPriority="32" w:unhideWhenUsed="0" w:qFormat="1"/>
-    <w:lsdException w:name="Book Title" w:semiHidden="0" w:uiPriority="33" w:unhideWhenUsed="0" w:qFormat="1"/>
-    <w:lsdException w:name="Bibliography" w:uiPriority="37"/>
-    <w:lsdException w:name="TOC Heading" w:uiPriority="39" w:qFormat="1"/>
+  <w:latentStyles w:defLockedState="0" w:defUIPriority="99" w:defSemiHidden="0" w:defUnhideWhenUsed="0" w:defQFormat="0" w:count="371">
+    <w:lsdException w:name="Normal" w:uiPriority="0" w:qFormat="1"/>
+    <w:lsdException w:name="heading 1" w:uiPriority="9" w:qFormat="1"/>
+    <w:lsdException w:name="heading 2" w:semiHidden="1" w:uiPriority="9" w:unhideWhenUsed="1" w:qFormat="1"/>
+    <w:lsdException w:name="heading 3" w:semiHidden="1" w:uiPriority="9" w:unhideWhenUsed="1" w:qFormat="1"/>
+    <w:lsdException w:name="heading 4" w:semiHidden="1" w:uiPriority="9" w:unhideWhenUsed="1" w:qFormat="1"/>
+    <w:lsdException w:name="heading 5" w:semiHidden="1" w:uiPriority="9" w:unhideWhenUsed="1" w:qFormat="1"/>
+    <w:lsdException w:name="heading 6" w:semiHidden="1" w:uiPriority="9" w:unhideWhenUsed="1" w:qFormat="1"/>
+    <w:lsdException w:name="heading 7" w:semiHidden="1" w:uiPriority="9" w:unhideWhenUsed="1" w:qFormat="1"/>
+    <w:lsdException w:name="heading 8" w:semiHidden="1" w:uiPriority="9" w:unhideWhenUsed="1" w:qFormat="1"/>
+    <w:lsdException w:name="heading 9" w:semiHidden="1" w:uiPriority="9" w:unhideWhenUsed="1" w:qFormat="1"/>
+    <w:lsdException w:name="index 1" w:semiHidden="1" w:unhideWhenUsed="1"/>
+    <w:lsdException w:name="index 2" w:semiHidden="1" w:unhideWhenUsed="1"/>
+    <w:lsdException w:name="index 3" w:semiHidden="1" w:unhideWhenUsed="1"/>
+    <w:lsdException w:name="index 4" w:semiHidden="1" w:unhideWhenUsed="1"/>
+    <w:lsdException w:name="index 5" w:semiHidden="1" w:unhideWhenUsed="1"/>
+    <w:lsdException w:name="index 6" w:semiHidden="1" w:unhideWhenUsed="1"/>
+    <w:lsdException w:name="index 7" w:semiHidden="1" w:unhideWhenUsed="1"/>
+    <w:lsdException w:name="index 8" w:semiHidden="1" w:unhideWhenUsed="1"/>
+    <w:lsdException w:name="index 9" w:semiHidden="1" w:unhideWhenUsed="1"/>
+    <w:lsdException w:name="toc 1" w:semiHidden="1" w:uiPriority="39" w:unhideWhenUsed="1"/>
+    <w:lsdException w:name="toc 2" w:semiHidden="1" w:uiPriority="39" w:unhideWhenUsed="1"/>
+    <w:lsdException w:name="toc 3" w:semiHidden="1" w:uiPriority="39" w:unhideWhenUsed="1"/>
+    <w:lsdException w:name="toc 4" w:semiHidden="1" w:uiPriority="39" w:unhideWhenUsed="1"/>
+    <w:lsdException w:name="toc 5" w:semiHidden="1" w:uiPriority="39" w:unhideWhenUsed="1"/>
+    <w:lsdException w:name="toc 6" w:semiHidden="1" w:uiPriority="39" w:unhideWhenUsed="1"/>
+    <w:lsdException w:name="toc 7" w:semiHidden="1" w:uiPriority="39" w:unhideWhenUsed="1"/>
+    <w:lsdException w:name="toc 8" w:semiHidden="1" w:uiPriority="39" w:unhideWhenUsed="1"/>
+    <w:lsdException w:name="toc 9" w:semiHidden="1" w:uiPriority="39" w:unhideWhenUsed="1"/>
+    <w:lsdException w:name="Normal Indent" w:semiHidden="1" w:unhideWhenUsed="1"/>
+    <w:lsdException w:name="footnote text" w:semiHidden="1" w:unhideWhenUsed="1"/>
+    <w:lsdException w:name="annotation text" w:semiHidden="1" w:unhideWhenUsed="1"/>
+    <w:lsdException w:name="header" w:semiHidden="1" w:unhideWhenUsed="1"/>
+    <w:lsdException w:name="footer" w:semiHidden="1" w:unhideWhenUsed="1"/>
+    <w:lsdException w:name="index heading" w:semiHidden="1" w:unhideWhenUsed="1"/>
+    <w:lsdException w:name="caption" w:semiHidden="1" w:uiPriority="35" w:unhideWhenUsed="1" w:qFormat="1"/>
+    <w:lsdException w:name="table of figures" w:semiHidden="1" w:unhideWhenUsed="1"/>
+    <w:lsdException w:name="envelope address" w:semiHidden="1" w:unhideWhenUsed="1"/>
+    <w:lsdException w:name="envelope return" w:semiHidden="1" w:unhideWhenUsed="1"/>
+    <w:lsdException w:name="footnote reference" w:semiHidden="1" w:unhideWhenUsed="1"/>
+    <w:lsdException w:name="annotation reference" w:semiHidden="1" w:unhideWhenUsed="1"/>
+    <w:lsdException w:name="line number" w:semiHidden="1" w:unhideWhenUsed="1"/>
+    <w:lsdException w:name="page number" w:semiHidden="1" w:unhideWhenUsed="1"/>
+    <w:lsdException w:name="endnote reference" w:semiHidden="1" w:unhideWhenUsed="1"/>
+    <w:lsdException w:name="endnote text" w:semiHidden="1" w:unhideWhenUsed="1"/>
+    <w:lsdException w:name="table of authorities" w:semiHidden="1" w:unhideWhenUsed="1"/>
+    <w:lsdException w:name="macro" w:semiHidden="1" w:unhideWhenUsed="1"/>
+    <w:lsdException w:name="toa heading" w:semiHidden="1" w:unhideWhenUsed="1"/>
+    <w:lsdException w:name="List" w:semiHidden="1" w:unhideWhenUsed="1"/>
+    <w:lsdException w:name="List Bullet" w:semiHidden="1" w:unhideWhenUsed="1"/>
+    <w:lsdException w:name="List Number" w:semiHidden="1" w:unhideWhenUsed="1"/>
+    <w:lsdException w:name="List 2" w:semiHidden="1" w:unhideWhenUsed="1"/>
+    <w:lsdException w:name="List 3" w:semiHidden="1" w:unhideWhenUsed="1"/>
+    <w:lsdException w:name="List 4" w:semiHidden="1" w:unhideWhenUsed="1"/>
+    <w:lsdException w:name="List 5" w:semiHidden="1" w:unhideWhenUsed="1"/>
+    <w:lsdException w:name="List Bullet 2" w:semiHidden="1" w:unhideWhenUsed="1"/>
+    <w:lsdException w:name="List Bullet 3" w:semiHidden="1" w:unhideWhenUsed="1"/>
+    <w:lsdException w:name="List Bullet 4" w:semiHidden="1" w:unhideWhenUsed="1"/>
+    <w:lsdException w:name="List Bullet 5" w:semiHidden="1" w:unhideWhenUsed="1"/>
+    <w:lsdException w:name="List Number 2" w:semiHidden="1" w:unhideWhenUsed="1"/>
+    <w:lsdException w:name="List Number 3" w:semiHidden="1" w:unhideWhenUsed="1"/>
+    <w:lsdException w:name="List Number 4" w:semiHidden="1" w:unhideWhenUsed="1"/>
+    <w:lsdException w:name="List Number 5" w:semiHidden="1" w:unhideWhenUsed="1"/>
+    <w:lsdException w:name="Title" w:uiPriority="10" w:qFormat="1"/>
+    <w:lsdException w:name="Closing" w:semiHidden="1" w:unhideWhenUsed="1"/>
+    <w:lsdException w:name="Signature" w:semiHidden="1" w:unhideWhenUsed="1"/>
+    <w:lsdException w:name="Default Paragraph Font" w:semiHidden="1" w:uiPriority="1" w:unhideWhenUsed="1"/>
+    <w:lsdException w:name="Body Text" w:semiHidden="1" w:unhideWhenUsed="1"/>
+    <w:lsdException w:name="Body Text Indent" w:semiHidden="1" w:unhideWhenUsed="1"/>
+    <w:lsdException w:name="List Continue" w:semiHidden="1" w:unhideWhenUsed="1"/>
+    <w:lsdException w:name="List Continue 2" w:semiHidden="1" w:unhideWhenUsed="1"/>
+    <w:lsdException w:name="List Continue 3" w:semiHidden="1" w:unhideWhenUsed="1"/>
+    <w:lsdException w:name="List Continue 4" w:semiHidden="1" w:unhideWhenUsed="1"/>
+    <w:lsdException w:name="List Continue 5" w:semiHidden="1" w:unhideWhenUsed="1"/>
+    <w:lsdException w:name="Message Header" w:semiHidden="1" w:unhideWhenUsed="1"/>
+    <w:lsdException w:name="Subtitle" w:uiPriority="11" w:qFormat="1"/>
+    <w:lsdException w:name="Salutation" w:semiHidden="1" w:unhideWhenUsed="1"/>
+    <w:lsdException w:name="Date" w:semiHidden="1" w:unhideWhenUsed="1"/>
+    <w:lsdException w:name="Body Text First Indent" w:semiHidden="1" w:unhideWhenUsed="1"/>
+    <w:lsdException w:name="Body Text First Indent 2" w:semiHidden="1" w:unhideWhenUsed="1"/>
+    <w:lsdException w:name="Note Heading" w:semiHidden="1" w:unhideWhenUsed="1"/>
+    <w:lsdException w:name="Body Text 2" w:semiHidden="1" w:unhideWhenUsed="1"/>
+    <w:lsdException w:name="Body Text 3" w:semiHidden="1" w:unhideWhenUsed="1"/>
+    <w:lsdException w:name="Body Text Indent 2" w:semiHidden="1" w:unhideWhenUsed="1"/>
+    <w:lsdException w:name="Body Text Indent 3" w:semiHidden="1" w:unhideWhenUsed="1"/>
+    <w:lsdException w:name="Block Text" w:semiHidden="1" w:unhideWhenUsed="1"/>
+    <w:lsdException w:name="Hyperlink" w:semiHidden="1" w:unhideWhenUsed="1"/>
+    <w:lsdException w:name="FollowedHyperlink" w:semiHidden="1" w:unhideWhenUsed="1"/>
+    <w:lsdException w:name="Strong" w:uiPriority="22" w:qFormat="1"/>
+    <w:lsdException w:name="Emphasis" w:uiPriority="20" w:qFormat="1"/>
+    <w:lsdException w:name="Document Map" w:semiHidden="1" w:unhideWhenUsed="1"/>
+    <w:lsdException w:name="Plain Text" w:semiHidden="1" w:unhideWhenUsed="1"/>
+    <w:lsdException w:name="E-mail Signature" w:semiHidden="1" w:unhideWhenUsed="1"/>
+    <w:lsdException w:name="HTML Top of Form" w:semiHidden="1" w:unhideWhenUsed="1"/>
+    <w:lsdException w:name="HTML Bottom of Form" w:semiHidden="1" w:unhideWhenUsed="1"/>
+    <w:lsdException w:name="Normal (Web)" w:semiHidden="1" w:unhideWhenUsed="1"/>
+    <w:lsdException w:name="HTML Acronym" w:semiHidden="1" w:unhideWhenUsed="1"/>
+    <w:lsdException w:name="HTML Address" w:semiHidden="1" w:unhideWhenUsed="1"/>
+    <w:lsdException w:name="HTML Cite" w:semiHidden="1" w:unhideWhenUsed="1"/>
+    <w:lsdException w:name="HTML Code" w:semiHidden="1" w:unhideWhenUsed="1"/>
+    <w:lsdException w:name="HTML Definition" w:semiHidden="1" w:unhideWhenUsed="1"/>
+    <w:lsdException w:name="HTML Keyboard" w:semiHidden="1" w:unhideWhenUsed="1"/>
+    <w:lsdException w:name="HTML Preformatted" w:semiHidden="1" w:unhideWhenUsed="1"/>
+    <w:lsdException w:name="HTML Sample" w:semiHidden="1" w:unhideWhenUsed="1"/>
+    <w:lsdException w:name="HTML Typewriter" w:semiHidden="1" w:unhideWhenUsed="1"/>
+    <w:lsdException w:name="HTML Variable" w:semiHidden="1" w:unhideWhenUsed="1"/>
+    <w:lsdException w:name="Normal Table" w:semiHidden="1" w:unhideWhenUsed="1"/>
+    <w:lsdException w:name="annotation subject" w:semiHidden="1" w:unhideWhenUsed="1"/>
+    <w:lsdException w:name="No List" w:semiHidden="1" w:unhideWhenUsed="1"/>
+    <w:lsdException w:name="Outline List 1" w:semiHidden="1" w:unhideWhenUsed="1"/>
+    <w:lsdException w:name="Outline List 2" w:semiHidden="1" w:unhideWhenUsed="1"/>
+    <w:lsdException w:name="Outline List 3" w:semiHidden="1" w:unhideWhenUsed="1"/>
+    <w:lsdException w:name="Table Simple 1" w:semiHidden="1" w:unhideWhenUsed="1"/>
+    <w:lsdException w:name="Table Simple 2" w:semiHidden="1" w:unhideWhenUsed="1"/>
+    <w:lsdException w:name="Table Simple 3" w:semiHidden="1" w:unhideWhenUsed="1"/>
+    <w:lsdException w:name="Table Classic 1" w:semiHidden="1" w:unhideWhenUsed="1"/>
+    <w:lsdException w:name="Table Classic 2" w:semiHidden="1" w:unhideWhenUsed="1"/>
+    <w:lsdException w:name="Table Classic 3" w:semiHidden="1" w:unhideWhenUsed="1"/>
+    <w:lsdException w:name="Table Classic 4" w:semiHidden="1" w:unhideWhenUsed="1"/>
+    <w:lsdException w:name="Table Colorful 1" w:semiHidden="1" w:unhideWhenUsed="1"/>
+    <w:lsdException w:name="Table Colorful 2" w:semiHidden="1" w:unhideWhenUsed="1"/>
+    <w:lsdException w:name="Table Colorful 3" w:semiHidden="1" w:unhideWhenUsed="1"/>
+    <w:lsdException w:name="Table Columns 1" w:semiHidden="1" w:unhideWhenUsed="1"/>
+    <w:lsdException w:name="Table Columns 2" w:semiHidden="1" w:unhideWhenUsed="1"/>
+    <w:lsdException w:name="Table Columns 3" w:semiHidden="1" w:unhideWhenUsed="1"/>
+    <w:lsdException w:name="Table Columns 4" w:semiHidden="1" w:unhideWhenUsed="1"/>
+    <w:lsdException w:name="Table Columns 5" w:semiHidden="1" w:unhideWhenUsed="1"/>
+    <w:lsdException w:name="Table Grid 1" w:semiHidden="1" w:unhideWhenUsed="1"/>
+    <w:lsdException w:name="Table Grid 2" w:semiHidden="1" w:unhideWhenUsed="1"/>
+    <w:lsdException w:name="Table Grid 3" w:semiHidden="1" w:unhideWhenUsed="1"/>
+    <w:lsdException w:name="Table Grid 4" w:semiHidden="1" w:unhideWhenUsed="1"/>
+    <w:lsdException w:name="Table Grid 5" w:semiHidden="1" w:unhideWhenUsed="1"/>
+    <w:lsdException w:name="Table Grid 6" w:semiHidden="1" w:unhideWhenUsed="1"/>
+    <w:lsdException w:name="Table Grid 7" w:semiHidden="1" w:unhideWhenUsed="1"/>
+    <w:lsdException w:name="Table Grid 8" w:semiHidden="1" w:unhideWhenUsed="1"/>
+    <w:lsdException w:name="Table List 1" w:semiHidden="1" w:unhideWhenUsed="1"/>
+    <w:lsdException w:name="Table List 2" w:semiHidden="1" w:unhideWhenUsed="1"/>
+    <w:lsdException w:name="Table List 3" w:semiHidden="1" w:unhideWhenUsed="1"/>
+    <w:lsdException w:name="Table List 4" w:semiHidden="1" w:unhideWhenUsed="1"/>
+    <w:lsdException w:name="Table List 5" w:semiHidden="1" w:unhideWhenUsed="1"/>
+    <w:lsdException w:name="Table List 6" w:semiHidden="1" w:unhideWhenUsed="1"/>
+    <w:lsdException w:name="Table List 7" w:semiHidden="1" w:unhideWhenUsed="1"/>
+    <w:lsdException w:name="Table List 8" w:semiHidden="1" w:unhideWhenUsed="1"/>
+    <w:lsdException w:name="Table 3D effects 1" w:semiHidden="1" w:unhideWhenUsed="1"/>
+    <w:lsdException w:name="Table 3D effects 2" w:semiHidden="1" w:unhideWhenUsed="1"/>
+    <w:lsdException w:name="Table 3D effects 3" w:semiHidden="1" w:unhideWhenUsed="1"/>
+    <w:lsdException w:name="Table Contemporary" w:semiHidden="1" w:unhideWhenUsed="1"/>
+    <w:lsdException w:name="Table Elegant" w:semiHidden="1" w:unhideWhenUsed="1"/>
+    <w:lsdException w:name="Table Professional" w:semiHidden="1" w:unhideWhenUsed="1"/>
+    <w:lsdException w:name="Table Subtle 1" w:semiHidden="1" w:unhideWhenUsed="1"/>
+    <w:lsdException w:name="Table Subtle 2" w:semiHidden="1" w:unhideWhenUsed="1"/>
+    <w:lsdException w:name="Table Web 1" w:semiHidden="1" w:unhideWhenUsed="1"/>
+    <w:lsdException w:name="Table Web 2" w:semiHidden="1" w:unhideWhenUsed="1"/>
+    <w:lsdException w:name="Table Web 3" w:semiHidden="1" w:unhideWhenUsed="1"/>
+    <w:lsdException w:name="Balloon Text" w:semiHidden="1" w:unhideWhenUsed="1"/>
+    <w:lsdException w:name="Table Grid" w:uiPriority="59"/>
+    <w:lsdException w:name="Table Theme" w:semiHidden="1" w:unhideWhenUsed="1"/>
+    <w:lsdException w:name="Placeholder Text" w:semiHidden="1"/>
+    <w:lsdException w:name="No Spacing" w:uiPriority="1" w:qFormat="1"/>
+    <w:lsdException w:name="Light Shading" w:uiPriority="60"/>
+    <w:lsdException w:name="Light List" w:uiPriority="61"/>
+    <w:lsdException w:name="Light Grid" w:uiPriority="62"/>
+    <w:lsdException w:name="Medium Shading 1" w:uiPriority="63"/>
+    <w:lsdException w:name="Medium Shading 2" w:uiPriority="64"/>
+    <w:lsdException w:name="Medium List 1" w:uiPriority="65"/>
+    <w:lsdException w:name="Medium List 2" w:uiPriority="66"/>
+    <w:lsdException w:name="Medium Grid 1" w:uiPriority="67"/>
+    <w:lsdException w:name="Medium Grid 2" w:uiPriority="68"/>
+    <w:lsdException w:name="Medium Grid 3" w:uiPriority="69"/>
+    <w:lsdException w:name="Dark List" w:uiPriority="70"/>
+    <w:lsdException w:name="Colorful Shading" w:uiPriority="71"/>
+    <w:lsdException w:name="Colorful List" w:uiPriority="72"/>
+    <w:lsdException w:name="Colorful Grid" w:uiPriority="73"/>
+    <w:lsdException w:name="Light Shading Accent 1" w:uiPriority="60"/>
+    <w:lsdException w:name="Light List Accent 1" w:uiPriority="61"/>
+    <w:lsdException w:name="Light Grid Accent 1" w:uiPriority="62"/>
+    <w:lsdException w:name="Medium Shading 1 Accent 1" w:uiPriority="63"/>
+    <w:lsdException w:name="Medium Shading 2 Accent 1" w:uiPriority="64"/>
+    <w:lsdException w:name="Medium List 1 Accent 1" w:uiPriority="65"/>
+    <w:lsdException w:name="Revision" w:semiHidden="1"/>
+    <w:lsdException w:name="List Paragraph" w:uiPriority="34" w:qFormat="1"/>
+    <w:lsdException w:name="Quote" w:uiPriority="29" w:qFormat="1"/>
+    <w:lsdException w:name="Intense Quote" w:uiPriority="30" w:qFormat="1"/>
+    <w:lsdException w:name="Medium List 2 Accent 1" w:uiPriority="66"/>
+    <w:lsdException w:name="Medium Grid 1 Accent 1" w:uiPriority="67"/>
+    <w:lsdException w:name="Medium Grid 2 Accent 1" w:uiPriority="68"/>
+    <w:lsdException w:name="Medium Grid 3 Accent 1" w:uiPriority="69"/>
+    <w:lsdException w:name="Dark List Accent 1" w:uiPriority="70"/>
+    <w:lsdException w:name="Colorful Shading Accent 1" w:uiPriority="71"/>
+    <w:lsdException w:name="Colorful List Accent 1" w:uiPriority="72"/>
+    <w:lsdException w:name="Colorful Grid Accent 1" w:uiPriority="73"/>
+    <w:lsdException w:name="Light Shading Accent 2" w:uiPriority="60"/>
+    <w:lsdException w:name="Light List Accent 2" w:uiPriority="61"/>
+    <w:lsdException w:name="Light Grid Accent 2" w:uiPriority="62"/>
+    <w:lsdException w:name="Medium Shading 1 Accent 2" w:uiPriority="63"/>
+    <w:lsdException w:name="Medium Shading 2 Accent 2" w:uiPriority="64"/>
+    <w:lsdException w:name="Medium List 1 Accent 2" w:uiPriority="65"/>
+    <w:lsdException w:name="Medium List 2 Accent 2" w:uiPriority="66"/>
+    <w:lsdException w:name="Medium Grid 1 Accent 2" w:uiPriority="67"/>
+    <w:lsdException w:name="Medium Grid 2 Accent 2" w:uiPriority="68"/>
+    <w:lsdException w:name="Medium Grid 3 Accent 2" w:uiPriority="69"/>
+    <w:lsdException w:name="Dark List Accent 2" w:uiPriority="70"/>
+    <w:lsdException w:name="Colorful Shading Accent 2" w:uiPriority="71"/>
+    <w:lsdException w:name="Colorful List Accent 2" w:uiPriority="72"/>
+    <w:lsdException w:name="Colorful Grid Accent 2" w:uiPriority="73"/>
+    <w:lsdException w:name="Light Shading Accent 3" w:uiPriority="60"/>
+    <w:lsdException w:name="Light List Accent 3" w:uiPriority="61"/>
+    <w:lsdException w:name="Light Grid Accent 3" w:uiPriority="62"/>
+    <w:lsdException w:name="Medium Shading 1 Accent 3" w:uiPriority="63"/>
+    <w:lsdException w:name="Medium Shading 2 Accent 3" w:uiPriority="64"/>
+    <w:lsdException w:name="Medium List 1 Accent 3" w:uiPriority="65"/>
+    <w:lsdException w:name="Medium List 2 Accent 3" w:uiPriority="66"/>
+    <w:lsdException w:name="Medium Grid 1 Accent 3" w:uiPriority="67"/>
+    <w:lsdException w:name="Medium Grid 2 Accent 3" w:uiPriority="68"/>
+    <w:lsdException w:name="Medium Grid 3 Accent 3" w:uiPriority="69"/>
+    <w:lsdException w:name="Dark List Accent 3" w:uiPriority="70"/>
+    <w:lsdException w:name="Colorful Shading Accent 3" w:uiPriority="71"/>
+    <w:lsdException w:name="Colorful List Accent 3" w:uiPriority="72"/>
+    <w:lsdException w:name="Colorful Grid Accent 3" w:uiPriority="73"/>
+    <w:lsdException w:name="Light Shading Accent 4" w:uiPriority="60"/>
+    <w:lsdException w:name="Light List Accent 4" w:uiPriority="61"/>
+    <w:lsdException w:name="Light Grid Accent 4" w:uiPriority="62"/>
+    <w:lsdException w:name="Medium Shading 1 Accent 4" w:uiPriority="63"/>
+    <w:lsdException w:name="Medium Shading 2 Accent 4" w:uiPriority="64"/>
+    <w:lsdException w:name="Medium List 1 Accent 4" w:uiPriority="65"/>
+    <w:lsdException w:name="Medium List 2 Accent 4" w:uiPriority="66"/>
+    <w:lsdException w:name="Medium Grid 1 Accent 4" w:uiPriority="67"/>
+    <w:lsdException w:name="Medium Grid 2 Accent 4" w:uiPriority="68"/>
+    <w:lsdException w:name="Medium Grid 3 Accent 4" w:uiPriority="69"/>
+    <w:lsdException w:name="Dark List Accent 4" w:uiPriority="70"/>
+    <w:lsdException w:name="Colorful Shading Accent 4" w:uiPriority="71"/>
+    <w:lsdException w:name="Colorful List Accent 4" w:uiPriority="72"/>
+    <w:lsdException w:name="Colorful Grid Accent 4" w:uiPriority="73"/>
+    <w:lsdException w:name="Light Shading Accent 5" w:uiPriority="60"/>
+    <w:lsdException w:name="Light List Accent 5" w:uiPriority="61"/>
+    <w:lsdException w:name="Light Grid Accent 5" w:uiPriority="62"/>
+    <w:lsdException w:name="Medium Shading 1 Accent 5" w:uiPriority="63"/>
+    <w:lsdException w:name="Medium Shading 2 Accent 5" w:uiPriority="64"/>
+    <w:lsdException w:name="Medium List 1 Accent 5" w:uiPriority="65"/>
+    <w:lsdException w:name="Medium List 2 Accent 5" w:uiPriority="66"/>
+    <w:lsdException w:name="Medium Grid 1 Accent 5" w:uiPriority="67"/>
+    <w:lsdException w:name="Medium Grid 2 Accent 5" w:uiPriority="68"/>
+    <w:lsdException w:name="Medium Grid 3 Accent 5" w:uiPriority="69"/>
+    <w:lsdException w:name="Dark List Accent 5" w:uiPriority="70"/>
+    <w:lsdException w:name="Colorful Shading Accent 5" w:uiPriority="71"/>
+    <w:lsdException w:name="Colorful List Accent 5" w:uiPriority="72"/>
+    <w:lsdException w:name="Colorful Grid Accent 5" w:uiPriority="73"/>
+    <w:lsdException w:name="Light Shading Accent 6" w:uiPriority="60"/>
+    <w:lsdException w:name="Light List Accent 6" w:uiPriority="61"/>
+    <w:lsdException w:name="Light Grid Accent 6" w:uiPriority="62"/>
+    <w:lsdException w:name="Medium Shading 1 Accent 6" w:uiPriority="63"/>
+    <w:lsdException w:name="Medium Shading 2 Accent 6" w:uiPriority="64"/>
+    <w:lsdException w:name="Medium List 1 Accent 6" w:uiPriority="65"/>
+    <w:lsdException w:name="Medium List 2 Accent 6" w:uiPriority="66"/>
+    <w:lsdException w:name="Medium Grid 1 Accent 6" w:uiPriority="67"/>
+    <w:lsdException w:name="Medium Grid 2 Accent 6" w:uiPriority="68"/>
+    <w:lsdException w:name="Medium Grid 3 Accent 6" w:uiPriority="69"/>
+    <w:lsdException w:name="Dark List Accent 6" w:uiPriority="70"/>
+    <w:lsdException w:name="Colorful Shading Accent 6" w:uiPriority="71"/>
+    <w:lsdException w:name="Colorful List Accent 6" w:uiPriority="72"/>
+    <w:lsdException w:name="Colorful Grid Accent 6" w:uiPriority="73"/>
+    <w:lsdException w:name="Subtle Emphasis" w:uiPriority="19" w:qFormat="1"/>
+    <w:lsdException w:name="Intense Emphasis" w:uiPriority="21" w:qFormat="1"/>
+    <w:lsdException w:name="Subtle Reference" w:uiPriority="31" w:qFormat="1"/>
+    <w:lsdException w:name="Intense Reference" w:uiPriority="32" w:qFormat="1"/>
+    <w:lsdException w:name="Book Title" w:uiPriority="33" w:qFormat="1"/>
+    <w:lsdException w:name="Bibliography" w:semiHidden="1" w:uiPriority="37" w:unhideWhenUsed="1"/>
+    <w:lsdException w:name="TOC Heading" w:semiHidden="1" w:uiPriority="39" w:unhideWhenUsed="1" w:qFormat="1"/>
+    <w:lsdException w:name="Plain Table 1" w:uiPriority="41"/>
+    <w:lsdException w:name="Plain Table 2" w:uiPriority="42"/>
+    <w:lsdException w:name="Plain Table 3" w:uiPriority="43"/>
+    <w:lsdException w:name="Plain Table 4" w:uiPriority="44"/>
+    <w:lsdException w:name="Plain Table 5" w:uiPriority="45"/>
+    <w:lsdException w:name="Grid Table Light" w:uiPriority="40"/>
+    <w:lsdException w:name="Grid Table 1 Light" w:uiPriority="46"/>
+    <w:lsdException w:name="Grid Table 2" w:uiPriority="47"/>
+    <w:lsdException w:name="Grid Table 3" w:uiPriority="48"/>
+    <w:lsdException w:name="Grid Table 4" w:uiPriority="49"/>
+    <w:lsdException w:name="Grid Table 5 Dark" w:uiPriority="50"/>
+    <w:lsdException w:name="Grid Table 6 Colorful" w:uiPriority="51"/>
+    <w:lsdException w:name="Grid Table 7 Colorful" w:uiPriority="52"/>
+    <w:lsdException w:name="Grid Table 1 Light Accent 1" w:uiPriority="46"/>
+    <w:lsdException w:name="Grid Table 2 Accent 1" w:uiPriority="47"/>
+    <w:lsdException w:name="Grid Table 3 Accent 1" w:uiPriority="48"/>
+    <w:lsdException w:name="Grid Table 4 Accent 1" w:uiPriority="49"/>
+    <w:lsdException w:name="Grid Table 5 Dark Accent 1" w:uiPriority="50"/>
+    <w:lsdException w:name="Grid Table 6 Colorful Accent 1" w:uiPriority="51"/>
+    <w:lsdException w:name="Grid Table 7 Colorful Accent 1" w:uiPriority="52"/>
+    <w:lsdException w:name="Grid Table 1 Light Accent 2" w:uiPriority="46"/>
+    <w:lsdException w:name="Grid Table 2 Accent 2" w:uiPriority="47"/>
+    <w:lsdException w:name="Grid Table 3 Accent 2" w:uiPriority="48"/>
+    <w:lsdException w:name="Grid Table 4 Accent 2" w:uiPriority="49"/>
+    <w:lsdException w:name="Grid Table 5 Dark Accent 2" w:uiPriority="50"/>
+    <w:lsdException w:name="Grid Table 6 Colorful Accent 2" w:uiPriority="51"/>
+    <w:lsdException w:name="Grid Table 7 Colorful Accent 2" w:uiPriority="52"/>
+    <w:lsdException w:name="Grid Table 1 Light Accent 3" w:uiPriority="46"/>
+    <w:lsdException w:name="Grid Table 2 Accent 3" w:uiPriority="47"/>
+    <w:lsdException w:name="Grid Table 3 Accent 3" w:uiPriority="48"/>
+    <w:lsdException w:name="Grid Table 4 Accent 3" w:uiPriority="49"/>
+    <w:lsdException w:name="Grid Table 5 Dark Accent 3" w:uiPriority="50"/>
+    <w:lsdException w:name="Grid Table 6 Colorful Accent 3" w:uiPriority="51"/>
+    <w:lsdException w:name="Grid Table 7 Colorful Accent 3" w:uiPriority="52"/>
+    <w:lsdException w:name="Grid Table 1 Light Accent 4" w:uiPriority="46"/>
+    <w:lsdException w:name="Grid Table 2 Accent 4" w:uiPriority="47"/>
+    <w:lsdException w:name="Grid Table 3 Accent 4" w:uiPriority="48"/>
+    <w:lsdException w:name="Grid Table 4 Accent 4" w:uiPriority="49"/>
+    <w:lsdException w:name="Grid Table 5 Dark Accent 4" w:uiPriority="50"/>
+    <w:lsdException w:name="Grid Table 6 Colorful Accent 4" w:uiPriority="51"/>
+    <w:lsdException w:name="Grid Table 7 Colorful Accent 4" w:uiPriority="52"/>
+    <w:lsdException w:name="Grid Table 1 Light Accent 5" w:uiPriority="46"/>
+    <w:lsdException w:name="Grid Table 2 Accent 5" w:uiPriority="47"/>
+    <w:lsdException w:name="Grid Table 3 Accent 5" w:uiPriority="48"/>
+    <w:lsdException w:name="Grid Table 4 Accent 5" w:uiPriority="49"/>
+    <w:lsdException w:name="Grid Table 5 Dark Accent 5" w:uiPriority="50"/>
+    <w:lsdException w:name="Grid Table 6 Colorful Accent 5" w:uiPriority="51"/>
+    <w:lsdException w:name="Grid Table 7 Colorful Accent 5" w:uiPriority="52"/>
+    <w:lsdException w:name="Grid Table 1 Light Accent 6" w:uiPriority="46"/>
+    <w:lsdException w:name="Grid Table 2 Accent 6" w:uiPriority="47"/>
+    <w:lsdException w:name="Grid Table 3 Accent 6" w:uiPriority="48"/>
+    <w:lsdException w:name="Grid Table 4 Accent 6" w:uiPriority="49"/>
+    <w:lsdException w:name="Grid Table 5 Dark Accent 6" w:uiPriority="50"/>
+    <w:lsdException w:name="Grid Table 6 Colorful Accent 6" w:uiPriority="51"/>
+    <w:lsdException w:name="Grid Table 7 Colorful Accent 6" w:uiPriority="52"/>
+    <w:lsdException w:name="List Table 1 Light" w:uiPriority="46"/>
+    <w:lsdException w:name="List Table 2" w:uiPriority="47"/>
+    <w:lsdException w:name="List Table 3" w:uiPriority="48"/>
+    <w:lsdException w:name="List Table 4" w:uiPriority="49"/>
+    <w:lsdException w:name="List Table 5 Dark" w:uiPriority="50"/>
+    <w:lsdException w:name="List Table 6 Colorful" w:uiPriority="51"/>
+    <w:lsdException w:name="List Table 7 Colorful" w:uiPriority="52"/>
+    <w:lsdException w:name="List Table 1 Light Accent 1" w:uiPriority="46"/>
+    <w:lsdException w:name="List Table 2 Accent 1" w:uiPriority="47"/>
+    <w:lsdException w:name="List Table 3 Accent 1" w:uiPriority="48"/>
+    <w:lsdException w:name="List Table 4 Accent 1" w:uiPriority="49"/>
+    <w:lsdException w:name="List Table 5 Dark Accent 1" w:uiPriority="50"/>
+    <w:lsdException w:name="List Table 6 Colorful Accent 1" w:uiPriority="51"/>
+    <w:lsdException w:name="List Table 7 Colorful Accent 1" w:uiPriority="52"/>
+    <w:lsdException w:name="List Table 1 Light Accent 2" w:uiPriority="46"/>
+    <w:lsdException w:name="List Table 2 Accent 2" w:uiPriority="47"/>
+    <w:lsdException w:name="List Table 3 Accent 2" w:uiPriority="48"/>
+    <w:lsdException w:name="List Table 4 Accent 2" w:uiPriority="49"/>
+    <w:lsdException w:name="List Table 5 Dark Accent 2" w:uiPriority="50"/>
+    <w:lsdException w:name="List Table 6 Colorful Accent 2" w:uiPriority="51"/>
+    <w:lsdException w:name="List Table 7 Colorful Accent 2" w:uiPriority="52"/>
+    <w:lsdException w:name="List Table 1 Light Accent 3" w:uiPriority="46"/>
+    <w:lsdException w:name="List Table 2 Accent 3" w:uiPriority="47"/>
+    <w:lsdException w:name="List Table 3 Accent 3" w:uiPriority="48"/>
+    <w:lsdException w:name="List Table 4 Accent 3" w:uiPriority="49"/>
+    <w:lsdException w:name="List Table 5 Dark Accent 3" w:uiPriority="50"/>
+    <w:lsdException w:name="List Table 6 Colorful Accent 3" w:uiPriority="51"/>
+    <w:lsdException w:name="List Table 7 Colorful Accent 3" w:uiPriority="52"/>
+    <w:lsdException w:name="List Table 1 Light Accent 4" w:uiPriority="46"/>
+    <w:lsdException w:name="List Table 2 Accent 4" w:uiPriority="47"/>
+    <w:lsdException w:name="List Table 3 Accent 4" w:uiPriority="48"/>
+    <w:lsdException w:name="List Table 4 Accent 4" w:uiPriority="49"/>
+    <w:lsdException w:name="List Table 5 Dark Accent 4" w:uiPriority="50"/>
+    <w:lsdException w:name="List Table 6 Colorful Accent 4" w:uiPriority="51"/>
+    <w:lsdException w:name="List Table 7 Colorful Accent 4" w:uiPriority="52"/>
+    <w:lsdException w:name="List Table 1 Light Accent 5" w:uiPriority="46"/>
+    <w:lsdException w:name="List Table 2 Accent 5" w:uiPriority="47"/>
+    <w:lsdException w:name="List Table 3 Accent 5" w:uiPriority="48"/>
+    <w:lsdException w:name="List Table 4 Accent 5" w:uiPriority="49"/>
+    <w:lsdException w:name="List Table 5 Dark Accent 5" w:uiPriority="50"/>
+    <w:lsdException w:name="List Table 6 Colorful Accent 5" w:uiPriority="51"/>
+    <w:lsdException w:name="List Table 7 Colorful Accent 5" w:uiPriority="52"/>
+    <w:lsdException w:name="List Table 1 Light Accent 6" w:uiPriority="46"/>
+    <w:lsdException w:name="List Table 2 Accent 6" w:uiPriority="47"/>
+    <w:lsdException w:name="List Table 3 Accent 6" w:uiPriority="48"/>
+    <w:lsdException w:name="List Table 4 Accent 6" w:uiPriority="49"/>
+    <w:lsdException w:name="List Table 5 Dark Accent 6" w:uiPriority="50"/>
+    <w:lsdException w:name="List Table 6 Colorful Accent 6" w:uiPriority="51"/>
+    <w:lsdException w:name="List Table 7 Colorful Accent 6" w:uiPriority="52"/>
   </w:latentStyles>
   <w:style w:type="paragraph" w:default="1" w:styleId="Normal">
     <w:name w:val="Normal"/>
@@ -2598,11 +2833,11 @@
       <w:sz w:val="24"/>
     </w:rPr>
   </w:style>
-  <w:style w:type="paragraph" w:styleId="Naslov1">
+  <w:style w:type="paragraph" w:styleId="Heading1">
     <w:name w:val="heading 1"/>
-    <w:basedOn w:val="Odlomakpopisa"/>
+    <w:basedOn w:val="ListParagraph"/>
     <w:next w:val="Normal"/>
-    <w:link w:val="Naslov1Char"/>
+    <w:link w:val="Heading1Char"/>
     <w:uiPriority w:val="9"/>
     <w:qFormat/>
     <w:rsid w:val="00B729DE"/>
@@ -2619,18 +2854,17 @@
       <w:sz w:val="28"/>
     </w:rPr>
   </w:style>
-  <w:style w:type="character" w:default="1" w:styleId="Zadanifontodlomka">
+  <w:style w:type="character" w:default="1" w:styleId="DefaultParagraphFont">
     <w:name w:val="Default Paragraph Font"/>
     <w:uiPriority w:val="1"/>
     <w:semiHidden/>
     <w:unhideWhenUsed/>
   </w:style>
-  <w:style w:type="table" w:default="1" w:styleId="Obinatablica">
+  <w:style w:type="table" w:default="1" w:styleId="TableNormal">
     <w:name w:val="Normal Table"/>
     <w:uiPriority w:val="99"/>
     <w:semiHidden/>
     <w:unhideWhenUsed/>
-    <w:qFormat/>
     <w:tblPr>
       <w:tblInd w:w="0" w:type="dxa"/>
       <w:tblCellMar>
@@ -2641,16 +2875,16 @@
       </w:tblCellMar>
     </w:tblPr>
   </w:style>
-  <w:style w:type="numbering" w:default="1" w:styleId="Bezpopisa">
+  <w:style w:type="numbering" w:default="1" w:styleId="NoList">
     <w:name w:val="No List"/>
     <w:uiPriority w:val="99"/>
     <w:semiHidden/>
     <w:unhideWhenUsed/>
   </w:style>
-  <w:style w:type="paragraph" w:styleId="Zaglavlje">
+  <w:style w:type="paragraph" w:styleId="Header">
     <w:name w:val="header"/>
     <w:basedOn w:val="Normal"/>
-    <w:link w:val="ZaglavljeChar"/>
+    <w:link w:val="HeaderChar"/>
     <w:uiPriority w:val="99"/>
     <w:unhideWhenUsed/>
     <w:rsid w:val="00D70852"/>
@@ -2662,17 +2896,17 @@
       <w:spacing w:after="0" w:line="240" w:lineRule="auto"/>
     </w:pPr>
   </w:style>
-  <w:style w:type="character" w:customStyle="1" w:styleId="ZaglavljeChar">
-    <w:name w:val="Zaglavlje Char"/>
-    <w:basedOn w:val="Zadanifontodlomka"/>
-    <w:link w:val="Zaglavlje"/>
+  <w:style w:type="character" w:customStyle="1" w:styleId="HeaderChar">
+    <w:name w:val="Header Char"/>
+    <w:basedOn w:val="DefaultParagraphFont"/>
+    <w:link w:val="Header"/>
     <w:uiPriority w:val="99"/>
     <w:rsid w:val="00D70852"/>
   </w:style>
-  <w:style w:type="paragraph" w:styleId="Podnoje">
+  <w:style w:type="paragraph" w:styleId="Footer">
     <w:name w:val="footer"/>
     <w:basedOn w:val="Normal"/>
-    <w:link w:val="PodnojeChar"/>
+    <w:link w:val="FooterChar"/>
     <w:uiPriority w:val="99"/>
     <w:unhideWhenUsed/>
     <w:rsid w:val="00D70852"/>
@@ -2684,17 +2918,17 @@
       <w:spacing w:after="0" w:line="240" w:lineRule="auto"/>
     </w:pPr>
   </w:style>
-  <w:style w:type="character" w:customStyle="1" w:styleId="PodnojeChar">
-    <w:name w:val="Podnožje Char"/>
-    <w:basedOn w:val="Zadanifontodlomka"/>
-    <w:link w:val="Podnoje"/>
+  <w:style w:type="character" w:customStyle="1" w:styleId="FooterChar">
+    <w:name w:val="Footer Char"/>
+    <w:basedOn w:val="DefaultParagraphFont"/>
+    <w:link w:val="Footer"/>
     <w:uiPriority w:val="99"/>
     <w:rsid w:val="00D70852"/>
   </w:style>
-  <w:style w:type="character" w:customStyle="1" w:styleId="Naslov1Char">
-    <w:name w:val="Naslov 1 Char"/>
-    <w:basedOn w:val="Zadanifontodlomka"/>
-    <w:link w:val="Naslov1"/>
+  <w:style w:type="character" w:customStyle="1" w:styleId="Heading1Char">
+    <w:name w:val="Heading 1 Char"/>
+    <w:basedOn w:val="DefaultParagraphFont"/>
+    <w:link w:val="Heading1"/>
     <w:uiPriority w:val="9"/>
     <w:rsid w:val="00B729DE"/>
     <w:rPr>
@@ -2703,9 +2937,9 @@
       <w:sz w:val="28"/>
     </w:rPr>
   </w:style>
-  <w:style w:type="paragraph" w:styleId="TOCNaslov">
+  <w:style w:type="paragraph" w:styleId="TOCHeading">
     <w:name w:val="TOC Heading"/>
-    <w:basedOn w:val="Naslov1"/>
+    <w:basedOn w:val="Heading1"/>
     <w:next w:val="Normal"/>
     <w:uiPriority w:val="39"/>
     <w:unhideWhenUsed/>
@@ -2718,10 +2952,10 @@
       <w:lang w:eastAsia="hr-HR"/>
     </w:rPr>
   </w:style>
-  <w:style w:type="paragraph" w:styleId="Tekstbalonia">
+  <w:style w:type="paragraph" w:styleId="BalloonText">
     <w:name w:val="Balloon Text"/>
     <w:basedOn w:val="Normal"/>
-    <w:link w:val="TekstbaloniaChar"/>
+    <w:link w:val="BalloonTextChar"/>
     <w:uiPriority w:val="99"/>
     <w:semiHidden/>
     <w:unhideWhenUsed/>
@@ -2735,10 +2969,10 @@
       <w:szCs w:val="16"/>
     </w:rPr>
   </w:style>
-  <w:style w:type="character" w:customStyle="1" w:styleId="TekstbaloniaChar">
-    <w:name w:val="Tekst balončića Char"/>
-    <w:basedOn w:val="Zadanifontodlomka"/>
-    <w:link w:val="Tekstbalonia"/>
+  <w:style w:type="character" w:customStyle="1" w:styleId="BalloonTextChar">
+    <w:name w:val="Balloon Text Char"/>
+    <w:basedOn w:val="DefaultParagraphFont"/>
+    <w:link w:val="BalloonText"/>
     <w:uiPriority w:val="99"/>
     <w:semiHidden/>
     <w:rsid w:val="00D70852"/>
@@ -2748,7 +2982,7 @@
       <w:szCs w:val="16"/>
     </w:rPr>
   </w:style>
-  <w:style w:type="paragraph" w:styleId="Odlomakpopisa">
+  <w:style w:type="paragraph" w:styleId="ListParagraph">
     <w:name w:val="List Paragraph"/>
     <w:basedOn w:val="Normal"/>
     <w:uiPriority w:val="34"/>
@@ -2759,7 +2993,7 @@
       <w:contextualSpacing/>
     </w:pPr>
   </w:style>
-  <w:style w:type="paragraph" w:styleId="Sadraj1">
+  <w:style w:type="paragraph" w:styleId="TOC1">
     <w:name w:val="toc 1"/>
     <w:basedOn w:val="Normal"/>
     <w:next w:val="Normal"/>
@@ -2775,367 +3009,9 @@
       <w:spacing w:after="100"/>
     </w:pPr>
   </w:style>
-  <w:style w:type="character" w:styleId="Hiperveza">
+  <w:style w:type="character" w:styleId="Hyperlink">
     <w:name w:val="Hyperlink"/>
-    <w:basedOn w:val="Zadanifontodlomka"/>
-    <w:uiPriority w:val="99"/>
-    <w:unhideWhenUsed/>
-    <w:rsid w:val="00D70852"/>
-    <w:rPr>
-      <w:color w:val="0000FF" w:themeColor="hyperlink"/>
-      <w:u w:val="single"/>
-    </w:rPr>
-  </w:style>
-</w:styles>
-</file>
-
-<file path=word/stylesWithEffects.xml><?xml version="1.0" encoding="utf-8"?>
-<w:styles xmlns:wpc="http://schemas.microsoft.com/office/word/2010/wordprocessingCanvas" xmlns:mc="http://schemas.openxmlformats.org/markup-compatibility/2006" xmlns:o="urn:schemas-microsoft-com:office:office" xmlns:r="http://schemas.openxmlformats.org/officeDocument/2006/relationships" xmlns:m="http://schemas.openxmlformats.org/officeDocument/2006/math" xmlns:v="urn:schemas-microsoft-com:vml" xmlns:wp14="http://schemas.microsoft.com/office/word/2010/wordprocessingDrawing" xmlns:wp="http://schemas.openxmlformats.org/drawingml/2006/wordprocessingDrawing" xmlns:w10="urn:schemas-microsoft-com:office:word" xmlns:w="http://schemas.openxmlformats.org/wordprocessingml/2006/main" xmlns:w14="http://schemas.microsoft.com/office/word/2010/wordml" xmlns:wpg="http://schemas.microsoft.com/office/word/2010/wordprocessingGroup" xmlns:wpi="http://schemas.microsoft.com/office/word/2010/wordprocessingInk" xmlns:wne="http://schemas.microsoft.com/office/word/2006/wordml" xmlns:wps="http://schemas.microsoft.com/office/word/2010/wordprocessingShape" mc:Ignorable="w14 wp14">
-  <w:docDefaults>
-    <w:rPrDefault>
-      <w:rPr>
-        <w:rFonts w:asciiTheme="minorHAnsi" w:eastAsiaTheme="minorHAnsi" w:hAnsiTheme="minorHAnsi" w:cstheme="minorBidi"/>
-        <w:sz w:val="22"/>
-        <w:szCs w:val="22"/>
-        <w:lang w:val="hr-HR" w:eastAsia="en-US" w:bidi="ar-SA"/>
-      </w:rPr>
-    </w:rPrDefault>
-    <w:pPrDefault>
-      <w:pPr>
-        <w:spacing w:after="200" w:line="276" w:lineRule="auto"/>
-      </w:pPr>
-    </w:pPrDefault>
-  </w:docDefaults>
-  <w:latentStyles w:defLockedState="0" w:defUIPriority="99" w:defSemiHidden="1" w:defUnhideWhenUsed="1" w:defQFormat="0" w:count="267">
-    <w:lsdException w:name="Normal" w:semiHidden="0" w:uiPriority="0" w:unhideWhenUsed="0" w:qFormat="1"/>
-    <w:lsdException w:name="heading 1" w:semiHidden="0" w:uiPriority="9" w:unhideWhenUsed="0" w:qFormat="1"/>
-    <w:lsdException w:name="heading 2" w:uiPriority="9" w:qFormat="1"/>
-    <w:lsdException w:name="heading 3" w:uiPriority="9" w:qFormat="1"/>
-    <w:lsdException w:name="heading 4" w:uiPriority="9" w:qFormat="1"/>
-    <w:lsdException w:name="heading 5" w:uiPriority="9" w:qFormat="1"/>
-    <w:lsdException w:name="heading 6" w:uiPriority="9" w:qFormat="1"/>
-    <w:lsdException w:name="heading 7" w:uiPriority="9" w:qFormat="1"/>
-    <w:lsdException w:name="heading 8" w:uiPriority="9" w:qFormat="1"/>
-    <w:lsdException w:name="heading 9" w:uiPriority="9" w:qFormat="1"/>
-    <w:lsdException w:name="toc 1" w:uiPriority="39"/>
-    <w:lsdException w:name="toc 2" w:uiPriority="39"/>
-    <w:lsdException w:name="toc 3" w:uiPriority="39"/>
-    <w:lsdException w:name="toc 4" w:uiPriority="39"/>
-    <w:lsdException w:name="toc 5" w:uiPriority="39"/>
-    <w:lsdException w:name="toc 6" w:uiPriority="39"/>
-    <w:lsdException w:name="toc 7" w:uiPriority="39"/>
-    <w:lsdException w:name="toc 8" w:uiPriority="39"/>
-    <w:lsdException w:name="toc 9" w:uiPriority="39"/>
-    <w:lsdException w:name="caption" w:uiPriority="35" w:qFormat="1"/>
-    <w:lsdException w:name="Title" w:semiHidden="0" w:uiPriority="10" w:unhideWhenUsed="0" w:qFormat="1"/>
-    <w:lsdException w:name="Default Paragraph Font" w:uiPriority="1"/>
-    <w:lsdException w:name="Subtitle" w:semiHidden="0" w:uiPriority="11" w:unhideWhenUsed="0" w:qFormat="1"/>
-    <w:lsdException w:name="Strong" w:semiHidden="0" w:uiPriority="22" w:unhideWhenUsed="0" w:qFormat="1"/>
-    <w:lsdException w:name="Emphasis" w:semiHidden="0" w:uiPriority="20" w:unhideWhenUsed="0" w:qFormat="1"/>
-    <w:lsdException w:name="Table Grid" w:semiHidden="0" w:uiPriority="59" w:unhideWhenUsed="0"/>
-    <w:lsdException w:name="Placeholder Text" w:unhideWhenUsed="0"/>
-    <w:lsdException w:name="No Spacing" w:semiHidden="0" w:uiPriority="1" w:unhideWhenUsed="0" w:qFormat="1"/>
-    <w:lsdException w:name="Light Shading" w:semiHidden="0" w:uiPriority="60" w:unhideWhenUsed="0"/>
-    <w:lsdException w:name="Light List" w:semiHidden="0" w:uiPriority="61" w:unhideWhenUsed="0"/>
-    <w:lsdException w:name="Light Grid" w:semiHidden="0" w:uiPriority="62" w:unhideWhenUsed="0"/>
-    <w:lsdException w:name="Medium Shading 1" w:semiHidden="0" w:uiPriority="63" w:unhideWhenUsed="0"/>
-    <w:lsdException w:name="Medium Shading 2" w:semiHidden="0" w:uiPriority="64" w:unhideWhenUsed="0"/>
-    <w:lsdException w:name="Medium List 1" w:semiHidden="0" w:uiPriority="65" w:unhideWhenUsed="0"/>
-    <w:lsdException w:name="Medium List 2" w:semiHidden="0" w:uiPriority="66" w:unhideWhenUsed="0"/>
-    <w:lsdException w:name="Medium Grid 1" w:semiHidden="0" w:uiPriority="67" w:unhideWhenUsed="0"/>
-    <w:lsdException w:name="Medium Grid 2" w:semiHidden="0" w:uiPriority="68" w:unhideWhenUsed="0"/>
-    <w:lsdException w:name="Medium Grid 3" w:semiHidden="0" w:uiPriority="69" w:unhideWhenUsed="0"/>
-    <w:lsdException w:name="Dark List" w:semiHidden="0" w:uiPriority="70" w:unhideWhenUsed="0"/>
-    <w:lsdException w:name="Colorful Shading" w:semiHidden="0" w:uiPriority="71" w:unhideWhenUsed="0"/>
-    <w:lsdException w:name="Colorful List" w:semiHidden="0" w:uiPriority="72" w:unhideWhenUsed="0"/>
-    <w:lsdException w:name="Colorful Grid" w:semiHidden="0" w:uiPriority="73" w:unhideWhenUsed="0"/>
-    <w:lsdException w:name="Light Shading Accent 1" w:semiHidden="0" w:uiPriority="60" w:unhideWhenUsed="0"/>
-    <w:lsdException w:name="Light List Accent 1" w:semiHidden="0" w:uiPriority="61" w:unhideWhenUsed="0"/>
-    <w:lsdException w:name="Light Grid Accent 1" w:semiHidden="0" w:uiPriority="62" w:unhideWhenUsed="0"/>
-    <w:lsdException w:name="Medium Shading 1 Accent 1" w:semiHidden="0" w:uiPriority="63" w:unhideWhenUsed="0"/>
-    <w:lsdException w:name="Medium Shading 2 Accent 1" w:semiHidden="0" w:uiPriority="64" w:unhideWhenUsed="0"/>
-    <w:lsdException w:name="Medium List 1 Accent 1" w:semiHidden="0" w:uiPriority="65" w:unhideWhenUsed="0"/>
-    <w:lsdException w:name="Revision" w:unhideWhenUsed="0"/>
-    <w:lsdException w:name="List Paragraph" w:semiHidden="0" w:uiPriority="34" w:unhideWhenUsed="0" w:qFormat="1"/>
-    <w:lsdException w:name="Quote" w:semiHidden="0" w:uiPriority="29" w:unhideWhenUsed="0" w:qFormat="1"/>
-    <w:lsdException w:name="Intense Quote" w:semiHidden="0" w:uiPriority="30" w:unhideWhenUsed="0" w:qFormat="1"/>
-    <w:lsdException w:name="Medium List 2 Accent 1" w:semiHidden="0" w:uiPriority="66" w:unhideWhenUsed="0"/>
-    <w:lsdException w:name="Medium Grid 1 Accent 1" w:semiHidden="0" w:uiPriority="67" w:unhideWhenUsed="0"/>
-    <w:lsdException w:name="Medium Grid 2 Accent 1" w:semiHidden="0" w:uiPriority="68" w:unhideWhenUsed="0"/>
-    <w:lsdException w:name="Medium Grid 3 Accent 1" w:semiHidden="0" w:uiPriority="69" w:unhideWhenUsed="0"/>
-    <w:lsdException w:name="Dark List Accent 1" w:semiHidden="0" w:uiPriority="70" w:unhideWhenUsed="0"/>
-    <w:lsdException w:name="Colorful Shading Accent 1" w:semiHidden="0" w:uiPriority="71" w:unhideWhenUsed="0"/>
-    <w:lsdException w:name="Colorful List Accent 1" w:semiHidden="0" w:uiPriority="72" w:unhideWhenUsed="0"/>
-    <w:lsdException w:name="Colorful Grid Accent 1" w:semiHidden="0" w:uiPriority="73" w:unhideWhenUsed="0"/>
-    <w:lsdException w:name="Light Shading Accent 2" w:semiHidden="0" w:uiPriority="60" w:unhideWhenUsed="0"/>
-    <w:lsdException w:name="Light List Accent 2" w:semiHidden="0" w:uiPriority="61" w:unhideWhenUsed="0"/>
-    <w:lsdException w:name="Light Grid Accent 2" w:semiHidden="0" w:uiPriority="62" w:unhideWhenUsed="0"/>
-    <w:lsdException w:name="Medium Shading 1 Accent 2" w:semiHidden="0" w:uiPriority="63" w:unhideWhenUsed="0"/>
-    <w:lsdException w:name="Medium Shading 2 Accent 2" w:semiHidden="0" w:uiPriority="64" w:unhideWhenUsed="0"/>
-    <w:lsdException w:name="Medium List 1 Accent 2" w:semiHidden="0" w:uiPriority="65" w:unhideWhenUsed="0"/>
-    <w:lsdException w:name="Medium List 2 Accent 2" w:semiHidden="0" w:uiPriority="66" w:unhideWhenUsed="0"/>
-    <w:lsdException w:name="Medium Grid 1 Accent 2" w:semiHidden="0" w:uiPriority="67" w:unhideWhenUsed="0"/>
-    <w:lsdException w:name="Medium Grid 2 Accent 2" w:semiHidden="0" w:uiPriority="68" w:unhideWhenUsed="0"/>
-    <w:lsdException w:name="Medium Grid 3 Accent 2" w:semiHidden="0" w:uiPriority="69" w:unhideWhenUsed="0"/>
-    <w:lsdException w:name="Dark List Accent 2" w:semiHidden="0" w:uiPriority="70" w:unhideWhenUsed="0"/>
-    <w:lsdException w:name="Colorful Shading Accent 2" w:semiHidden="0" w:uiPriority="71" w:unhideWhenUsed="0"/>
-    <w:lsdException w:name="Colorful List Accent 2" w:semiHidden="0" w:uiPriority="72" w:unhideWhenUsed="0"/>
-    <w:lsdException w:name="Colorful Grid Accent 2" w:semiHidden="0" w:uiPriority="73" w:unhideWhenUsed="0"/>
-    <w:lsdException w:name="Light Shading Accent 3" w:semiHidden="0" w:uiPriority="60" w:unhideWhenUsed="0"/>
-    <w:lsdException w:name="Light List Accent 3" w:semiHidden="0" w:uiPriority="61" w:unhideWhenUsed="0"/>
-    <w:lsdException w:name="Light Grid Accent 3" w:semiHidden="0" w:uiPriority="62" w:unhideWhenUsed="0"/>
-    <w:lsdException w:name="Medium Shading 1 Accent 3" w:semiHidden="0" w:uiPriority="63" w:unhideWhenUsed="0"/>
-    <w:lsdException w:name="Medium Shading 2 Accent 3" w:semiHidden="0" w:uiPriority="64" w:unhideWhenUsed="0"/>
-    <w:lsdException w:name="Medium List 1 Accent 3" w:semiHidden="0" w:uiPriority="65" w:unhideWhenUsed="0"/>
-    <w:lsdException w:name="Medium List 2 Accent 3" w:semiHidden="0" w:uiPriority="66" w:unhideWhenUsed="0"/>
-    <w:lsdException w:name="Medium Grid 1 Accent 3" w:semiHidden="0" w:uiPriority="67" w:unhideWhenUsed="0"/>
-    <w:lsdException w:name="Medium Grid 2 Accent 3" w:semiHidden="0" w:uiPriority="68" w:unhideWhenUsed="0"/>
-    <w:lsdException w:name="Medium Grid 3 Accent 3" w:semiHidden="0" w:uiPriority="69" w:unhideWhenUsed="0"/>
-    <w:lsdException w:name="Dark List Accent 3" w:semiHidden="0" w:uiPriority="70" w:unhideWhenUsed="0"/>
-    <w:lsdException w:name="Colorful Shading Accent 3" w:semiHidden="0" w:uiPriority="71" w:unhideWhenUsed="0"/>
-    <w:lsdException w:name="Colorful List Accent 3" w:semiHidden="0" w:uiPriority="72" w:unhideWhenUsed="0"/>
-    <w:lsdException w:name="Colorful Grid Accent 3" w:semiHidden="0" w:uiPriority="73" w:unhideWhenUsed="0"/>
-    <w:lsdException w:name="Light Shading Accent 4" w:semiHidden="0" w:uiPriority="60" w:unhideWhenUsed="0"/>
-    <w:lsdException w:name="Light List Accent 4" w:semiHidden="0" w:uiPriority="61" w:unhideWhenUsed="0"/>
-    <w:lsdException w:name="Light Grid Accent 4" w:semiHidden="0" w:uiPriority="62" w:unhideWhenUsed="0"/>
-    <w:lsdException w:name="Medium Shading 1 Accent 4" w:semiHidden="0" w:uiPriority="63" w:unhideWhenUsed="0"/>
-    <w:lsdException w:name="Medium Shading 2 Accent 4" w:semiHidden="0" w:uiPriority="64" w:unhideWhenUsed="0"/>
-    <w:lsdException w:name="Medium List 1 Accent 4" w:semiHidden="0" w:uiPriority="65" w:unhideWhenUsed="0"/>
-    <w:lsdException w:name="Medium List 2 Accent 4" w:semiHidden="0" w:uiPriority="66" w:unhideWhenUsed="0"/>
-    <w:lsdException w:name="Medium Grid 1 Accent 4" w:semiHidden="0" w:uiPriority="67" w:unhideWhenUsed="0"/>
-    <w:lsdException w:name="Medium Grid 2 Accent 4" w:semiHidden="0" w:uiPriority="68" w:unhideWhenUsed="0"/>
-    <w:lsdException w:name="Medium Grid 3 Accent 4" w:semiHidden="0" w:uiPriority="69" w:unhideWhenUsed="0"/>
-    <w:lsdException w:name="Dark List Accent 4" w:semiHidden="0" w:uiPriority="70" w:unhideWhenUsed="0"/>
-    <w:lsdException w:name="Colorful Shading Accent 4" w:semiHidden="0" w:uiPriority="71" w:unhideWhenUsed="0"/>
-    <w:lsdException w:name="Colorful List Accent 4" w:semiHidden="0" w:uiPriority="72" w:unhideWhenUsed="0"/>
-    <w:lsdException w:name="Colorful Grid Accent 4" w:semiHidden="0" w:uiPriority="73" w:unhideWhenUsed="0"/>
-    <w:lsdException w:name="Light Shading Accent 5" w:semiHidden="0" w:uiPriority="60" w:unhideWhenUsed="0"/>
-    <w:lsdException w:name="Light List Accent 5" w:semiHidden="0" w:uiPriority="61" w:unhideWhenUsed="0"/>
-    <w:lsdException w:name="Light Grid Accent 5" w:semiHidden="0" w:uiPriority="62" w:unhideWhenUsed="0"/>
-    <w:lsdException w:name="Medium Shading 1 Accent 5" w:semiHidden="0" w:uiPriority="63" w:unhideWhenUsed="0"/>
-    <w:lsdException w:name="Medium Shading 2 Accent 5" w:semiHidden="0" w:uiPriority="64" w:unhideWhenUsed="0"/>
-    <w:lsdException w:name="Medium List 1 Accent 5" w:semiHidden="0" w:uiPriority="65" w:unhideWhenUsed="0"/>
-    <w:lsdException w:name="Medium List 2 Accent 5" w:semiHidden="0" w:uiPriority="66" w:unhideWhenUsed="0"/>
-    <w:lsdException w:name="Medium Grid 1 Accent 5" w:semiHidden="0" w:uiPriority="67" w:unhideWhenUsed="0"/>
-    <w:lsdException w:name="Medium Grid 2 Accent 5" w:semiHidden="0" w:uiPriority="68" w:unhideWhenUsed="0"/>
-    <w:lsdException w:name="Medium Grid 3 Accent 5" w:semiHidden="0" w:uiPriority="69" w:unhideWhenUsed="0"/>
-    <w:lsdException w:name="Dark List Accent 5" w:semiHidden="0" w:uiPriority="70" w:unhideWhenUsed="0"/>
-    <w:lsdException w:name="Colorful Shading Accent 5" w:semiHidden="0" w:uiPriority="71" w:unhideWhenUsed="0"/>
-    <w:lsdException w:name="Colorful List Accent 5" w:semiHidden="0" w:uiPriority="72" w:unhideWhenUsed="0"/>
-    <w:lsdException w:name="Colorful Grid Accent 5" w:semiHidden="0" w:uiPriority="73" w:unhideWhenUsed="0"/>
-    <w:lsdException w:name="Light Shading Accent 6" w:semiHidden="0" w:uiPriority="60" w:unhideWhenUsed="0"/>
-    <w:lsdException w:name="Light List Accent 6" w:semiHidden="0" w:uiPriority="61" w:unhideWhenUsed="0"/>
-    <w:lsdException w:name="Light Grid Accent 6" w:semiHidden="0" w:uiPriority="62" w:unhideWhenUsed="0"/>
-    <w:lsdException w:name="Medium Shading 1 Accent 6" w:semiHidden="0" w:uiPriority="63" w:unhideWhenUsed="0"/>
-    <w:lsdException w:name="Medium Shading 2 Accent 6" w:semiHidden="0" w:uiPriority="64" w:unhideWhenUsed="0"/>
-    <w:lsdException w:name="Medium List 1 Accent 6" w:semiHidden="0" w:uiPriority="65" w:unhideWhenUsed="0"/>
-    <w:lsdException w:name="Medium List 2 Accent 6" w:semiHidden="0" w:uiPriority="66" w:unhideWhenUsed="0"/>
-    <w:lsdException w:name="Medium Grid 1 Accent 6" w:semiHidden="0" w:uiPriority="67" w:unhideWhenUsed="0"/>
-    <w:lsdException w:name="Medium Grid 2 Accent 6" w:semiHidden="0" w:uiPriority="68" w:unhideWhenUsed="0"/>
-    <w:lsdException w:name="Medium Grid 3 Accent 6" w:semiHidden="0" w:uiPriority="69" w:unhideWhenUsed="0"/>
-    <w:lsdException w:name="Dark List Accent 6" w:semiHidden="0" w:uiPriority="70" w:unhideWhenUsed="0"/>
-    <w:lsdException w:name="Colorful Shading Accent 6" w:semiHidden="0" w:uiPriority="71" w:unhideWhenUsed="0"/>
-    <w:lsdException w:name="Colorful List Accent 6" w:semiHidden="0" w:uiPriority="72" w:unhideWhenUsed="0"/>
-    <w:lsdException w:name="Colorful Grid Accent 6" w:semiHidden="0" w:uiPriority="73" w:unhideWhenUsed="0"/>
-    <w:lsdException w:name="Subtle Emphasis" w:semiHidden="0" w:uiPriority="19" w:unhideWhenUsed="0" w:qFormat="1"/>
-    <w:lsdException w:name="Intense Emphasis" w:semiHidden="0" w:uiPriority="21" w:unhideWhenUsed="0" w:qFormat="1"/>
-    <w:lsdException w:name="Subtle Reference" w:semiHidden="0" w:uiPriority="31" w:unhideWhenUsed="0" w:qFormat="1"/>
-    <w:lsdException w:name="Intense Reference" w:semiHidden="0" w:uiPriority="32" w:unhideWhenUsed="0" w:qFormat="1"/>
-    <w:lsdException w:name="Book Title" w:semiHidden="0" w:uiPriority="33" w:unhideWhenUsed="0" w:qFormat="1"/>
-    <w:lsdException w:name="Bibliography" w:uiPriority="37"/>
-    <w:lsdException w:name="TOC Heading" w:uiPriority="39" w:qFormat="1"/>
-  </w:latentStyles>
-  <w:style w:type="paragraph" w:default="1" w:styleId="Normal">
-    <w:name w:val="Normal"/>
-    <w:qFormat/>
-    <w:rsid w:val="00B729DE"/>
-    <w:pPr>
-      <w:ind w:firstLine="709"/>
-    </w:pPr>
-    <w:rPr>
-      <w:rFonts w:ascii="Times New Roman" w:hAnsi="Times New Roman"/>
-      <w:sz w:val="24"/>
-    </w:rPr>
-  </w:style>
-  <w:style w:type="paragraph" w:styleId="Naslov1">
-    <w:name w:val="heading 1"/>
-    <w:basedOn w:val="Odlomakpopisa"/>
-    <w:next w:val="Normal"/>
-    <w:link w:val="Naslov1Char"/>
-    <w:uiPriority w:val="9"/>
-    <w:qFormat/>
-    <w:rsid w:val="00B729DE"/>
-    <w:pPr>
-      <w:numPr>
-        <w:numId w:val="1"/>
-      </w:numPr>
-      <w:jc w:val="center"/>
-      <w:outlineLvl w:val="0"/>
-    </w:pPr>
-    <w:rPr>
-      <w:rFonts w:ascii="Arial" w:hAnsi="Arial"/>
-      <w:b/>
-      <w:sz w:val="28"/>
-    </w:rPr>
-  </w:style>
-  <w:style w:type="character" w:default="1" w:styleId="Zadanifontodlomka">
-    <w:name w:val="Default Paragraph Font"/>
-    <w:uiPriority w:val="1"/>
-    <w:semiHidden/>
-    <w:unhideWhenUsed/>
-  </w:style>
-  <w:style w:type="table" w:default="1" w:styleId="Obinatablica">
-    <w:name w:val="Normal Table"/>
-    <w:uiPriority w:val="99"/>
-    <w:semiHidden/>
-    <w:unhideWhenUsed/>
-    <w:tblPr>
-      <w:tblInd w:w="0" w:type="dxa"/>
-      <w:tblCellMar>
-        <w:top w:w="0" w:type="dxa"/>
-        <w:left w:w="108" w:type="dxa"/>
-        <w:bottom w:w="0" w:type="dxa"/>
-        <w:right w:w="108" w:type="dxa"/>
-      </w:tblCellMar>
-    </w:tblPr>
-  </w:style>
-  <w:style w:type="numbering" w:default="1" w:styleId="Bezpopisa">
-    <w:name w:val="No List"/>
-    <w:uiPriority w:val="99"/>
-    <w:semiHidden/>
-    <w:unhideWhenUsed/>
-  </w:style>
-  <w:style w:type="paragraph" w:styleId="Zaglavlje">
-    <w:name w:val="header"/>
-    <w:basedOn w:val="Normal"/>
-    <w:link w:val="ZaglavljeChar"/>
-    <w:uiPriority w:val="99"/>
-    <w:unhideWhenUsed/>
-    <w:rsid w:val="00D70852"/>
-    <w:pPr>
-      <w:tabs>
-        <w:tab w:val="center" w:pos="4536"/>
-        <w:tab w:val="right" w:pos="9072"/>
-      </w:tabs>
-      <w:spacing w:after="0" w:line="240" w:lineRule="auto"/>
-    </w:pPr>
-  </w:style>
-  <w:style w:type="character" w:customStyle="1" w:styleId="ZaglavljeChar">
-    <w:name w:val="Zaglavlje Char"/>
-    <w:basedOn w:val="Zadanifontodlomka"/>
-    <w:link w:val="Zaglavlje"/>
-    <w:uiPriority w:val="99"/>
-    <w:rsid w:val="00D70852"/>
-  </w:style>
-  <w:style w:type="paragraph" w:styleId="Podnoje">
-    <w:name w:val="footer"/>
-    <w:basedOn w:val="Normal"/>
-    <w:link w:val="PodnojeChar"/>
-    <w:uiPriority w:val="99"/>
-    <w:unhideWhenUsed/>
-    <w:rsid w:val="00D70852"/>
-    <w:pPr>
-      <w:tabs>
-        <w:tab w:val="center" w:pos="4536"/>
-        <w:tab w:val="right" w:pos="9072"/>
-      </w:tabs>
-      <w:spacing w:after="0" w:line="240" w:lineRule="auto"/>
-    </w:pPr>
-  </w:style>
-  <w:style w:type="character" w:customStyle="1" w:styleId="PodnojeChar">
-    <w:name w:val="Podnožje Char"/>
-    <w:basedOn w:val="Zadanifontodlomka"/>
-    <w:link w:val="Podnoje"/>
-    <w:uiPriority w:val="99"/>
-    <w:rsid w:val="00D70852"/>
-  </w:style>
-  <w:style w:type="character" w:customStyle="1" w:styleId="Naslov1Char">
-    <w:name w:val="Naslov 1 Char"/>
-    <w:basedOn w:val="Zadanifontodlomka"/>
-    <w:link w:val="Naslov1"/>
-    <w:uiPriority w:val="9"/>
-    <w:rsid w:val="00B729DE"/>
-    <w:rPr>
-      <w:rFonts w:ascii="Arial" w:hAnsi="Arial"/>
-      <w:b/>
-      <w:sz w:val="28"/>
-    </w:rPr>
-  </w:style>
-  <w:style w:type="paragraph" w:styleId="TOCNaslov">
-    <w:name w:val="TOC Heading"/>
-    <w:basedOn w:val="Naslov1"/>
-    <w:next w:val="Normal"/>
-    <w:uiPriority w:val="39"/>
-    <w:unhideWhenUsed/>
-    <w:qFormat/>
-    <w:rsid w:val="00D70852"/>
-    <w:pPr>
-      <w:outlineLvl w:val="9"/>
-    </w:pPr>
-    <w:rPr>
-      <w:lang w:eastAsia="hr-HR"/>
-    </w:rPr>
-  </w:style>
-  <w:style w:type="paragraph" w:styleId="Tekstbalonia">
-    <w:name w:val="Balloon Text"/>
-    <w:basedOn w:val="Normal"/>
-    <w:link w:val="TekstbaloniaChar"/>
-    <w:uiPriority w:val="99"/>
-    <w:semiHidden/>
-    <w:unhideWhenUsed/>
-    <w:rsid w:val="00D70852"/>
-    <w:pPr>
-      <w:spacing w:after="0" w:line="240" w:lineRule="auto"/>
-    </w:pPr>
-    <w:rPr>
-      <w:rFonts w:ascii="Tahoma" w:hAnsi="Tahoma" w:cs="Tahoma"/>
-      <w:sz w:val="16"/>
-      <w:szCs w:val="16"/>
-    </w:rPr>
-  </w:style>
-  <w:style w:type="character" w:customStyle="1" w:styleId="TekstbaloniaChar">
-    <w:name w:val="Tekst balončića Char"/>
-    <w:basedOn w:val="Zadanifontodlomka"/>
-    <w:link w:val="Tekstbalonia"/>
-    <w:uiPriority w:val="99"/>
-    <w:semiHidden/>
-    <w:rsid w:val="00D70852"/>
-    <w:rPr>
-      <w:rFonts w:ascii="Tahoma" w:hAnsi="Tahoma" w:cs="Tahoma"/>
-      <w:sz w:val="16"/>
-      <w:szCs w:val="16"/>
-    </w:rPr>
-  </w:style>
-  <w:style w:type="paragraph" w:styleId="Odlomakpopisa">
-    <w:name w:val="List Paragraph"/>
-    <w:basedOn w:val="Normal"/>
-    <w:uiPriority w:val="34"/>
-    <w:qFormat/>
-    <w:rsid w:val="00D70852"/>
-    <w:pPr>
-      <w:ind w:left="720"/>
-      <w:contextualSpacing/>
-    </w:pPr>
-  </w:style>
-  <w:style w:type="paragraph" w:styleId="Sadraj1">
-    <w:name w:val="toc 1"/>
-    <w:basedOn w:val="Normal"/>
-    <w:next w:val="Normal"/>
-    <w:autoRedefine/>
-    <w:uiPriority w:val="39"/>
-    <w:unhideWhenUsed/>
-    <w:rsid w:val="00066CBD"/>
-    <w:pPr>
-      <w:tabs>
-        <w:tab w:val="left" w:pos="1100"/>
-        <w:tab w:val="right" w:leader="dot" w:pos="9062"/>
-      </w:tabs>
-      <w:spacing w:after="100"/>
-    </w:pPr>
-  </w:style>
-  <w:style w:type="character" w:styleId="Hiperveza">
-    <w:name w:val="Hyperlink"/>
-    <w:basedOn w:val="Zadanifontodlomka"/>
+    <w:basedOn w:val="DefaultParagraphFont"/>
     <w:uiPriority w:val="99"/>
     <w:unhideWhenUsed/>
     <w:rsid w:val="00D70852"/>
@@ -3437,7 +3313,7 @@
 </file>
 
 <file path=customXml/itemProps1.xml><?xml version="1.0" encoding="utf-8"?>
-<ds:datastoreItem xmlns:ds="http://schemas.openxmlformats.org/officeDocument/2006/customXml" ds:itemID="{7E2D6159-7154-4DB5-9058-FC960D69C0D3}">
+<ds:datastoreItem xmlns:ds="http://schemas.openxmlformats.org/officeDocument/2006/customXml" ds:itemID="{4BC266B7-0F80-4E19-8B15-D7CB8F692F0E}">
   <ds:schemaRefs>
     <ds:schemaRef ds:uri="http://schemas.openxmlformats.org/officeDocument/2006/bibliography"/>
   </ds:schemaRefs>
